--- a/TOC_Chap3.docx
+++ b/TOC_Chap3.docx
@@ -10,6 +10,7 @@
         <w:t>Table of Contents (Directions): Through the looking glass (lol Lauren’s Chapter 3 file)</w:t>
       </w:r>
     </w:p>
+    <w:p/>
     <w:p>
       <w:pPr>
         <w:jc w:val="center"/>
@@ -24,6 +25,545 @@
         </w:numPr>
       </w:pPr>
       <w:r>
+        <w:t>THE MOST IMPORTANT FILES WITH MODELING STATISTICS ARE FOUND IN</w:t>
+      </w:r>
+    </w:p>
+    <w:p>
+      <w:pPr>
+        <w:pStyle w:val="ListParagraph"/>
+        <w:numPr>
+          <w:ilvl w:val="0"/>
+          <w:numId w:val="1"/>
+        </w:numPr>
+      </w:pPr>
+      <w:r>
+        <w:t>SCRIPTS/STRICT</w:t>
+      </w:r>
+    </w:p>
+    <w:p>
+      <w:pPr>
+        <w:pStyle w:val="ListParagraph"/>
+        <w:numPr>
+          <w:ilvl w:val="1"/>
+          <w:numId w:val="1"/>
+        </w:numPr>
+      </w:pPr>
+      <w:proofErr w:type="spellStart"/>
+      <w:r>
+        <w:t>Occ_poin</w:t>
+      </w:r>
+      <w:bookmarkStart w:id="0" w:name="_GoBack"/>
+      <w:bookmarkEnd w:id="0"/>
+      <w:r>
+        <w:t>ts_strict</w:t>
+      </w:r>
+      <w:proofErr w:type="spellEnd"/>
+    </w:p>
+    <w:p>
+      <w:pPr>
+        <w:pStyle w:val="ListParagraph"/>
+        <w:numPr>
+          <w:ilvl w:val="2"/>
+          <w:numId w:val="1"/>
+        </w:numPr>
+      </w:pPr>
+      <w:r>
+        <w:t>Making the microhabitat polygons</w:t>
+      </w:r>
+    </w:p>
+    <w:p>
+      <w:pPr>
+        <w:pStyle w:val="ListParagraph"/>
+        <w:numPr>
+          <w:ilvl w:val="2"/>
+          <w:numId w:val="1"/>
+        </w:numPr>
+      </w:pPr>
+      <w:r>
+        <w:t>Making the microhabitat point files</w:t>
+      </w:r>
+    </w:p>
+    <w:p>
+      <w:pPr>
+        <w:pStyle w:val="ListParagraph"/>
+        <w:numPr>
+          <w:ilvl w:val="1"/>
+          <w:numId w:val="1"/>
+        </w:numPr>
+      </w:pPr>
+      <w:r>
+        <w:t>Maxent</w:t>
+      </w:r>
+    </w:p>
+    <w:p>
+      <w:pPr>
+        <w:pStyle w:val="ListParagraph"/>
+        <w:numPr>
+          <w:ilvl w:val="2"/>
+          <w:numId w:val="1"/>
+        </w:numPr>
+      </w:pPr>
+      <w:r>
+        <w:t>Running the models and the predictions</w:t>
+      </w:r>
+    </w:p>
+    <w:p>
+      <w:pPr>
+        <w:pStyle w:val="ListParagraph"/>
+        <w:numPr>
+          <w:ilvl w:val="1"/>
+          <w:numId w:val="1"/>
+        </w:numPr>
+      </w:pPr>
+      <w:proofErr w:type="spellStart"/>
+      <w:r>
+        <w:t>Reciprocal_suit_strict</w:t>
+      </w:r>
+      <w:proofErr w:type="spellEnd"/>
+    </w:p>
+    <w:p>
+      <w:pPr>
+        <w:pStyle w:val="ListParagraph"/>
+        <w:numPr>
+          <w:ilvl w:val="2"/>
+          <w:numId w:val="1"/>
+        </w:numPr>
+      </w:pPr>
+      <w:r>
+        <w:t>Summary statistics and overlap values</w:t>
+      </w:r>
+    </w:p>
+    <w:p>
+      <w:pPr>
+        <w:pStyle w:val="ListParagraph"/>
+        <w:numPr>
+          <w:ilvl w:val="2"/>
+          <w:numId w:val="1"/>
+        </w:numPr>
+      </w:pPr>
+      <w:proofErr w:type="gramStart"/>
+      <w:r>
+        <w:t>Also</w:t>
+      </w:r>
+      <w:proofErr w:type="gramEnd"/>
+      <w:r>
+        <w:t xml:space="preserve"> where the niche ID test is run</w:t>
+      </w:r>
+    </w:p>
+    <w:p>
+      <w:pPr>
+        <w:pStyle w:val="ListParagraph"/>
+        <w:numPr>
+          <w:ilvl w:val="1"/>
+          <w:numId w:val="1"/>
+        </w:numPr>
+      </w:pPr>
+      <w:proofErr w:type="spellStart"/>
+      <w:r>
+        <w:t>Maxent_output</w:t>
+      </w:r>
+      <w:proofErr w:type="spellEnd"/>
+      <w:r>
+        <w:t xml:space="preserve"> – file with all output from maxent</w:t>
+      </w:r>
+    </w:p>
+    <w:p>
+      <w:pPr>
+        <w:pStyle w:val="ListParagraph"/>
+        <w:numPr>
+          <w:ilvl w:val="1"/>
+          <w:numId w:val="1"/>
+        </w:numPr>
+      </w:pPr>
+      <w:r>
+        <w:t>Points – points used in the maxent files</w:t>
+      </w:r>
+    </w:p>
+    <w:p>
+      <w:pPr>
+        <w:pStyle w:val="ListParagraph"/>
+        <w:numPr>
+          <w:ilvl w:val="1"/>
+          <w:numId w:val="1"/>
+        </w:numPr>
+      </w:pPr>
+      <w:r>
+        <w:t>Polygons – polygons used to make points and get the overlap statistics</w:t>
+      </w:r>
+    </w:p>
+    <w:p>
+      <w:pPr>
+        <w:pStyle w:val="ListParagraph"/>
+        <w:numPr>
+          <w:ilvl w:val="1"/>
+          <w:numId w:val="1"/>
+        </w:numPr>
+      </w:pPr>
+      <w:r>
+        <w:t>Predictions – the predicted maps of suitability after the model is done</w:t>
+      </w:r>
+    </w:p>
+    <w:p>
+      <w:pPr>
+        <w:pStyle w:val="ListParagraph"/>
+        <w:numPr>
+          <w:ilvl w:val="0"/>
+          <w:numId w:val="1"/>
+        </w:numPr>
+      </w:pPr>
+      <w:r>
+        <w:t>SCRIPTS/LEN_M1_M2</w:t>
+      </w:r>
+    </w:p>
+    <w:p>
+      <w:pPr>
+        <w:pStyle w:val="ListParagraph"/>
+        <w:numPr>
+          <w:ilvl w:val="1"/>
+          <w:numId w:val="1"/>
+        </w:numPr>
+      </w:pPr>
+      <w:r>
+        <w:t>Occ_points_</w:t>
+      </w:r>
+      <w:r>
+        <w:t>LM1M2</w:t>
+      </w:r>
+    </w:p>
+    <w:p>
+      <w:pPr>
+        <w:pStyle w:val="ListParagraph"/>
+        <w:numPr>
+          <w:ilvl w:val="2"/>
+          <w:numId w:val="1"/>
+        </w:numPr>
+      </w:pPr>
+      <w:r>
+        <w:t>Making the microhabitat polygons</w:t>
+      </w:r>
+    </w:p>
+    <w:p>
+      <w:pPr>
+        <w:pStyle w:val="ListParagraph"/>
+        <w:numPr>
+          <w:ilvl w:val="2"/>
+          <w:numId w:val="1"/>
+        </w:numPr>
+      </w:pPr>
+      <w:r>
+        <w:t>Making the microhabitat point files</w:t>
+      </w:r>
+    </w:p>
+    <w:p>
+      <w:pPr>
+        <w:pStyle w:val="ListParagraph"/>
+        <w:numPr>
+          <w:ilvl w:val="1"/>
+          <w:numId w:val="1"/>
+        </w:numPr>
+      </w:pPr>
+      <w:r>
+        <w:t>Maxent</w:t>
+      </w:r>
+    </w:p>
+    <w:p>
+      <w:pPr>
+        <w:pStyle w:val="ListParagraph"/>
+        <w:numPr>
+          <w:ilvl w:val="2"/>
+          <w:numId w:val="1"/>
+        </w:numPr>
+      </w:pPr>
+      <w:r>
+        <w:t>Running the models and the predictions</w:t>
+      </w:r>
+    </w:p>
+    <w:p>
+      <w:pPr>
+        <w:pStyle w:val="ListParagraph"/>
+        <w:numPr>
+          <w:ilvl w:val="1"/>
+          <w:numId w:val="1"/>
+        </w:numPr>
+      </w:pPr>
+      <w:r>
+        <w:t>Reciprocal_suit_</w:t>
+      </w:r>
+      <w:r>
+        <w:t>Len_M1_M2</w:t>
+      </w:r>
+    </w:p>
+    <w:p>
+      <w:pPr>
+        <w:pStyle w:val="ListParagraph"/>
+        <w:numPr>
+          <w:ilvl w:val="2"/>
+          <w:numId w:val="1"/>
+        </w:numPr>
+      </w:pPr>
+      <w:r>
+        <w:t>Summary statistics and overlap values</w:t>
+      </w:r>
+    </w:p>
+    <w:p>
+      <w:pPr>
+        <w:pStyle w:val="ListParagraph"/>
+        <w:numPr>
+          <w:ilvl w:val="2"/>
+          <w:numId w:val="1"/>
+        </w:numPr>
+      </w:pPr>
+      <w:proofErr w:type="gramStart"/>
+      <w:r>
+        <w:t>Also</w:t>
+      </w:r>
+      <w:proofErr w:type="gramEnd"/>
+      <w:r>
+        <w:t xml:space="preserve"> where the niche ID test is run</w:t>
+      </w:r>
+    </w:p>
+    <w:p>
+      <w:pPr>
+        <w:pStyle w:val="ListParagraph"/>
+        <w:numPr>
+          <w:ilvl w:val="1"/>
+          <w:numId w:val="1"/>
+        </w:numPr>
+      </w:pPr>
+      <w:proofErr w:type="spellStart"/>
+      <w:r>
+        <w:t>Maxent_output</w:t>
+      </w:r>
+      <w:proofErr w:type="spellEnd"/>
+      <w:r>
+        <w:t xml:space="preserve"> – file with all output from maxent</w:t>
+      </w:r>
+    </w:p>
+    <w:p>
+      <w:pPr>
+        <w:pStyle w:val="ListParagraph"/>
+        <w:numPr>
+          <w:ilvl w:val="1"/>
+          <w:numId w:val="1"/>
+        </w:numPr>
+      </w:pPr>
+      <w:r>
+        <w:t>Points – points used in the maxent files</w:t>
+      </w:r>
+    </w:p>
+    <w:p>
+      <w:pPr>
+        <w:pStyle w:val="ListParagraph"/>
+        <w:numPr>
+          <w:ilvl w:val="1"/>
+          <w:numId w:val="1"/>
+        </w:numPr>
+      </w:pPr>
+      <w:r>
+        <w:t>Polygons – polygons used to make points and get the overlap statistics</w:t>
+      </w:r>
+    </w:p>
+    <w:p>
+      <w:pPr>
+        <w:pStyle w:val="ListParagraph"/>
+        <w:numPr>
+          <w:ilvl w:val="1"/>
+          <w:numId w:val="1"/>
+        </w:numPr>
+      </w:pPr>
+      <w:r>
+        <w:t>Predictions – the predicted maps of suitability after the model is done</w:t>
+      </w:r>
+    </w:p>
+    <w:p>
+      <w:pPr>
+        <w:pStyle w:val="ListParagraph"/>
+        <w:numPr>
+          <w:ilvl w:val="0"/>
+          <w:numId w:val="1"/>
+        </w:numPr>
+      </w:pPr>
+      <w:r>
+        <w:t>SCRIPTS/SUBSTRATE_STRICT_LEN</w:t>
+      </w:r>
+    </w:p>
+    <w:p>
+      <w:pPr>
+        <w:pStyle w:val="ListParagraph"/>
+        <w:numPr>
+          <w:ilvl w:val="1"/>
+          <w:numId w:val="1"/>
+        </w:numPr>
+      </w:pPr>
+      <w:proofErr w:type="spellStart"/>
+      <w:r>
+        <w:t>Occ_points_strict</w:t>
+      </w:r>
+      <w:proofErr w:type="spellEnd"/>
+    </w:p>
+    <w:p>
+      <w:pPr>
+        <w:pStyle w:val="ListParagraph"/>
+        <w:numPr>
+          <w:ilvl w:val="2"/>
+          <w:numId w:val="1"/>
+        </w:numPr>
+      </w:pPr>
+      <w:r>
+        <w:t>Making the microhabitat polygons</w:t>
+      </w:r>
+    </w:p>
+    <w:p>
+      <w:pPr>
+        <w:pStyle w:val="ListParagraph"/>
+        <w:numPr>
+          <w:ilvl w:val="2"/>
+          <w:numId w:val="1"/>
+        </w:numPr>
+      </w:pPr>
+      <w:r>
+        <w:t>Making the microhabitat point files</w:t>
+      </w:r>
+    </w:p>
+    <w:p>
+      <w:pPr>
+        <w:pStyle w:val="ListParagraph"/>
+        <w:numPr>
+          <w:ilvl w:val="1"/>
+          <w:numId w:val="1"/>
+        </w:numPr>
+      </w:pPr>
+      <w:r>
+        <w:t>Maxent</w:t>
+      </w:r>
+    </w:p>
+    <w:p>
+      <w:pPr>
+        <w:pStyle w:val="ListParagraph"/>
+        <w:numPr>
+          <w:ilvl w:val="2"/>
+          <w:numId w:val="1"/>
+        </w:numPr>
+      </w:pPr>
+      <w:r>
+        <w:t>Running the models and the predictions</w:t>
+      </w:r>
+    </w:p>
+    <w:p>
+      <w:pPr>
+        <w:pStyle w:val="ListParagraph"/>
+        <w:numPr>
+          <w:ilvl w:val="1"/>
+          <w:numId w:val="1"/>
+        </w:numPr>
+      </w:pPr>
+      <w:proofErr w:type="spellStart"/>
+      <w:r>
+        <w:t>Reciprocal_suit_strict</w:t>
+      </w:r>
+      <w:proofErr w:type="spellEnd"/>
+    </w:p>
+    <w:p>
+      <w:pPr>
+        <w:pStyle w:val="ListParagraph"/>
+        <w:numPr>
+          <w:ilvl w:val="2"/>
+          <w:numId w:val="1"/>
+        </w:numPr>
+      </w:pPr>
+      <w:r>
+        <w:t>Summary statistics and overlap values</w:t>
+      </w:r>
+    </w:p>
+    <w:p>
+      <w:pPr>
+        <w:pStyle w:val="ListParagraph"/>
+        <w:numPr>
+          <w:ilvl w:val="2"/>
+          <w:numId w:val="1"/>
+        </w:numPr>
+      </w:pPr>
+      <w:proofErr w:type="gramStart"/>
+      <w:r>
+        <w:t>Also</w:t>
+      </w:r>
+      <w:proofErr w:type="gramEnd"/>
+      <w:r>
+        <w:t xml:space="preserve"> where the niche ID test is run</w:t>
+      </w:r>
+    </w:p>
+    <w:p>
+      <w:pPr>
+        <w:pStyle w:val="ListParagraph"/>
+        <w:numPr>
+          <w:ilvl w:val="1"/>
+          <w:numId w:val="1"/>
+        </w:numPr>
+      </w:pPr>
+      <w:proofErr w:type="spellStart"/>
+      <w:r>
+        <w:t>Maxent_output</w:t>
+      </w:r>
+      <w:proofErr w:type="spellEnd"/>
+      <w:r>
+        <w:t xml:space="preserve"> – file with all output from maxent</w:t>
+      </w:r>
+    </w:p>
+    <w:p>
+      <w:pPr>
+        <w:pStyle w:val="ListParagraph"/>
+        <w:numPr>
+          <w:ilvl w:val="1"/>
+          <w:numId w:val="1"/>
+        </w:numPr>
+      </w:pPr>
+      <w:r>
+        <w:t>Points – points used in the maxent files</w:t>
+      </w:r>
+    </w:p>
+    <w:p>
+      <w:pPr>
+        <w:pStyle w:val="ListParagraph"/>
+        <w:numPr>
+          <w:ilvl w:val="1"/>
+          <w:numId w:val="1"/>
+        </w:numPr>
+      </w:pPr>
+      <w:r>
+        <w:t>Polygons – polygons used to make points and get the overlap statistics</w:t>
+      </w:r>
+    </w:p>
+    <w:p>
+      <w:pPr>
+        <w:pStyle w:val="ListParagraph"/>
+        <w:numPr>
+          <w:ilvl w:val="1"/>
+          <w:numId w:val="1"/>
+        </w:numPr>
+      </w:pPr>
+      <w:r>
+        <w:t>Predictions – the predicted maps of suitability after the model is done</w:t>
+      </w:r>
+    </w:p>
+    <w:p>
+      <w:pPr>
+        <w:pStyle w:val="ListParagraph"/>
+        <w:numPr>
+          <w:ilvl w:val="0"/>
+          <w:numId w:val="1"/>
+        </w:numPr>
+      </w:pPr>
+    </w:p>
+    <w:p>
+      <w:pPr>
+        <w:pStyle w:val="ListParagraph"/>
+        <w:numPr>
+          <w:ilvl w:val="0"/>
+          <w:numId w:val="1"/>
+        </w:numPr>
+      </w:pPr>
+      <w:r>
+        <w:lastRenderedPageBreak/>
         <w:t>Climate Files</w:t>
       </w:r>
     </w:p>
@@ -499,6 +1039,35 @@
           <w:numId w:val="1"/>
         </w:numPr>
       </w:pPr>
+      <w:proofErr w:type="spellStart"/>
+      <w:r>
+        <w:t>AUC_scores</w:t>
+      </w:r>
+      <w:proofErr w:type="spellEnd"/>
+      <w:r>
+        <w:t xml:space="preserve"> for making box/whisker plot</w:t>
+      </w:r>
+    </w:p>
+    <w:p>
+      <w:pPr>
+        <w:pStyle w:val="ListParagraph"/>
+        <w:numPr>
+          <w:ilvl w:val="1"/>
+          <w:numId w:val="1"/>
+        </w:numPr>
+      </w:pPr>
+      <w:r>
+        <w:t>Variable contributions for every maxent run</w:t>
+      </w:r>
+    </w:p>
+    <w:p>
+      <w:pPr>
+        <w:pStyle w:val="ListParagraph"/>
+        <w:numPr>
+          <w:ilvl w:val="1"/>
+          <w:numId w:val="1"/>
+        </w:numPr>
+      </w:pPr>
       <w:r>
         <w:t>Extras</w:t>
       </w:r>
@@ -972,12 +1541,10 @@
         </w:numPr>
       </w:pPr>
       <w:r>
-        <w:t>Scripts and what they were used</w:t>
-      </w:r>
-      <w:bookmarkStart w:id="0" w:name="_GoBack"/>
-      <w:bookmarkEnd w:id="0"/>
-      <w:r>
-        <w:t xml:space="preserve"> for</w:t>
+        <w:t xml:space="preserve">Scripts </w:t>
+      </w:r>
+      <w:r>
+        <w:t>and descriptions found at the top of each script</w:t>
       </w:r>
     </w:p>
     <w:p>
@@ -998,6 +1565,18 @@
       <w:pPr>
         <w:pStyle w:val="ListParagraph"/>
         <w:numPr>
+          <w:ilvl w:val="2"/>
+          <w:numId w:val="1"/>
+        </w:numPr>
+      </w:pPr>
+      <w:r>
+        <w:t>This is for making files to summarize over entire polygons. Also used for standard normal deviates analysis to decide which variables to use in the models</w:t>
+      </w:r>
+    </w:p>
+    <w:p>
+      <w:pPr>
+        <w:pStyle w:val="ListParagraph"/>
+        <w:numPr>
           <w:ilvl w:val="1"/>
           <w:numId w:val="1"/>
         </w:numPr>
@@ -1012,6 +1591,18 @@
       <w:pPr>
         <w:pStyle w:val="ListParagraph"/>
         <w:numPr>
+          <w:ilvl w:val="2"/>
+          <w:numId w:val="1"/>
+        </w:numPr>
+      </w:pPr>
+      <w:r>
+        <w:t>This is for going in the polygons and asking for the climate and the summary statistics</w:t>
+      </w:r>
+    </w:p>
+    <w:p>
+      <w:pPr>
+        <w:pStyle w:val="ListParagraph"/>
+        <w:numPr>
           <w:ilvl w:val="1"/>
           <w:numId w:val="1"/>
         </w:numPr>
@@ -1026,6 +1617,18 @@
       <w:pPr>
         <w:pStyle w:val="ListParagraph"/>
         <w:numPr>
+          <w:ilvl w:val="2"/>
+          <w:numId w:val="1"/>
+        </w:numPr>
+      </w:pPr>
+      <w:r>
+        <w:t>This is for resampling the cloud cover to match our distribution</w:t>
+      </w:r>
+    </w:p>
+    <w:p>
+      <w:pPr>
+        <w:pStyle w:val="ListParagraph"/>
+        <w:numPr>
           <w:ilvl w:val="1"/>
           <w:numId w:val="1"/>
         </w:numPr>
@@ -1038,6 +1641,18 @@
       <w:pPr>
         <w:pStyle w:val="ListParagraph"/>
         <w:numPr>
+          <w:ilvl w:val="2"/>
+          <w:numId w:val="1"/>
+        </w:numPr>
+      </w:pPr>
+      <w:r>
+        <w:t>This is used to make figures for the posters</w:t>
+      </w:r>
+    </w:p>
+    <w:p>
+      <w:pPr>
+        <w:pStyle w:val="ListParagraph"/>
+        <w:numPr>
           <w:ilvl w:val="1"/>
           <w:numId w:val="1"/>
         </w:numPr>
@@ -1052,6 +1667,31 @@
       <w:pPr>
         <w:pStyle w:val="ListParagraph"/>
         <w:numPr>
+          <w:ilvl w:val="2"/>
+          <w:numId w:val="1"/>
+        </w:numPr>
+      </w:pPr>
+      <w:r>
+        <w:lastRenderedPageBreak/>
+        <w:t>This is making Lauren’s polygons and aggregating all the polygons into the microhabitat polygons</w:t>
+      </w:r>
+      <w:r>
+        <w:t xml:space="preserve"> – for the file </w:t>
+      </w:r>
+      <w:proofErr w:type="spellStart"/>
+      <w:r>
+        <w:rPr>
+          <w:i/>
+          <w:iCs/>
+        </w:rPr>
+        <w:t>AllPolysforanalysis</w:t>
+      </w:r>
+      <w:proofErr w:type="spellEnd"/>
+    </w:p>
+    <w:p>
+      <w:pPr>
+        <w:pStyle w:val="ListParagraph"/>
+        <w:numPr>
           <w:ilvl w:val="1"/>
           <w:numId w:val="1"/>
         </w:numPr>
@@ -1066,6 +1706,34 @@
       <w:pPr>
         <w:pStyle w:val="ListParagraph"/>
         <w:numPr>
+          <w:ilvl w:val="2"/>
+          <w:numId w:val="1"/>
+        </w:numPr>
+      </w:pPr>
+      <w:r>
+        <w:t xml:space="preserve">This was using </w:t>
+      </w:r>
+      <w:proofErr w:type="spellStart"/>
+      <w:r>
+        <w:t>lauren’s</w:t>
+      </w:r>
+      <w:proofErr w:type="spellEnd"/>
+      <w:r>
+        <w:t xml:space="preserve"> polygons and combining with IUCN polygons (looks identical to the </w:t>
+      </w:r>
+      <w:proofErr w:type="spellStart"/>
+      <w:r>
+        <w:t>IUCN_Poly_RE</w:t>
+      </w:r>
+      <w:proofErr w:type="spellEnd"/>
+      <w:r>
+        <w:t xml:space="preserve"> script, so I will parse through these two scripts and combine into one)</w:t>
+      </w:r>
+    </w:p>
+    <w:p>
+      <w:pPr>
+        <w:pStyle w:val="ListParagraph"/>
+        <w:numPr>
           <w:ilvl w:val="1"/>
           <w:numId w:val="1"/>
         </w:numPr>
@@ -1080,6 +1748,26 @@
       <w:pPr>
         <w:pStyle w:val="ListParagraph"/>
         <w:numPr>
+          <w:ilvl w:val="2"/>
+          <w:numId w:val="1"/>
+        </w:numPr>
+      </w:pPr>
+      <w:r>
+        <w:t xml:space="preserve">This is </w:t>
+      </w:r>
+      <w:proofErr w:type="spellStart"/>
+      <w:r>
+        <w:t>ericas</w:t>
+      </w:r>
+      <w:proofErr w:type="spellEnd"/>
+      <w:r>
+        <w:t xml:space="preserve"> standard normal deviates analysis and deciding which variables to use in maxent model</w:t>
+      </w:r>
+    </w:p>
+    <w:p>
+      <w:pPr>
+        <w:pStyle w:val="ListParagraph"/>
+        <w:numPr>
           <w:ilvl w:val="1"/>
           <w:numId w:val="1"/>
         </w:numPr>
@@ -1094,6 +1782,55 @@
       <w:pPr>
         <w:pStyle w:val="ListParagraph"/>
         <w:numPr>
+          <w:ilvl w:val="2"/>
+          <w:numId w:val="1"/>
+        </w:numPr>
+      </w:pPr>
+      <w:r>
+        <w:t xml:space="preserve">This is </w:t>
+      </w:r>
+      <w:proofErr w:type="spellStart"/>
+      <w:r>
+        <w:t>ericas</w:t>
+      </w:r>
+      <w:proofErr w:type="spellEnd"/>
+      <w:r>
+        <w:t xml:space="preserve"> original code she gave </w:t>
+      </w:r>
+      <w:proofErr w:type="spellStart"/>
+      <w:r>
+        <w:t>lauren</w:t>
+      </w:r>
+      <w:proofErr w:type="spellEnd"/>
+      <w:r>
+        <w:t xml:space="preserve"> before </w:t>
+      </w:r>
+      <w:proofErr w:type="spellStart"/>
+      <w:r>
+        <w:t>lauren</w:t>
+      </w:r>
+      <w:proofErr w:type="spellEnd"/>
+      <w:r>
+        <w:t xml:space="preserve"> changed everything. Used to test if the original code worked and what about </w:t>
+      </w:r>
+      <w:proofErr w:type="spellStart"/>
+      <w:r>
+        <w:t>laurens</w:t>
+      </w:r>
+      <w:proofErr w:type="spellEnd"/>
+      <w:r>
+        <w:t xml:space="preserve"> </w:t>
+      </w:r>
+      <w:proofErr w:type="spellStart"/>
+      <w:r>
+        <w:t>didnt</w:t>
+      </w:r>
+      <w:proofErr w:type="spellEnd"/>
+    </w:p>
+    <w:p>
+      <w:pPr>
+        <w:pStyle w:val="ListParagraph"/>
+        <w:numPr>
           <w:ilvl w:val="1"/>
           <w:numId w:val="1"/>
         </w:numPr>
@@ -1108,6 +1845,26 @@
       <w:pPr>
         <w:pStyle w:val="ListParagraph"/>
         <w:numPr>
+          <w:ilvl w:val="2"/>
+          <w:numId w:val="1"/>
+        </w:numPr>
+      </w:pPr>
+      <w:r>
+        <w:t xml:space="preserve">This is </w:t>
+      </w:r>
+      <w:proofErr w:type="spellStart"/>
+      <w:r>
+        <w:t>laurens</w:t>
+      </w:r>
+      <w:proofErr w:type="spellEnd"/>
+      <w:r>
+        <w:t xml:space="preserve"> broken code to try and make the figure to connect phylogeny and map</w:t>
+      </w:r>
+    </w:p>
+    <w:p>
+      <w:pPr>
+        <w:pStyle w:val="ListParagraph"/>
+        <w:numPr>
           <w:ilvl w:val="1"/>
           <w:numId w:val="1"/>
         </w:numPr>
@@ -1120,6 +1877,18 @@
       <w:pPr>
         <w:pStyle w:val="ListParagraph"/>
         <w:numPr>
+          <w:ilvl w:val="2"/>
+          <w:numId w:val="1"/>
+        </w:numPr>
+      </w:pPr>
+      <w:r>
+        <w:t>This is a script to make maps and has the leaflet code at the bottom</w:t>
+      </w:r>
+    </w:p>
+    <w:p>
+      <w:pPr>
+        <w:pStyle w:val="ListParagraph"/>
+        <w:numPr>
           <w:ilvl w:val="1"/>
           <w:numId w:val="1"/>
         </w:numPr>
@@ -1132,6 +1901,18 @@
       <w:pPr>
         <w:pStyle w:val="ListParagraph"/>
         <w:numPr>
+          <w:ilvl w:val="2"/>
+          <w:numId w:val="1"/>
+        </w:numPr>
+      </w:pPr>
+      <w:r>
+        <w:t xml:space="preserve">Maxent model script – EXPLORATORY ONLY – not attached to any analysis </w:t>
+      </w:r>
+    </w:p>
+    <w:p>
+      <w:pPr>
+        <w:pStyle w:val="ListParagraph"/>
+        <w:numPr>
           <w:ilvl w:val="1"/>
           <w:numId w:val="1"/>
         </w:numPr>
@@ -1146,83 +1927,214 @@
       <w:pPr>
         <w:pStyle w:val="ListParagraph"/>
         <w:numPr>
-          <w:ilvl w:val="1"/>
-          <w:numId w:val="1"/>
-        </w:numPr>
-      </w:pPr>
-      <w:proofErr w:type="spellStart"/>
+          <w:ilvl w:val="2"/>
+          <w:numId w:val="1"/>
+        </w:numPr>
+      </w:pPr>
+      <w:r>
+        <w:t xml:space="preserve">This is a script to set up future model projections – we never did </w:t>
+      </w:r>
+      <w:proofErr w:type="gramStart"/>
+      <w:r>
+        <w:t>this</w:t>
+      </w:r>
+      <w:proofErr w:type="gramEnd"/>
+      <w:r>
+        <w:t xml:space="preserve"> but it is ready to</w:t>
+      </w:r>
+    </w:p>
+    <w:p>
+      <w:pPr>
+        <w:pStyle w:val="ListParagraph"/>
+        <w:numPr>
+          <w:ilvl w:val="1"/>
+          <w:numId w:val="1"/>
+        </w:numPr>
+      </w:pPr>
+      <w:proofErr w:type="spellStart"/>
+      <w:r>
+        <w:t>Occ_points</w:t>
+      </w:r>
+      <w:proofErr w:type="spellEnd"/>
+    </w:p>
+    <w:p>
+      <w:pPr>
+        <w:pStyle w:val="ListParagraph"/>
+        <w:numPr>
+          <w:ilvl w:val="2"/>
+          <w:numId w:val="1"/>
+        </w:numPr>
+      </w:pPr>
+      <w:r>
+        <w:t>This is to make points from polygons – EXPLORATORY ONLY – not attached to any analysis</w:t>
+      </w:r>
+    </w:p>
+    <w:p>
+      <w:pPr>
+        <w:pStyle w:val="ListParagraph"/>
+        <w:numPr>
+          <w:ilvl w:val="1"/>
+          <w:numId w:val="1"/>
+        </w:numPr>
+      </w:pPr>
+      <w:proofErr w:type="spellStart"/>
+      <w:r>
+        <w:t>Poly_Overlap</w:t>
+      </w:r>
+      <w:proofErr w:type="spellEnd"/>
+    </w:p>
+    <w:p>
+      <w:pPr>
+        <w:pStyle w:val="ListParagraph"/>
+        <w:numPr>
+          <w:ilvl w:val="2"/>
+          <w:numId w:val="1"/>
+        </w:numPr>
+      </w:pPr>
+      <w:r>
+        <w:t>This is to find distribution/model overlap statistics – EXPLORATORY – not associated to any analysis</w:t>
+      </w:r>
+    </w:p>
+    <w:p>
+      <w:pPr>
+        <w:pStyle w:val="ListParagraph"/>
+        <w:numPr>
+          <w:ilvl w:val="1"/>
+          <w:numId w:val="1"/>
+        </w:numPr>
+      </w:pPr>
+      <w:proofErr w:type="spellStart"/>
+      <w:r>
+        <w:t>Recip_Suit_MH</w:t>
+      </w:r>
+      <w:proofErr w:type="spellEnd"/>
+    </w:p>
+    <w:p>
+      <w:pPr>
+        <w:pStyle w:val="ListParagraph"/>
+        <w:numPr>
+          <w:ilvl w:val="2"/>
+          <w:numId w:val="1"/>
+        </w:numPr>
+      </w:pPr>
+      <w:r>
+        <w:t>This is to find distribution/model overlap statistics – EXPLORATORY – not associated to any analysis</w:t>
+      </w:r>
+    </w:p>
+    <w:p>
+      <w:pPr>
+        <w:pStyle w:val="ListParagraph"/>
+        <w:numPr>
+          <w:ilvl w:val="2"/>
+          <w:numId w:val="1"/>
+        </w:numPr>
+      </w:pPr>
+      <w:r>
+        <w:t>Used as template to the other scripts</w:t>
+      </w:r>
+    </w:p>
+    <w:p>
+      <w:pPr>
+        <w:pStyle w:val="ListParagraph"/>
+        <w:numPr>
+          <w:ilvl w:val="1"/>
+          <w:numId w:val="1"/>
+        </w:numPr>
+      </w:pPr>
+      <w:proofErr w:type="spellStart"/>
+      <w:r>
+        <w:t>Recip_Suit_sub</w:t>
+      </w:r>
+      <w:proofErr w:type="spellEnd"/>
+    </w:p>
+    <w:p>
+      <w:pPr>
+        <w:pStyle w:val="ListParagraph"/>
+        <w:numPr>
+          <w:ilvl w:val="2"/>
+          <w:numId w:val="1"/>
+        </w:numPr>
+      </w:pPr>
+      <w:r>
+        <w:t>This is to find distribution/model overlap statistics – EXPLORATORY – not associated to any analysis</w:t>
+      </w:r>
+    </w:p>
+    <w:p>
+      <w:pPr>
+        <w:pStyle w:val="ListParagraph"/>
+        <w:numPr>
+          <w:ilvl w:val="2"/>
+          <w:numId w:val="1"/>
+        </w:numPr>
+      </w:pPr>
+      <w:r>
+        <w:t>Used as template to the other scripts</w:t>
+      </w:r>
+    </w:p>
+    <w:p>
+      <w:pPr>
+        <w:pStyle w:val="ListParagraph"/>
+        <w:numPr>
+          <w:ilvl w:val="1"/>
+          <w:numId w:val="1"/>
+        </w:numPr>
+      </w:pPr>
+      <w:proofErr w:type="spellStart"/>
+      <w:r>
+        <w:t>Recip_Suit</w:t>
+      </w:r>
+      <w:proofErr w:type="spellEnd"/>
+    </w:p>
+    <w:p>
+      <w:pPr>
+        <w:pStyle w:val="ListParagraph"/>
+        <w:numPr>
+          <w:ilvl w:val="2"/>
+          <w:numId w:val="1"/>
+        </w:numPr>
+      </w:pPr>
+      <w:r>
+        <w:t>This is to find distribution/model overlap statistics – EXPLORATORY – not associated to any analysis</w:t>
+      </w:r>
+    </w:p>
+    <w:p>
+      <w:pPr>
+        <w:pStyle w:val="ListParagraph"/>
+        <w:numPr>
+          <w:ilvl w:val="2"/>
+          <w:numId w:val="1"/>
+        </w:numPr>
+      </w:pPr>
+      <w:r>
+        <w:t>Used as template to the other scripts</w:t>
+      </w:r>
+    </w:p>
+    <w:p>
+      <w:pPr>
+        <w:pStyle w:val="ListParagraph"/>
+        <w:numPr>
+          <w:ilvl w:val="1"/>
+          <w:numId w:val="1"/>
+        </w:numPr>
+      </w:pPr>
+      <w:r>
+        <w:t>SDM</w:t>
+      </w:r>
+    </w:p>
+    <w:p>
+      <w:pPr>
+        <w:pStyle w:val="ListParagraph"/>
+        <w:numPr>
+          <w:ilvl w:val="2"/>
+          <w:numId w:val="1"/>
+        </w:numPr>
+      </w:pPr>
       <w:r>
         <w:lastRenderedPageBreak/>
-        <w:t>Occ_points</w:t>
-      </w:r>
-      <w:proofErr w:type="spellEnd"/>
-    </w:p>
-    <w:p>
-      <w:pPr>
-        <w:pStyle w:val="ListParagraph"/>
-        <w:numPr>
-          <w:ilvl w:val="1"/>
-          <w:numId w:val="1"/>
-        </w:numPr>
-      </w:pPr>
-      <w:proofErr w:type="spellStart"/>
-      <w:r>
-        <w:t>Poly_Overlap</w:t>
-      </w:r>
-      <w:proofErr w:type="spellEnd"/>
-    </w:p>
-    <w:p>
-      <w:pPr>
-        <w:pStyle w:val="ListParagraph"/>
-        <w:numPr>
-          <w:ilvl w:val="1"/>
-          <w:numId w:val="1"/>
-        </w:numPr>
-      </w:pPr>
-      <w:proofErr w:type="spellStart"/>
-      <w:r>
-        <w:t>Recip_Suit_MH</w:t>
-      </w:r>
-      <w:proofErr w:type="spellEnd"/>
-    </w:p>
-    <w:p>
-      <w:pPr>
-        <w:pStyle w:val="ListParagraph"/>
-        <w:numPr>
-          <w:ilvl w:val="1"/>
-          <w:numId w:val="1"/>
-        </w:numPr>
-      </w:pPr>
-      <w:proofErr w:type="spellStart"/>
-      <w:r>
-        <w:t>Recip_Suit_sub</w:t>
-      </w:r>
-      <w:proofErr w:type="spellEnd"/>
-    </w:p>
-    <w:p>
-      <w:pPr>
-        <w:pStyle w:val="ListParagraph"/>
-        <w:numPr>
-          <w:ilvl w:val="1"/>
-          <w:numId w:val="1"/>
-        </w:numPr>
-      </w:pPr>
-      <w:proofErr w:type="spellStart"/>
-      <w:r>
-        <w:t>Recip_Suit</w:t>
-      </w:r>
-      <w:proofErr w:type="spellEnd"/>
-    </w:p>
-    <w:p>
-      <w:pPr>
-        <w:pStyle w:val="ListParagraph"/>
-        <w:numPr>
-          <w:ilvl w:val="1"/>
-          <w:numId w:val="1"/>
-        </w:numPr>
-      </w:pPr>
-      <w:r>
-        <w:t>SDM</w:t>
+        <w:t xml:space="preserve">This is </w:t>
+      </w:r>
+      <w:r>
+        <w:t>an exploratory script to use other models such as other algorithms – we didn’t use this and probably never will</w:t>
       </w:r>
     </w:p>
     <w:p>
@@ -1241,6 +2153,18 @@
       <w:pPr>
         <w:pStyle w:val="ListParagraph"/>
         <w:numPr>
+          <w:ilvl w:val="2"/>
+          <w:numId w:val="1"/>
+        </w:numPr>
+      </w:pPr>
+      <w:r>
+        <w:t>This is a dumb script and was just used to explore the variables when we first decided we wanted to use them – not associated with anything</w:t>
+      </w:r>
+    </w:p>
+    <w:p>
+      <w:pPr>
+        <w:pStyle w:val="ListParagraph"/>
+        <w:numPr>
           <w:ilvl w:val="1"/>
           <w:numId w:val="1"/>
         </w:numPr>
@@ -1250,6 +2174,9 @@
         <w:t>Lauren_Extra_Scripts</w:t>
       </w:r>
       <w:proofErr w:type="spellEnd"/>
+      <w:r>
+        <w:t xml:space="preserve"> – not used in any analysis</w:t>
+      </w:r>
     </w:p>
     <w:p>
       <w:pPr>

--- a/TOC_Chap3.docx
+++ b/TOC_Chap3.docx
@@ -7,7 +7,13 @@
         <w:jc w:val="center"/>
       </w:pPr>
       <w:r>
-        <w:t>Table of Contents (Directions): Through the looking glass (lol Lauren’s Chapter 3 file)</w:t>
+        <w:t>Table of Contents</w:t>
+      </w:r>
+      <w:r>
+        <w:t xml:space="preserve">: </w:t>
+      </w:r>
+      <w:r>
+        <w:t>Through Lauren’s Chapter 3 file</w:t>
       </w:r>
     </w:p>
     <w:p/>
@@ -50,12 +56,7 @@
       </w:pPr>
       <w:proofErr w:type="spellStart"/>
       <w:r>
-        <w:t>Occ_poin</w:t>
-      </w:r>
-      <w:bookmarkStart w:id="0" w:name="_GoBack"/>
-      <w:bookmarkEnd w:id="0"/>
-      <w:r>
-        <w:t>ts_strict</w:t>
+        <w:t>Occ_points_strict</w:t>
       </w:r>
       <w:proofErr w:type="spellEnd"/>
     </w:p>
@@ -224,10 +225,7 @@
         </w:numPr>
       </w:pPr>
       <w:r>
-        <w:t>Occ_points_</w:t>
-      </w:r>
-      <w:r>
-        <w:t>LM1M2</w:t>
+        <w:t>Occ_points_LM1M2</w:t>
       </w:r>
     </w:p>
     <w:p>
@@ -287,10 +285,7 @@
         </w:numPr>
       </w:pPr>
       <w:r>
-        <w:t>Reciprocal_suit_</w:t>
-      </w:r>
-      <w:r>
-        <w:t>Len_M1_M2</w:t>
+        <w:t>Reciprocal_suit_Len_M1_M2</w:t>
       </w:r>
     </w:p>
     <w:p>
@@ -1648,17 +1643,23 @@
       <w:r>
         <w:t>This is used to make figures for the posters</w:t>
       </w:r>
-    </w:p>
-    <w:p>
-      <w:pPr>
-        <w:pStyle w:val="ListParagraph"/>
-        <w:numPr>
-          <w:ilvl w:val="1"/>
-          <w:numId w:val="1"/>
-        </w:numPr>
-      </w:pPr>
-      <w:proofErr w:type="spellStart"/>
-      <w:r>
+      <w:r>
+        <w:t xml:space="preserve"> and any other figures mainly exploratory</w:t>
+      </w:r>
+      <w:bookmarkStart w:id="0" w:name="_GoBack"/>
+      <w:bookmarkEnd w:id="0"/>
+    </w:p>
+    <w:p>
+      <w:pPr>
+        <w:pStyle w:val="ListParagraph"/>
+        <w:numPr>
+          <w:ilvl w:val="1"/>
+          <w:numId w:val="1"/>
+        </w:numPr>
+      </w:pPr>
+      <w:proofErr w:type="spellStart"/>
+      <w:r>
+        <w:lastRenderedPageBreak/>
         <w:t>IUCN_Poly_RE</w:t>
       </w:r>
       <w:proofErr w:type="spellEnd"/>
@@ -1672,7 +1673,6 @@
         </w:numPr>
       </w:pPr>
       <w:r>
-        <w:lastRenderedPageBreak/>
         <w:t>This is making Lauren’s polygons and aggregating all the polygons into the microhabitat polygons</w:t>
       </w:r>
       <w:r>
@@ -2539,7 +2539,7 @@
     </w:rPrDefault>
     <w:pPrDefault/>
   </w:docDefaults>
-  <w:latentStyles w:defLockedState="0" w:defUIPriority="99" w:defSemiHidden="0" w:defUnhideWhenUsed="0" w:defQFormat="0" w:count="376">
+  <w:latentStyles w:defLockedState="0" w:defUIPriority="99" w:defSemiHidden="0" w:defUnhideWhenUsed="0" w:defQFormat="0" w:count="377">
     <w:lsdException w:name="Normal" w:uiPriority="0" w:qFormat="1"/>
     <w:lsdException w:name="heading 1" w:uiPriority="9" w:qFormat="1"/>
     <w:lsdException w:name="heading 2" w:semiHidden="1" w:uiPriority="9" w:unhideWhenUsed="1" w:qFormat="1"/>
@@ -2914,6 +2914,7 @@
     <w:lsdException w:name="Mention" w:semiHidden="1" w:unhideWhenUsed="1"/>
     <w:lsdException w:name="Smart Hyperlink" w:semiHidden="1" w:unhideWhenUsed="1"/>
     <w:lsdException w:name="Smart Link" w:semiHidden="1" w:unhideWhenUsed="1"/>
+    <w:lsdException w:name="Smart Link Error" w:semiHidden="1" w:unhideWhenUsed="1"/>
   </w:latentStyles>
   <w:style w:type="paragraph" w:default="1" w:styleId="Normal">
     <w:name w:val="Normal"/>

--- a/TOC_Chap3.docx
+++ b/TOC_Chap3.docx
@@ -13,17 +13,12 @@
         <w:t xml:space="preserve">: </w:t>
       </w:r>
       <w:r>
-        <w:t>Through Lauren’s Chapter 3 file</w:t>
+        <w:t>Chapter 3 file</w:t>
       </w:r>
     </w:p>
     <w:p/>
     <w:p>
       <w:pPr>
-        <w:jc w:val="center"/>
-      </w:pPr>
-    </w:p>
-    <w:p>
-      <w:pPr>
         <w:pStyle w:val="ListParagraph"/>
         <w:numPr>
           <w:ilvl w:val="0"/>
@@ -81,6 +76,185 @@
         </w:numPr>
       </w:pPr>
       <w:r>
+        <w:t>Making the micr</w:t>
+      </w:r>
+      <w:bookmarkStart w:id="0" w:name="_GoBack"/>
+      <w:bookmarkEnd w:id="0"/>
+      <w:r>
+        <w:t>ohabitat point files</w:t>
+      </w:r>
+    </w:p>
+    <w:p>
+      <w:pPr>
+        <w:pStyle w:val="ListParagraph"/>
+        <w:numPr>
+          <w:ilvl w:val="1"/>
+          <w:numId w:val="1"/>
+        </w:numPr>
+      </w:pPr>
+      <w:r>
+        <w:t>Maxent</w:t>
+      </w:r>
+    </w:p>
+    <w:p>
+      <w:pPr>
+        <w:pStyle w:val="ListParagraph"/>
+        <w:numPr>
+          <w:ilvl w:val="2"/>
+          <w:numId w:val="1"/>
+        </w:numPr>
+      </w:pPr>
+      <w:r>
+        <w:t>Running the models and the predictions</w:t>
+      </w:r>
+    </w:p>
+    <w:p>
+      <w:pPr>
+        <w:pStyle w:val="ListParagraph"/>
+        <w:numPr>
+          <w:ilvl w:val="1"/>
+          <w:numId w:val="1"/>
+        </w:numPr>
+      </w:pPr>
+      <w:proofErr w:type="spellStart"/>
+      <w:r>
+        <w:t>Reciprocal_suit_strict</w:t>
+      </w:r>
+      <w:proofErr w:type="spellEnd"/>
+    </w:p>
+    <w:p>
+      <w:pPr>
+        <w:pStyle w:val="ListParagraph"/>
+        <w:numPr>
+          <w:ilvl w:val="2"/>
+          <w:numId w:val="1"/>
+        </w:numPr>
+      </w:pPr>
+      <w:r>
+        <w:t>Summary statistics and overlap values</w:t>
+      </w:r>
+    </w:p>
+    <w:p>
+      <w:pPr>
+        <w:pStyle w:val="ListParagraph"/>
+        <w:numPr>
+          <w:ilvl w:val="2"/>
+          <w:numId w:val="1"/>
+        </w:numPr>
+      </w:pPr>
+      <w:proofErr w:type="gramStart"/>
+      <w:r>
+        <w:t>Also</w:t>
+      </w:r>
+      <w:proofErr w:type="gramEnd"/>
+      <w:r>
+        <w:t xml:space="preserve"> where the niche ID test is run</w:t>
+      </w:r>
+    </w:p>
+    <w:p>
+      <w:pPr>
+        <w:pStyle w:val="ListParagraph"/>
+        <w:numPr>
+          <w:ilvl w:val="1"/>
+          <w:numId w:val="1"/>
+        </w:numPr>
+      </w:pPr>
+      <w:proofErr w:type="spellStart"/>
+      <w:r>
+        <w:t>Maxent_output</w:t>
+      </w:r>
+      <w:proofErr w:type="spellEnd"/>
+      <w:r>
+        <w:t xml:space="preserve"> – file with all output from maxent</w:t>
+      </w:r>
+    </w:p>
+    <w:p>
+      <w:pPr>
+        <w:pStyle w:val="ListParagraph"/>
+        <w:numPr>
+          <w:ilvl w:val="1"/>
+          <w:numId w:val="1"/>
+        </w:numPr>
+      </w:pPr>
+      <w:r>
+        <w:t>Points – points used in the maxent files</w:t>
+      </w:r>
+    </w:p>
+    <w:p>
+      <w:pPr>
+        <w:pStyle w:val="ListParagraph"/>
+        <w:numPr>
+          <w:ilvl w:val="1"/>
+          <w:numId w:val="1"/>
+        </w:numPr>
+      </w:pPr>
+      <w:r>
+        <w:t>Polygons – polygons used to make points and get the overlap statistics</w:t>
+      </w:r>
+    </w:p>
+    <w:p>
+      <w:pPr>
+        <w:pStyle w:val="ListParagraph"/>
+        <w:numPr>
+          <w:ilvl w:val="1"/>
+          <w:numId w:val="1"/>
+        </w:numPr>
+      </w:pPr>
+      <w:r>
+        <w:t>Predictions – the predicted maps of suitability after the model is done</w:t>
+      </w:r>
+    </w:p>
+    <w:p>
+      <w:pPr>
+        <w:pStyle w:val="ListParagraph"/>
+        <w:numPr>
+          <w:ilvl w:val="0"/>
+          <w:numId w:val="1"/>
+        </w:numPr>
+      </w:pPr>
+      <w:r>
+        <w:t>SCRIPTS/</w:t>
+      </w:r>
+      <w:r>
+        <w:t>7M_7L</w:t>
+      </w:r>
+    </w:p>
+    <w:p>
+      <w:pPr>
+        <w:pStyle w:val="ListParagraph"/>
+        <w:numPr>
+          <w:ilvl w:val="1"/>
+          <w:numId w:val="1"/>
+        </w:numPr>
+      </w:pPr>
+      <w:r>
+        <w:t>Occ_points_</w:t>
+      </w:r>
+      <w:r>
+        <w:t>7M_7L</w:t>
+      </w:r>
+    </w:p>
+    <w:p>
+      <w:pPr>
+        <w:pStyle w:val="ListParagraph"/>
+        <w:numPr>
+          <w:ilvl w:val="2"/>
+          <w:numId w:val="1"/>
+        </w:numPr>
+      </w:pPr>
+      <w:r>
+        <w:t>Making the microhabitat polygons</w:t>
+      </w:r>
+    </w:p>
+    <w:p>
+      <w:pPr>
+        <w:pStyle w:val="ListParagraph"/>
+        <w:numPr>
+          <w:ilvl w:val="2"/>
+          <w:numId w:val="1"/>
+        </w:numPr>
+      </w:pPr>
+      <w:r>
         <w:t>Making the microhabitat point files</w:t>
       </w:r>
     </w:p>
@@ -405,6 +579,7 @@
         </w:numPr>
       </w:pPr>
       <w:r>
+        <w:lastRenderedPageBreak/>
         <w:t>Making the microhabitat polygons</w:t>
       </w:r>
     </w:p>
@@ -548,6 +723,311 @@
           <w:numId w:val="1"/>
         </w:numPr>
       </w:pPr>
+      <w:r>
+        <w:t>Climate Files</w:t>
+      </w:r>
+    </w:p>
+    <w:p>
+      <w:pPr>
+        <w:pStyle w:val="ListParagraph"/>
+        <w:numPr>
+          <w:ilvl w:val="1"/>
+          <w:numId w:val="1"/>
+        </w:numPr>
+      </w:pPr>
+      <w:r>
+        <w:t>Alt_2-5m_bil_elevation_raw</w:t>
+      </w:r>
+    </w:p>
+    <w:p>
+      <w:pPr>
+        <w:pStyle w:val="ListParagraph"/>
+        <w:numPr>
+          <w:ilvl w:val="1"/>
+          <w:numId w:val="1"/>
+        </w:numPr>
+      </w:pPr>
+      <w:r>
+        <w:t>Bio_2-5m_bil</w:t>
+      </w:r>
+    </w:p>
+    <w:p>
+      <w:pPr>
+        <w:pStyle w:val="ListParagraph"/>
+        <w:numPr>
+          <w:ilvl w:val="1"/>
+          <w:numId w:val="1"/>
+        </w:numPr>
+      </w:pPr>
+      <w:proofErr w:type="spellStart"/>
+      <w:r>
+        <w:t>Cloud_cover</w:t>
+      </w:r>
+      <w:proofErr w:type="spellEnd"/>
+    </w:p>
+    <w:p>
+      <w:pPr>
+        <w:pStyle w:val="ListParagraph"/>
+        <w:numPr>
+          <w:ilvl w:val="1"/>
+          <w:numId w:val="1"/>
+        </w:numPr>
+      </w:pPr>
+      <w:r>
+        <w:t>Elevation</w:t>
+      </w:r>
+    </w:p>
+    <w:p>
+      <w:pPr>
+        <w:pStyle w:val="ListParagraph"/>
+        <w:numPr>
+          <w:ilvl w:val="1"/>
+          <w:numId w:val="1"/>
+        </w:numPr>
+      </w:pPr>
+      <w:r>
+        <w:t>NewWorld_current2</w:t>
+      </w:r>
+    </w:p>
+    <w:p>
+      <w:pPr>
+        <w:pStyle w:val="ListParagraph"/>
+        <w:numPr>
+          <w:ilvl w:val="1"/>
+          <w:numId w:val="1"/>
+        </w:numPr>
+      </w:pPr>
+      <w:r>
+        <w:t>NewWorld_current_2_PET</w:t>
+      </w:r>
+    </w:p>
+    <w:p>
+      <w:pPr>
+        <w:pStyle w:val="ListParagraph"/>
+        <w:numPr>
+          <w:ilvl w:val="1"/>
+          <w:numId w:val="1"/>
+        </w:numPr>
+      </w:pPr>
+      <w:proofErr w:type="spellStart"/>
+      <w:r>
+        <w:t>Output_for_Analysis</w:t>
+      </w:r>
+      <w:proofErr w:type="spellEnd"/>
+    </w:p>
+    <w:p>
+      <w:pPr>
+        <w:pStyle w:val="ListParagraph"/>
+        <w:numPr>
+          <w:ilvl w:val="1"/>
+          <w:numId w:val="1"/>
+        </w:numPr>
+      </w:pPr>
+      <w:r>
+        <w:t>SDM</w:t>
+      </w:r>
+    </w:p>
+    <w:p>
+      <w:pPr>
+        <w:pStyle w:val="ListParagraph"/>
+        <w:numPr>
+          <w:ilvl w:val="1"/>
+          <w:numId w:val="1"/>
+        </w:numPr>
+      </w:pPr>
+      <w:r>
+        <w:t>Wc2</w:t>
+      </w:r>
+    </w:p>
+    <w:p>
+      <w:pPr>
+        <w:pStyle w:val="ListParagraph"/>
+        <w:numPr>
+          <w:ilvl w:val="1"/>
+          <w:numId w:val="1"/>
+        </w:numPr>
+      </w:pPr>
+      <w:r>
+        <w:t>Wc2_bioclim_clipped</w:t>
+      </w:r>
+    </w:p>
+    <w:p>
+      <w:pPr>
+        <w:pStyle w:val="ListParagraph"/>
+        <w:numPr>
+          <w:ilvl w:val="1"/>
+          <w:numId w:val="1"/>
+        </w:numPr>
+      </w:pPr>
+      <w:r>
+        <w:t>Wc2_raw_bioclim</w:t>
+      </w:r>
+    </w:p>
+    <w:p>
+      <w:pPr>
+        <w:pStyle w:val="ListParagraph"/>
+        <w:numPr>
+          <w:ilvl w:val="1"/>
+          <w:numId w:val="1"/>
+        </w:numPr>
+      </w:pPr>
+      <w:r>
+        <w:t>Wc2_WVP</w:t>
+      </w:r>
+    </w:p>
+    <w:p>
+      <w:pPr>
+        <w:pStyle w:val="ListParagraph"/>
+        <w:numPr>
+          <w:ilvl w:val="1"/>
+          <w:numId w:val="1"/>
+        </w:numPr>
+      </w:pPr>
+      <w:r>
+        <w:t>Scripts/Climate</w:t>
+      </w:r>
+    </w:p>
+    <w:p>
+      <w:pPr>
+        <w:pStyle w:val="ListParagraph"/>
+        <w:numPr>
+          <w:ilvl w:val="2"/>
+          <w:numId w:val="1"/>
+        </w:numPr>
+      </w:pPr>
+      <w:proofErr w:type="spellStart"/>
+      <w:r>
+        <w:t>Climate_in_Polygons</w:t>
+      </w:r>
+      <w:proofErr w:type="spellEnd"/>
+    </w:p>
+    <w:p>
+      <w:pPr>
+        <w:pStyle w:val="ListParagraph"/>
+        <w:numPr>
+          <w:ilvl w:val="3"/>
+          <w:numId w:val="1"/>
+        </w:numPr>
+      </w:pPr>
+      <w:r>
+        <w:t>This is for making files to summarize over entire polygons. Also used for standard normal deviates analysis to decide which variables to use in the models</w:t>
+      </w:r>
+    </w:p>
+    <w:p>
+      <w:pPr>
+        <w:pStyle w:val="ListParagraph"/>
+        <w:numPr>
+          <w:ilvl w:val="2"/>
+          <w:numId w:val="1"/>
+        </w:numPr>
+      </w:pPr>
+      <w:proofErr w:type="spellStart"/>
+      <w:r>
+        <w:t>Climate_Wrangle</w:t>
+      </w:r>
+      <w:proofErr w:type="spellEnd"/>
+    </w:p>
+    <w:p>
+      <w:pPr>
+        <w:pStyle w:val="ListParagraph"/>
+        <w:numPr>
+          <w:ilvl w:val="3"/>
+          <w:numId w:val="1"/>
+        </w:numPr>
+      </w:pPr>
+      <w:r>
+        <w:t>This is for going in the polygons and asking for the climate and the summary statistics</w:t>
+      </w:r>
+    </w:p>
+    <w:p>
+      <w:pPr>
+        <w:pStyle w:val="ListParagraph"/>
+        <w:numPr>
+          <w:ilvl w:val="2"/>
+          <w:numId w:val="1"/>
+        </w:numPr>
+      </w:pPr>
+      <w:proofErr w:type="spellStart"/>
+      <w:r>
+        <w:t>Cloud_cover</w:t>
+      </w:r>
+      <w:proofErr w:type="spellEnd"/>
+      <w:r>
+        <w:t>**</w:t>
+      </w:r>
+    </w:p>
+    <w:p>
+      <w:pPr>
+        <w:pStyle w:val="ListParagraph"/>
+        <w:numPr>
+          <w:ilvl w:val="3"/>
+          <w:numId w:val="1"/>
+        </w:numPr>
+      </w:pPr>
+      <w:r>
+        <w:t>Rescaling the raster file to be in percent and to be a 2.5 arc-min resolution</w:t>
+      </w:r>
+    </w:p>
+    <w:p>
+      <w:pPr>
+        <w:pStyle w:val="ListParagraph"/>
+        <w:numPr>
+          <w:ilvl w:val="2"/>
+          <w:numId w:val="1"/>
+        </w:numPr>
+      </w:pPr>
+      <w:proofErr w:type="spellStart"/>
+      <w:r>
+        <w:t>MainClimacticAnalyses</w:t>
+      </w:r>
+      <w:proofErr w:type="spellEnd"/>
+    </w:p>
+    <w:p>
+      <w:pPr>
+        <w:pStyle w:val="ListParagraph"/>
+        <w:numPr>
+          <w:ilvl w:val="3"/>
+          <w:numId w:val="1"/>
+        </w:numPr>
+      </w:pPr>
+      <w:r>
+        <w:t xml:space="preserve">This is </w:t>
+      </w:r>
+      <w:proofErr w:type="spellStart"/>
+      <w:r>
+        <w:t>ericas</w:t>
+      </w:r>
+      <w:proofErr w:type="spellEnd"/>
+      <w:r>
+        <w:t xml:space="preserve"> standard normal deviates analysis and deciding which variables to use in maxent model</w:t>
+      </w:r>
+    </w:p>
+    <w:p>
+      <w:pPr>
+        <w:pStyle w:val="ListParagraph"/>
+        <w:numPr>
+          <w:ilvl w:val="2"/>
+          <w:numId w:val="1"/>
+        </w:numPr>
+      </w:pPr>
+      <w:r>
+        <w:t>WVP_PET</w:t>
+      </w:r>
+    </w:p>
+    <w:p>
+      <w:pPr>
+        <w:pStyle w:val="ListParagraph"/>
+        <w:numPr>
+          <w:ilvl w:val="3"/>
+          <w:numId w:val="1"/>
+        </w:numPr>
+      </w:pPr>
+      <w:r>
+        <w:t>Exploring</w:t>
+      </w:r>
+      <w:r>
+        <w:t xml:space="preserve"> the variables when we first decided we wanted to use them – not associated with anything</w:t>
+      </w:r>
     </w:p>
     <w:p>
       <w:pPr>
@@ -558,196 +1038,36 @@
         </w:numPr>
       </w:pPr>
       <w:r>
+        <w:t>Phylogeny</w:t>
+      </w:r>
+    </w:p>
+    <w:p>
+      <w:pPr>
+        <w:pStyle w:val="ListParagraph"/>
+        <w:numPr>
+          <w:ilvl w:val="1"/>
+          <w:numId w:val="1"/>
+        </w:numPr>
+      </w:pPr>
+      <w:r>
+        <w:t xml:space="preserve">Data – Pruned – </w:t>
+      </w:r>
+      <w:proofErr w:type="spellStart"/>
+      <w:r>
+        <w:t>BBPleth.tre</w:t>
+      </w:r>
+      <w:proofErr w:type="spellEnd"/>
+    </w:p>
+    <w:p>
+      <w:pPr>
+        <w:pStyle w:val="ListParagraph"/>
+        <w:numPr>
+          <w:ilvl w:val="1"/>
+          <w:numId w:val="1"/>
+        </w:numPr>
+      </w:pPr>
+      <w:r>
         <w:lastRenderedPageBreak/>
-        <w:t>Climate Files</w:t>
-      </w:r>
-    </w:p>
-    <w:p>
-      <w:pPr>
-        <w:pStyle w:val="ListParagraph"/>
-        <w:numPr>
-          <w:ilvl w:val="1"/>
-          <w:numId w:val="1"/>
-        </w:numPr>
-      </w:pPr>
-      <w:r>
-        <w:t>Alt_2-5m_bil_elevation_raw</w:t>
-      </w:r>
-    </w:p>
-    <w:p>
-      <w:pPr>
-        <w:pStyle w:val="ListParagraph"/>
-        <w:numPr>
-          <w:ilvl w:val="1"/>
-          <w:numId w:val="1"/>
-        </w:numPr>
-      </w:pPr>
-      <w:r>
-        <w:t>Bio_2-5m_bil</w:t>
-      </w:r>
-    </w:p>
-    <w:p>
-      <w:pPr>
-        <w:pStyle w:val="ListParagraph"/>
-        <w:numPr>
-          <w:ilvl w:val="1"/>
-          <w:numId w:val="1"/>
-        </w:numPr>
-      </w:pPr>
-      <w:proofErr w:type="spellStart"/>
-      <w:r>
-        <w:t>Cloud_cover</w:t>
-      </w:r>
-      <w:proofErr w:type="spellEnd"/>
-    </w:p>
-    <w:p>
-      <w:pPr>
-        <w:pStyle w:val="ListParagraph"/>
-        <w:numPr>
-          <w:ilvl w:val="1"/>
-          <w:numId w:val="1"/>
-        </w:numPr>
-      </w:pPr>
-      <w:r>
-        <w:t>Elevation</w:t>
-      </w:r>
-    </w:p>
-    <w:p>
-      <w:pPr>
-        <w:pStyle w:val="ListParagraph"/>
-        <w:numPr>
-          <w:ilvl w:val="1"/>
-          <w:numId w:val="1"/>
-        </w:numPr>
-      </w:pPr>
-      <w:r>
-        <w:t>NewWorld_current2</w:t>
-      </w:r>
-    </w:p>
-    <w:p>
-      <w:pPr>
-        <w:pStyle w:val="ListParagraph"/>
-        <w:numPr>
-          <w:ilvl w:val="1"/>
-          <w:numId w:val="1"/>
-        </w:numPr>
-      </w:pPr>
-      <w:r>
-        <w:t>NewWorld_current_2_PET</w:t>
-      </w:r>
-    </w:p>
-    <w:p>
-      <w:pPr>
-        <w:pStyle w:val="ListParagraph"/>
-        <w:numPr>
-          <w:ilvl w:val="1"/>
-          <w:numId w:val="1"/>
-        </w:numPr>
-      </w:pPr>
-      <w:proofErr w:type="spellStart"/>
-      <w:r>
-        <w:t>Output_for_Analysis</w:t>
-      </w:r>
-      <w:proofErr w:type="spellEnd"/>
-    </w:p>
-    <w:p>
-      <w:pPr>
-        <w:pStyle w:val="ListParagraph"/>
-        <w:numPr>
-          <w:ilvl w:val="1"/>
-          <w:numId w:val="1"/>
-        </w:numPr>
-      </w:pPr>
-      <w:r>
-        <w:t>SDM</w:t>
-      </w:r>
-    </w:p>
-    <w:p>
-      <w:pPr>
-        <w:pStyle w:val="ListParagraph"/>
-        <w:numPr>
-          <w:ilvl w:val="1"/>
-          <w:numId w:val="1"/>
-        </w:numPr>
-      </w:pPr>
-      <w:r>
-        <w:t>Wc2</w:t>
-      </w:r>
-    </w:p>
-    <w:p>
-      <w:pPr>
-        <w:pStyle w:val="ListParagraph"/>
-        <w:numPr>
-          <w:ilvl w:val="1"/>
-          <w:numId w:val="1"/>
-        </w:numPr>
-      </w:pPr>
-      <w:r>
-        <w:t>Wc2_bioclim_clipped</w:t>
-      </w:r>
-    </w:p>
-    <w:p>
-      <w:pPr>
-        <w:pStyle w:val="ListParagraph"/>
-        <w:numPr>
-          <w:ilvl w:val="1"/>
-          <w:numId w:val="1"/>
-        </w:numPr>
-      </w:pPr>
-      <w:r>
-        <w:t>Wc2_raw_bioclim</w:t>
-      </w:r>
-    </w:p>
-    <w:p>
-      <w:pPr>
-        <w:pStyle w:val="ListParagraph"/>
-        <w:numPr>
-          <w:ilvl w:val="1"/>
-          <w:numId w:val="1"/>
-        </w:numPr>
-      </w:pPr>
-      <w:r>
-        <w:t>Wc2_WVP</w:t>
-      </w:r>
-    </w:p>
-    <w:p>
-      <w:pPr>
-        <w:pStyle w:val="ListParagraph"/>
-        <w:numPr>
-          <w:ilvl w:val="0"/>
-          <w:numId w:val="1"/>
-        </w:numPr>
-      </w:pPr>
-      <w:r>
-        <w:t>Phylogeny</w:t>
-      </w:r>
-    </w:p>
-    <w:p>
-      <w:pPr>
-        <w:pStyle w:val="ListParagraph"/>
-        <w:numPr>
-          <w:ilvl w:val="1"/>
-          <w:numId w:val="1"/>
-        </w:numPr>
-      </w:pPr>
-      <w:r>
-        <w:t xml:space="preserve">Data – Pruned – </w:t>
-      </w:r>
-      <w:proofErr w:type="spellStart"/>
-      <w:r>
-        <w:t>BBPleth.tre</w:t>
-      </w:r>
-      <w:proofErr w:type="spellEnd"/>
-    </w:p>
-    <w:p>
-      <w:pPr>
-        <w:pStyle w:val="ListParagraph"/>
-        <w:numPr>
-          <w:ilvl w:val="1"/>
-          <w:numId w:val="1"/>
-        </w:numPr>
-      </w:pPr>
-      <w:r>
         <w:t>Erica sent to me February 1</w:t>
       </w:r>
       <w:r>
@@ -1149,59 +1469,355 @@
         </w:numPr>
       </w:pPr>
       <w:r>
+        <w:t>Overlap data from niche/distributions</w:t>
+      </w:r>
+    </w:p>
+    <w:p>
+      <w:pPr>
+        <w:pStyle w:val="ListParagraph"/>
+        <w:numPr>
+          <w:ilvl w:val="2"/>
+          <w:numId w:val="1"/>
+        </w:numPr>
+      </w:pPr>
+      <w:r>
+        <w:t>Package tutorials</w:t>
+      </w:r>
+    </w:p>
+    <w:p>
+      <w:pPr>
+        <w:pStyle w:val="ListParagraph"/>
+        <w:numPr>
+          <w:ilvl w:val="2"/>
+          <w:numId w:val="1"/>
+        </w:numPr>
+      </w:pPr>
+      <w:r>
+        <w:t>Paper outline – all edits are saved and history</w:t>
+      </w:r>
+    </w:p>
+    <w:p>
+      <w:pPr>
+        <w:pStyle w:val="ListParagraph"/>
+        <w:numPr>
+          <w:ilvl w:val="2"/>
+          <w:numId w:val="1"/>
+        </w:numPr>
+      </w:pPr>
+      <w:r>
+        <w:t>Papers found here that I read/cited and useful?</w:t>
+      </w:r>
+    </w:p>
+    <w:p>
+      <w:pPr>
+        <w:pStyle w:val="ListParagraph"/>
+        <w:numPr>
+          <w:ilvl w:val="2"/>
+          <w:numId w:val="1"/>
+        </w:numPr>
+      </w:pPr>
+      <w:r>
+        <w:t>Writing word choice doc</w:t>
+      </w:r>
+      <w:r>
+        <w:t>ument for editing</w:t>
+      </w:r>
+    </w:p>
+    <w:p>
+      <w:pPr>
+        <w:pStyle w:val="ListParagraph"/>
+        <w:numPr>
+          <w:ilvl w:val="0"/>
+          <w:numId w:val="1"/>
+        </w:numPr>
+      </w:pPr>
+      <w:r>
+        <w:t>Papers</w:t>
+      </w:r>
+    </w:p>
+    <w:p>
+      <w:pPr>
+        <w:pStyle w:val="ListParagraph"/>
+        <w:numPr>
+          <w:ilvl w:val="1"/>
+          <w:numId w:val="1"/>
+        </w:numPr>
+      </w:pPr>
+      <w:r>
+        <w:t>Docs – Papers</w:t>
+      </w:r>
+    </w:p>
+    <w:p>
+      <w:pPr>
+        <w:pStyle w:val="ListParagraph"/>
+        <w:numPr>
+          <w:ilvl w:val="1"/>
+          <w:numId w:val="1"/>
+        </w:numPr>
+      </w:pPr>
+      <w:r>
+        <w:t>All cited papers that I cite are found here</w:t>
+      </w:r>
+    </w:p>
+    <w:p>
+      <w:pPr>
+        <w:pStyle w:val="ListParagraph"/>
+        <w:numPr>
+          <w:ilvl w:val="0"/>
+          <w:numId w:val="1"/>
+        </w:numPr>
+      </w:pPr>
+      <w:r>
+        <w:t>Results</w:t>
+      </w:r>
+    </w:p>
+    <w:p>
+      <w:pPr>
+        <w:pStyle w:val="ListParagraph"/>
+        <w:numPr>
+          <w:ilvl w:val="1"/>
+          <w:numId w:val="1"/>
+        </w:numPr>
+      </w:pPr>
+      <w:r>
+        <w:t>Strict</w:t>
+      </w:r>
+    </w:p>
+    <w:p>
+      <w:pPr>
+        <w:pStyle w:val="ListParagraph"/>
+        <w:numPr>
+          <w:ilvl w:val="2"/>
+          <w:numId w:val="1"/>
+        </w:numPr>
+      </w:pPr>
+      <w:r>
+        <w:t>Scripts-Strict</w:t>
+      </w:r>
+    </w:p>
+    <w:p>
+      <w:pPr>
+        <w:pStyle w:val="ListParagraph"/>
+        <w:numPr>
+          <w:ilvl w:val="3"/>
+          <w:numId w:val="1"/>
+        </w:numPr>
+      </w:pPr>
+      <w:r>
+        <w:t>The points script</w:t>
+      </w:r>
+    </w:p>
+    <w:p>
+      <w:pPr>
+        <w:pStyle w:val="ListParagraph"/>
+        <w:numPr>
+          <w:ilvl w:val="3"/>
+          <w:numId w:val="1"/>
+        </w:numPr>
+      </w:pPr>
+      <w:r>
+        <w:t>The maxent script</w:t>
+      </w:r>
+    </w:p>
+    <w:p>
+      <w:pPr>
+        <w:pStyle w:val="ListParagraph"/>
+        <w:numPr>
+          <w:ilvl w:val="3"/>
+          <w:numId w:val="1"/>
+        </w:numPr>
+      </w:pPr>
+      <w:r>
+        <w:t xml:space="preserve">The reciprocal suitability </w:t>
+      </w:r>
+      <w:proofErr w:type="gramStart"/>
+      <w:r>
+        <w:t>script</w:t>
+      </w:r>
+      <w:proofErr w:type="gramEnd"/>
+    </w:p>
+    <w:p>
+      <w:pPr>
+        <w:pStyle w:val="ListParagraph"/>
+        <w:numPr>
+          <w:ilvl w:val="3"/>
+          <w:numId w:val="1"/>
+        </w:numPr>
+      </w:pPr>
+      <w:r>
+        <w:t>The points/polygons/prediction files used</w:t>
+      </w:r>
+    </w:p>
+    <w:p>
+      <w:pPr>
+        <w:pStyle w:val="ListParagraph"/>
+        <w:numPr>
+          <w:ilvl w:val="3"/>
+          <w:numId w:val="1"/>
+        </w:numPr>
+      </w:pPr>
+      <w:r>
         <w:lastRenderedPageBreak/>
-        <w:t>Overlap data from niche/distributions</w:t>
-      </w:r>
-    </w:p>
-    <w:p>
-      <w:pPr>
-        <w:pStyle w:val="ListParagraph"/>
-        <w:numPr>
-          <w:ilvl w:val="2"/>
-          <w:numId w:val="1"/>
-        </w:numPr>
-      </w:pPr>
-      <w:r>
-        <w:t>Package tutorials</w:t>
-      </w:r>
-    </w:p>
-    <w:p>
-      <w:pPr>
-        <w:pStyle w:val="ListParagraph"/>
-        <w:numPr>
-          <w:ilvl w:val="2"/>
-          <w:numId w:val="1"/>
-        </w:numPr>
-      </w:pPr>
-      <w:r>
-        <w:t>Paper outline – all edits are saved and history</w:t>
-      </w:r>
-    </w:p>
-    <w:p>
-      <w:pPr>
-        <w:pStyle w:val="ListParagraph"/>
-        <w:numPr>
-          <w:ilvl w:val="2"/>
-          <w:numId w:val="1"/>
-        </w:numPr>
-      </w:pPr>
-      <w:r>
-        <w:t>Papers found here that I read/cited and useful?</w:t>
-      </w:r>
-    </w:p>
-    <w:p>
-      <w:pPr>
-        <w:pStyle w:val="ListParagraph"/>
-        <w:numPr>
-          <w:ilvl w:val="2"/>
-          <w:numId w:val="1"/>
-        </w:numPr>
-      </w:pPr>
-      <w:r>
-        <w:t>Writing word choice doc</w:t>
-      </w:r>
-      <w:r>
-        <w:t>ument for editing</w:t>
+        <w:t xml:space="preserve">The niche ID output </w:t>
+      </w:r>
+    </w:p>
+    <w:p>
+      <w:pPr>
+        <w:pStyle w:val="ListParagraph"/>
+        <w:numPr>
+          <w:ilvl w:val="1"/>
+          <w:numId w:val="1"/>
+        </w:numPr>
+      </w:pPr>
+      <w:r>
+        <w:t>Lenient/M1/M2</w:t>
+      </w:r>
+    </w:p>
+    <w:p>
+      <w:pPr>
+        <w:pStyle w:val="ListParagraph"/>
+        <w:numPr>
+          <w:ilvl w:val="2"/>
+          <w:numId w:val="1"/>
+        </w:numPr>
+      </w:pPr>
+      <w:r>
+        <w:t>Scripts – Len_M1_M2</w:t>
+      </w:r>
+    </w:p>
+    <w:p>
+      <w:pPr>
+        <w:pStyle w:val="ListParagraph"/>
+        <w:numPr>
+          <w:ilvl w:val="3"/>
+          <w:numId w:val="1"/>
+        </w:numPr>
+      </w:pPr>
+      <w:r>
+        <w:t>The points script</w:t>
+      </w:r>
+    </w:p>
+    <w:p>
+      <w:pPr>
+        <w:pStyle w:val="ListParagraph"/>
+        <w:numPr>
+          <w:ilvl w:val="3"/>
+          <w:numId w:val="1"/>
+        </w:numPr>
+      </w:pPr>
+      <w:r>
+        <w:t>The maxent script</w:t>
+      </w:r>
+    </w:p>
+    <w:p>
+      <w:pPr>
+        <w:pStyle w:val="ListParagraph"/>
+        <w:numPr>
+          <w:ilvl w:val="3"/>
+          <w:numId w:val="1"/>
+        </w:numPr>
+      </w:pPr>
+      <w:r>
+        <w:t xml:space="preserve">The reciprocal suitability </w:t>
+      </w:r>
+      <w:proofErr w:type="gramStart"/>
+      <w:r>
+        <w:t>script</w:t>
+      </w:r>
+      <w:proofErr w:type="gramEnd"/>
+    </w:p>
+    <w:p>
+      <w:pPr>
+        <w:pStyle w:val="ListParagraph"/>
+        <w:numPr>
+          <w:ilvl w:val="3"/>
+          <w:numId w:val="1"/>
+        </w:numPr>
+      </w:pPr>
+      <w:r>
+        <w:t>The points/polygons/prediction files used</w:t>
+      </w:r>
+    </w:p>
+    <w:p>
+      <w:pPr>
+        <w:pStyle w:val="ListParagraph"/>
+        <w:numPr>
+          <w:ilvl w:val="1"/>
+          <w:numId w:val="1"/>
+        </w:numPr>
+      </w:pPr>
+      <w:r>
+        <w:t>Substrate Strict/Lenient</w:t>
+      </w:r>
+    </w:p>
+    <w:p>
+      <w:pPr>
+        <w:pStyle w:val="ListParagraph"/>
+        <w:numPr>
+          <w:ilvl w:val="2"/>
+          <w:numId w:val="1"/>
+        </w:numPr>
+      </w:pPr>
+      <w:r>
+        <w:t xml:space="preserve">Scripts – </w:t>
+      </w:r>
+      <w:proofErr w:type="spellStart"/>
+      <w:r>
+        <w:t>Substrate_Strict_Len</w:t>
+      </w:r>
+      <w:proofErr w:type="spellEnd"/>
+    </w:p>
+    <w:p>
+      <w:pPr>
+        <w:pStyle w:val="ListParagraph"/>
+        <w:numPr>
+          <w:ilvl w:val="3"/>
+          <w:numId w:val="1"/>
+        </w:numPr>
+      </w:pPr>
+      <w:r>
+        <w:t>The points script</w:t>
+      </w:r>
+    </w:p>
+    <w:p>
+      <w:pPr>
+        <w:pStyle w:val="ListParagraph"/>
+        <w:numPr>
+          <w:ilvl w:val="3"/>
+          <w:numId w:val="1"/>
+        </w:numPr>
+      </w:pPr>
+      <w:r>
+        <w:t>The maxent script</w:t>
+      </w:r>
+    </w:p>
+    <w:p>
+      <w:pPr>
+        <w:pStyle w:val="ListParagraph"/>
+        <w:numPr>
+          <w:ilvl w:val="3"/>
+          <w:numId w:val="1"/>
+        </w:numPr>
+      </w:pPr>
+      <w:r>
+        <w:t xml:space="preserve">The reciprocal suitability </w:t>
+      </w:r>
+      <w:proofErr w:type="gramStart"/>
+      <w:r>
+        <w:t>script</w:t>
+      </w:r>
+      <w:proofErr w:type="gramEnd"/>
+    </w:p>
+    <w:p>
+      <w:pPr>
+        <w:pStyle w:val="ListParagraph"/>
+        <w:numPr>
+          <w:ilvl w:val="3"/>
+          <w:numId w:val="1"/>
+        </w:numPr>
+      </w:pPr>
+      <w:r>
+        <w:t>The points/polygons/prediction files used</w:t>
       </w:r>
     </w:p>
     <w:p>
@@ -1213,31 +1829,22 @@
         </w:numPr>
       </w:pPr>
       <w:r>
-        <w:t>Papers</w:t>
-      </w:r>
-    </w:p>
-    <w:p>
-      <w:pPr>
-        <w:pStyle w:val="ListParagraph"/>
-        <w:numPr>
-          <w:ilvl w:val="1"/>
-          <w:numId w:val="1"/>
-        </w:numPr>
-      </w:pPr>
-      <w:r>
-        <w:t>Docs – Papers</w:t>
-      </w:r>
-    </w:p>
-    <w:p>
-      <w:pPr>
-        <w:pStyle w:val="ListParagraph"/>
-        <w:numPr>
-          <w:ilvl w:val="1"/>
-          <w:numId w:val="1"/>
-        </w:numPr>
-      </w:pPr>
-      <w:r>
-        <w:t>All cited papers that I cite are found here</w:t>
+        <w:t>IUCN Distributions</w:t>
+      </w:r>
+    </w:p>
+    <w:p>
+      <w:pPr>
+        <w:pStyle w:val="ListParagraph"/>
+        <w:numPr>
+          <w:ilvl w:val="1"/>
+          <w:numId w:val="1"/>
+        </w:numPr>
+      </w:pPr>
+      <w:r>
+        <w:t>Downloaded January 2019</w:t>
+      </w:r>
+      <w:r>
+        <w:t xml:space="preserve"> CAUDATA file</w:t>
       </w:r>
     </w:p>
     <w:p>
@@ -1249,293 +1856,6 @@
         </w:numPr>
       </w:pPr>
       <w:r>
-        <w:t>Results</w:t>
-      </w:r>
-    </w:p>
-    <w:p>
-      <w:pPr>
-        <w:pStyle w:val="ListParagraph"/>
-        <w:numPr>
-          <w:ilvl w:val="1"/>
-          <w:numId w:val="1"/>
-        </w:numPr>
-      </w:pPr>
-      <w:r>
-        <w:t>Strict</w:t>
-      </w:r>
-    </w:p>
-    <w:p>
-      <w:pPr>
-        <w:pStyle w:val="ListParagraph"/>
-        <w:numPr>
-          <w:ilvl w:val="2"/>
-          <w:numId w:val="1"/>
-        </w:numPr>
-      </w:pPr>
-      <w:r>
-        <w:t>Scripts-Strict</w:t>
-      </w:r>
-    </w:p>
-    <w:p>
-      <w:pPr>
-        <w:pStyle w:val="ListParagraph"/>
-        <w:numPr>
-          <w:ilvl w:val="3"/>
-          <w:numId w:val="1"/>
-        </w:numPr>
-      </w:pPr>
-      <w:r>
-        <w:t>The points script</w:t>
-      </w:r>
-    </w:p>
-    <w:p>
-      <w:pPr>
-        <w:pStyle w:val="ListParagraph"/>
-        <w:numPr>
-          <w:ilvl w:val="3"/>
-          <w:numId w:val="1"/>
-        </w:numPr>
-      </w:pPr>
-      <w:r>
-        <w:t>The maxent script</w:t>
-      </w:r>
-    </w:p>
-    <w:p>
-      <w:pPr>
-        <w:pStyle w:val="ListParagraph"/>
-        <w:numPr>
-          <w:ilvl w:val="3"/>
-          <w:numId w:val="1"/>
-        </w:numPr>
-      </w:pPr>
-      <w:r>
-        <w:t xml:space="preserve">The reciprocal suitability </w:t>
-      </w:r>
-      <w:proofErr w:type="gramStart"/>
-      <w:r>
-        <w:t>script</w:t>
-      </w:r>
-      <w:proofErr w:type="gramEnd"/>
-    </w:p>
-    <w:p>
-      <w:pPr>
-        <w:pStyle w:val="ListParagraph"/>
-        <w:numPr>
-          <w:ilvl w:val="3"/>
-          <w:numId w:val="1"/>
-        </w:numPr>
-      </w:pPr>
-      <w:r>
-        <w:t>The points/polygons/prediction files used</w:t>
-      </w:r>
-    </w:p>
-    <w:p>
-      <w:pPr>
-        <w:pStyle w:val="ListParagraph"/>
-        <w:numPr>
-          <w:ilvl w:val="3"/>
-          <w:numId w:val="1"/>
-        </w:numPr>
-      </w:pPr>
-      <w:r>
-        <w:t xml:space="preserve">The niche ID output </w:t>
-      </w:r>
-    </w:p>
-    <w:p>
-      <w:pPr>
-        <w:pStyle w:val="ListParagraph"/>
-        <w:numPr>
-          <w:ilvl w:val="1"/>
-          <w:numId w:val="1"/>
-        </w:numPr>
-      </w:pPr>
-      <w:r>
-        <w:t>Lenient/M1/M2</w:t>
-      </w:r>
-    </w:p>
-    <w:p>
-      <w:pPr>
-        <w:pStyle w:val="ListParagraph"/>
-        <w:numPr>
-          <w:ilvl w:val="2"/>
-          <w:numId w:val="1"/>
-        </w:numPr>
-      </w:pPr>
-      <w:r>
-        <w:t>Scripts – Len_M1_M2</w:t>
-      </w:r>
-    </w:p>
-    <w:p>
-      <w:pPr>
-        <w:pStyle w:val="ListParagraph"/>
-        <w:numPr>
-          <w:ilvl w:val="3"/>
-          <w:numId w:val="1"/>
-        </w:numPr>
-      </w:pPr>
-      <w:r>
-        <w:t>The points script</w:t>
-      </w:r>
-    </w:p>
-    <w:p>
-      <w:pPr>
-        <w:pStyle w:val="ListParagraph"/>
-        <w:numPr>
-          <w:ilvl w:val="3"/>
-          <w:numId w:val="1"/>
-        </w:numPr>
-      </w:pPr>
-      <w:r>
-        <w:t>The maxent script</w:t>
-      </w:r>
-    </w:p>
-    <w:p>
-      <w:pPr>
-        <w:pStyle w:val="ListParagraph"/>
-        <w:numPr>
-          <w:ilvl w:val="3"/>
-          <w:numId w:val="1"/>
-        </w:numPr>
-      </w:pPr>
-      <w:r>
-        <w:t xml:space="preserve">The reciprocal suitability </w:t>
-      </w:r>
-      <w:proofErr w:type="gramStart"/>
-      <w:r>
-        <w:t>script</w:t>
-      </w:r>
-      <w:proofErr w:type="gramEnd"/>
-    </w:p>
-    <w:p>
-      <w:pPr>
-        <w:pStyle w:val="ListParagraph"/>
-        <w:numPr>
-          <w:ilvl w:val="3"/>
-          <w:numId w:val="1"/>
-        </w:numPr>
-      </w:pPr>
-      <w:r>
-        <w:t>The points/polygons/prediction files used</w:t>
-      </w:r>
-    </w:p>
-    <w:p>
-      <w:pPr>
-        <w:pStyle w:val="ListParagraph"/>
-        <w:numPr>
-          <w:ilvl w:val="1"/>
-          <w:numId w:val="1"/>
-        </w:numPr>
-      </w:pPr>
-      <w:r>
-        <w:t>Substrate Strict/Lenient</w:t>
-      </w:r>
-    </w:p>
-    <w:p>
-      <w:pPr>
-        <w:pStyle w:val="ListParagraph"/>
-        <w:numPr>
-          <w:ilvl w:val="2"/>
-          <w:numId w:val="1"/>
-        </w:numPr>
-      </w:pPr>
-      <w:r>
-        <w:t xml:space="preserve">Scripts – </w:t>
-      </w:r>
-      <w:proofErr w:type="spellStart"/>
-      <w:r>
-        <w:t>Substrate_Strict_Len</w:t>
-      </w:r>
-      <w:proofErr w:type="spellEnd"/>
-    </w:p>
-    <w:p>
-      <w:pPr>
-        <w:pStyle w:val="ListParagraph"/>
-        <w:numPr>
-          <w:ilvl w:val="3"/>
-          <w:numId w:val="1"/>
-        </w:numPr>
-      </w:pPr>
-      <w:r>
-        <w:t>The points script</w:t>
-      </w:r>
-    </w:p>
-    <w:p>
-      <w:pPr>
-        <w:pStyle w:val="ListParagraph"/>
-        <w:numPr>
-          <w:ilvl w:val="3"/>
-          <w:numId w:val="1"/>
-        </w:numPr>
-      </w:pPr>
-      <w:r>
-        <w:t>The maxent script</w:t>
-      </w:r>
-    </w:p>
-    <w:p>
-      <w:pPr>
-        <w:pStyle w:val="ListParagraph"/>
-        <w:numPr>
-          <w:ilvl w:val="3"/>
-          <w:numId w:val="1"/>
-        </w:numPr>
-      </w:pPr>
-      <w:r>
-        <w:t xml:space="preserve">The reciprocal suitability </w:t>
-      </w:r>
-      <w:proofErr w:type="gramStart"/>
-      <w:r>
-        <w:t>script</w:t>
-      </w:r>
-      <w:proofErr w:type="gramEnd"/>
-    </w:p>
-    <w:p>
-      <w:pPr>
-        <w:pStyle w:val="ListParagraph"/>
-        <w:numPr>
-          <w:ilvl w:val="3"/>
-          <w:numId w:val="1"/>
-        </w:numPr>
-      </w:pPr>
-      <w:r>
-        <w:t>The points/polygons/prediction files used</w:t>
-      </w:r>
-    </w:p>
-    <w:p>
-      <w:pPr>
-        <w:pStyle w:val="ListParagraph"/>
-        <w:numPr>
-          <w:ilvl w:val="0"/>
-          <w:numId w:val="1"/>
-        </w:numPr>
-      </w:pPr>
-      <w:r>
-        <w:t>IUCN Distributions</w:t>
-      </w:r>
-    </w:p>
-    <w:p>
-      <w:pPr>
-        <w:pStyle w:val="ListParagraph"/>
-        <w:numPr>
-          <w:ilvl w:val="1"/>
-          <w:numId w:val="1"/>
-        </w:numPr>
-      </w:pPr>
-      <w:r>
-        <w:t>Downloaded January 2019</w:t>
-      </w:r>
-      <w:r>
-        <w:t xml:space="preserve"> CAUDATA file</w:t>
-      </w:r>
-    </w:p>
-    <w:p>
-      <w:pPr>
-        <w:pStyle w:val="ListParagraph"/>
-        <w:numPr>
-          <w:ilvl w:val="0"/>
-          <w:numId w:val="1"/>
-        </w:numPr>
-      </w:pPr>
-      <w:r>
         <w:t xml:space="preserve">Scripts </w:t>
       </w:r>
       <w:r>
@@ -1550,84 +1870,6 @@
           <w:numId w:val="1"/>
         </w:numPr>
       </w:pPr>
-      <w:proofErr w:type="spellStart"/>
-      <w:r>
-        <w:t>Climate_in_Polygons</w:t>
-      </w:r>
-      <w:proofErr w:type="spellEnd"/>
-    </w:p>
-    <w:p>
-      <w:pPr>
-        <w:pStyle w:val="ListParagraph"/>
-        <w:numPr>
-          <w:ilvl w:val="2"/>
-          <w:numId w:val="1"/>
-        </w:numPr>
-      </w:pPr>
-      <w:r>
-        <w:t>This is for making files to summarize over entire polygons. Also used for standard normal deviates analysis to decide which variables to use in the models</w:t>
-      </w:r>
-    </w:p>
-    <w:p>
-      <w:pPr>
-        <w:pStyle w:val="ListParagraph"/>
-        <w:numPr>
-          <w:ilvl w:val="1"/>
-          <w:numId w:val="1"/>
-        </w:numPr>
-      </w:pPr>
-      <w:proofErr w:type="spellStart"/>
-      <w:r>
-        <w:t>Climate_Wrangle</w:t>
-      </w:r>
-      <w:proofErr w:type="spellEnd"/>
-    </w:p>
-    <w:p>
-      <w:pPr>
-        <w:pStyle w:val="ListParagraph"/>
-        <w:numPr>
-          <w:ilvl w:val="2"/>
-          <w:numId w:val="1"/>
-        </w:numPr>
-      </w:pPr>
-      <w:r>
-        <w:t>This is for going in the polygons and asking for the climate and the summary statistics</w:t>
-      </w:r>
-    </w:p>
-    <w:p>
-      <w:pPr>
-        <w:pStyle w:val="ListParagraph"/>
-        <w:numPr>
-          <w:ilvl w:val="1"/>
-          <w:numId w:val="1"/>
-        </w:numPr>
-      </w:pPr>
-      <w:proofErr w:type="spellStart"/>
-      <w:r>
-        <w:t>Cloud_cover</w:t>
-      </w:r>
-      <w:proofErr w:type="spellEnd"/>
-    </w:p>
-    <w:p>
-      <w:pPr>
-        <w:pStyle w:val="ListParagraph"/>
-        <w:numPr>
-          <w:ilvl w:val="2"/>
-          <w:numId w:val="1"/>
-        </w:numPr>
-      </w:pPr>
-      <w:r>
-        <w:t>This is for resampling the cloud cover to match our distribution</w:t>
-      </w:r>
-    </w:p>
-    <w:p>
-      <w:pPr>
-        <w:pStyle w:val="ListParagraph"/>
-        <w:numPr>
-          <w:ilvl w:val="1"/>
-          <w:numId w:val="1"/>
-        </w:numPr>
-      </w:pPr>
       <w:r>
         <w:t>Figures</w:t>
       </w:r>
@@ -1646,20 +1888,17 @@
       <w:r>
         <w:t xml:space="preserve"> and any other figures mainly exploratory</w:t>
       </w:r>
-      <w:bookmarkStart w:id="0" w:name="_GoBack"/>
-      <w:bookmarkEnd w:id="0"/>
-    </w:p>
-    <w:p>
-      <w:pPr>
-        <w:pStyle w:val="ListParagraph"/>
-        <w:numPr>
-          <w:ilvl w:val="1"/>
-          <w:numId w:val="1"/>
-        </w:numPr>
-      </w:pPr>
-      <w:proofErr w:type="spellStart"/>
-      <w:r>
-        <w:lastRenderedPageBreak/>
+    </w:p>
+    <w:p>
+      <w:pPr>
+        <w:pStyle w:val="ListParagraph"/>
+        <w:numPr>
+          <w:ilvl w:val="1"/>
+          <w:numId w:val="1"/>
+        </w:numPr>
+      </w:pPr>
+      <w:proofErr w:type="spellStart"/>
+      <w:r>
         <w:t>IUCN_Poly_RE</w:t>
       </w:r>
       <w:proofErr w:type="spellEnd"/>
@@ -1740,7 +1979,7 @@
       </w:pPr>
       <w:proofErr w:type="spellStart"/>
       <w:r>
-        <w:t>MainClimacticAnalyses</w:t>
+        <w:t>MapCode_OG</w:t>
       </w:r>
       <w:proofErr w:type="spellEnd"/>
     </w:p>
@@ -1761,20 +2000,553 @@
       </w:r>
       <w:proofErr w:type="spellEnd"/>
       <w:r>
-        <w:t xml:space="preserve"> standard normal deviates analysis and deciding which variables to use in maxent model</w:t>
-      </w:r>
-    </w:p>
-    <w:p>
-      <w:pPr>
-        <w:pStyle w:val="ListParagraph"/>
-        <w:numPr>
-          <w:ilvl w:val="1"/>
-          <w:numId w:val="1"/>
-        </w:numPr>
-      </w:pPr>
-      <w:proofErr w:type="spellStart"/>
-      <w:r>
-        <w:t>MapCode_OG</w:t>
+        <w:t xml:space="preserve"> original code she gave </w:t>
+      </w:r>
+      <w:proofErr w:type="spellStart"/>
+      <w:r>
+        <w:t>lauren</w:t>
+      </w:r>
+      <w:proofErr w:type="spellEnd"/>
+      <w:r>
+        <w:t xml:space="preserve"> before </w:t>
+      </w:r>
+      <w:proofErr w:type="spellStart"/>
+      <w:r>
+        <w:t>lauren</w:t>
+      </w:r>
+      <w:proofErr w:type="spellEnd"/>
+      <w:r>
+        <w:t xml:space="preserve"> changed everything. Used to test if the original code worked and what about </w:t>
+      </w:r>
+      <w:proofErr w:type="spellStart"/>
+      <w:r>
+        <w:t>laurens</w:t>
+      </w:r>
+      <w:proofErr w:type="spellEnd"/>
+      <w:r>
+        <w:t xml:space="preserve"> </w:t>
+      </w:r>
+      <w:proofErr w:type="spellStart"/>
+      <w:r>
+        <w:t>didnt</w:t>
+      </w:r>
+      <w:proofErr w:type="spellEnd"/>
+    </w:p>
+    <w:p>
+      <w:pPr>
+        <w:pStyle w:val="ListParagraph"/>
+        <w:numPr>
+          <w:ilvl w:val="1"/>
+          <w:numId w:val="1"/>
+        </w:numPr>
+      </w:pPr>
+      <w:r>
+        <w:t>MAPS</w:t>
+      </w:r>
+    </w:p>
+    <w:p>
+      <w:pPr>
+        <w:pStyle w:val="ListParagraph"/>
+        <w:numPr>
+          <w:ilvl w:val="2"/>
+          <w:numId w:val="1"/>
+        </w:numPr>
+      </w:pPr>
+      <w:r>
+        <w:t>This is a script to make maps and has the leaflet code at the bottom</w:t>
+      </w:r>
+    </w:p>
+    <w:p>
+      <w:pPr>
+        <w:pStyle w:val="ListParagraph"/>
+        <w:numPr>
+          <w:ilvl w:val="1"/>
+          <w:numId w:val="1"/>
+        </w:numPr>
+      </w:pPr>
+      <w:proofErr w:type="spellStart"/>
+      <w:r>
+        <w:t>ModelProj</w:t>
+      </w:r>
+      <w:proofErr w:type="spellEnd"/>
+    </w:p>
+    <w:p>
+      <w:pPr>
+        <w:pStyle w:val="ListParagraph"/>
+        <w:numPr>
+          <w:ilvl w:val="2"/>
+          <w:numId w:val="1"/>
+        </w:numPr>
+      </w:pPr>
+      <w:r>
+        <w:t xml:space="preserve">This is a script to set up future model projections – we never did </w:t>
+      </w:r>
+      <w:proofErr w:type="gramStart"/>
+      <w:r>
+        <w:t>this</w:t>
+      </w:r>
+      <w:proofErr w:type="gramEnd"/>
+      <w:r>
+        <w:t xml:space="preserve"> but it is ready to</w:t>
+      </w:r>
+    </w:p>
+    <w:p/>
+    <w:p>
+      <w:pPr>
+        <w:ind w:firstLine="720"/>
+      </w:pPr>
+      <w:proofErr w:type="spellStart"/>
+      <w:r>
+        <w:t>Lauren_Extra_Scripts</w:t>
+      </w:r>
+      <w:proofErr w:type="spellEnd"/>
+      <w:r>
+        <w:t xml:space="preserve"> – not used in any analysis</w:t>
+      </w:r>
+    </w:p>
+    <w:p>
+      <w:pPr>
+        <w:pStyle w:val="ListParagraph"/>
+        <w:numPr>
+          <w:ilvl w:val="1"/>
+          <w:numId w:val="1"/>
+        </w:numPr>
+      </w:pPr>
+      <w:proofErr w:type="spellStart"/>
+      <w:r>
+        <w:t>Auto_Thought</w:t>
+      </w:r>
+      <w:proofErr w:type="spellEnd"/>
+    </w:p>
+    <w:p>
+      <w:pPr>
+        <w:pStyle w:val="ListParagraph"/>
+        <w:numPr>
+          <w:ilvl w:val="2"/>
+          <w:numId w:val="1"/>
+        </w:numPr>
+      </w:pPr>
+      <w:r>
+        <w:t>From tutorial and not used in our methodology</w:t>
+      </w:r>
+    </w:p>
+    <w:p>
+      <w:pPr>
+        <w:pStyle w:val="ListParagraph"/>
+        <w:numPr>
+          <w:ilvl w:val="1"/>
+          <w:numId w:val="1"/>
+        </w:numPr>
+      </w:pPr>
+      <w:proofErr w:type="spellStart"/>
+      <w:r>
+        <w:t>BioGeographyPlot</w:t>
+      </w:r>
+      <w:proofErr w:type="spellEnd"/>
+    </w:p>
+    <w:p>
+      <w:pPr>
+        <w:pStyle w:val="ListParagraph"/>
+        <w:numPr>
+          <w:ilvl w:val="1"/>
+          <w:numId w:val="1"/>
+        </w:numPr>
+      </w:pPr>
+      <w:proofErr w:type="spellStart"/>
+      <w:r>
+        <w:t>Figs_script</w:t>
+      </w:r>
+      <w:proofErr w:type="spellEnd"/>
+    </w:p>
+    <w:p>
+      <w:pPr>
+        <w:pStyle w:val="ListParagraph"/>
+        <w:numPr>
+          <w:ilvl w:val="1"/>
+          <w:numId w:val="1"/>
+        </w:numPr>
+      </w:pPr>
+      <w:r>
+        <w:t>Leaflet</w:t>
+      </w:r>
+    </w:p>
+    <w:p>
+      <w:pPr>
+        <w:pStyle w:val="ListParagraph"/>
+        <w:numPr>
+          <w:ilvl w:val="2"/>
+          <w:numId w:val="1"/>
+        </w:numPr>
+      </w:pPr>
+      <w:r>
+        <w:t>Making leaflet maps</w:t>
+      </w:r>
+    </w:p>
+    <w:p>
+      <w:pPr>
+        <w:pStyle w:val="ListParagraph"/>
+        <w:numPr>
+          <w:ilvl w:val="1"/>
+          <w:numId w:val="1"/>
+        </w:numPr>
+      </w:pPr>
+      <w:proofErr w:type="spellStart"/>
+      <w:r>
+        <w:lastRenderedPageBreak/>
+        <w:t>ModelProj</w:t>
+      </w:r>
+      <w:proofErr w:type="spellEnd"/>
+    </w:p>
+    <w:p>
+      <w:pPr>
+        <w:pStyle w:val="ListParagraph"/>
+        <w:numPr>
+          <w:ilvl w:val="1"/>
+          <w:numId w:val="1"/>
+        </w:numPr>
+      </w:pPr>
+      <w:proofErr w:type="spellStart"/>
+      <w:r>
+        <w:t>Occ_script_blueprint</w:t>
+      </w:r>
+      <w:proofErr w:type="spellEnd"/>
+    </w:p>
+    <w:p>
+      <w:pPr>
+        <w:pStyle w:val="ListParagraph"/>
+        <w:numPr>
+          <w:ilvl w:val="2"/>
+          <w:numId w:val="1"/>
+        </w:numPr>
+      </w:pPr>
+      <w:r>
+        <w:t>Nicks original script sent to us, didn’t use</w:t>
+      </w:r>
+    </w:p>
+    <w:p>
+      <w:pPr>
+        <w:pStyle w:val="ListParagraph"/>
+        <w:numPr>
+          <w:ilvl w:val="1"/>
+          <w:numId w:val="1"/>
+        </w:numPr>
+      </w:pPr>
+      <w:proofErr w:type="spellStart"/>
+      <w:r>
+        <w:t>Recip_Suit</w:t>
+      </w:r>
+      <w:proofErr w:type="spellEnd"/>
+    </w:p>
+    <w:p>
+      <w:pPr>
+        <w:pStyle w:val="ListParagraph"/>
+        <w:numPr>
+          <w:ilvl w:val="1"/>
+          <w:numId w:val="1"/>
+        </w:numPr>
+      </w:pPr>
+      <w:r>
+        <w:t xml:space="preserve">SDM </w:t>
+      </w:r>
+      <w:proofErr w:type="spellStart"/>
+      <w:r>
+        <w:t>Ficus</w:t>
+      </w:r>
+      <w:proofErr w:type="spellEnd"/>
+      <w:r>
+        <w:t xml:space="preserve"> </w:t>
+      </w:r>
+      <w:proofErr w:type="spellStart"/>
+      <w:r>
+        <w:t>petiolaris</w:t>
+      </w:r>
+      <w:proofErr w:type="spellEnd"/>
+    </w:p>
+    <w:p>
+      <w:pPr>
+        <w:pStyle w:val="ListParagraph"/>
+        <w:numPr>
+          <w:ilvl w:val="2"/>
+          <w:numId w:val="1"/>
+        </w:numPr>
+      </w:pPr>
+      <w:r>
+        <w:t>Finns script we were working on</w:t>
+      </w:r>
+    </w:p>
+    <w:p>
+      <w:pPr>
+        <w:pStyle w:val="ListParagraph"/>
+        <w:numPr>
+          <w:ilvl w:val="1"/>
+          <w:numId w:val="1"/>
+        </w:numPr>
+      </w:pPr>
+      <w:r>
+        <w:t>SDM_FINN</w:t>
+      </w:r>
+    </w:p>
+    <w:p>
+      <w:pPr>
+        <w:pStyle w:val="ListParagraph"/>
+        <w:numPr>
+          <w:ilvl w:val="2"/>
+          <w:numId w:val="1"/>
+        </w:numPr>
+      </w:pPr>
+      <w:r>
+        <w:t>Finns script using maxent we were working on</w:t>
+      </w:r>
+    </w:p>
+    <w:p>
+      <w:pPr>
+        <w:pStyle w:val="ListParagraph"/>
+        <w:numPr>
+          <w:ilvl w:val="1"/>
+          <w:numId w:val="1"/>
+        </w:numPr>
+      </w:pPr>
+      <w:r>
+        <w:t>SDM</w:t>
+      </w:r>
+    </w:p>
+    <w:p>
+      <w:pPr>
+        <w:pStyle w:val="ListParagraph"/>
+        <w:numPr>
+          <w:ilvl w:val="1"/>
+          <w:numId w:val="1"/>
+        </w:numPr>
+      </w:pPr>
+      <w:r>
+        <w:t>Species Occurrence Data</w:t>
+      </w:r>
+    </w:p>
+    <w:p>
+      <w:pPr>
+        <w:pStyle w:val="ListParagraph"/>
+        <w:numPr>
+          <w:ilvl w:val="1"/>
+          <w:numId w:val="1"/>
+        </w:numPr>
+      </w:pPr>
+      <w:proofErr w:type="spellStart"/>
+      <w:r>
+        <w:t>Recip_Suit_MH</w:t>
+      </w:r>
+      <w:proofErr w:type="spellEnd"/>
+    </w:p>
+    <w:p>
+      <w:pPr>
+        <w:pStyle w:val="ListParagraph"/>
+        <w:numPr>
+          <w:ilvl w:val="2"/>
+          <w:numId w:val="1"/>
+        </w:numPr>
+      </w:pPr>
+      <w:r>
+        <w:t>This is to find distribution/model overlap statistics – EXPLORATORY – not associated to any analysis</w:t>
+      </w:r>
+    </w:p>
+    <w:p>
+      <w:pPr>
+        <w:pStyle w:val="ListParagraph"/>
+        <w:numPr>
+          <w:ilvl w:val="2"/>
+          <w:numId w:val="1"/>
+        </w:numPr>
+      </w:pPr>
+      <w:r>
+        <w:t>Used as template to the other scripts</w:t>
+      </w:r>
+    </w:p>
+    <w:p>
+      <w:pPr>
+        <w:pStyle w:val="ListParagraph"/>
+        <w:numPr>
+          <w:ilvl w:val="1"/>
+          <w:numId w:val="1"/>
+        </w:numPr>
+      </w:pPr>
+      <w:proofErr w:type="spellStart"/>
+      <w:r>
+        <w:t>Recip_Suit_sub</w:t>
+      </w:r>
+      <w:proofErr w:type="spellEnd"/>
+    </w:p>
+    <w:p>
+      <w:pPr>
+        <w:pStyle w:val="ListParagraph"/>
+        <w:numPr>
+          <w:ilvl w:val="2"/>
+          <w:numId w:val="1"/>
+        </w:numPr>
+      </w:pPr>
+      <w:r>
+        <w:t>This is to find distribution/model overlap statistics – EXPLORATORY – not associated to any analysis</w:t>
+      </w:r>
+    </w:p>
+    <w:p>
+      <w:pPr>
+        <w:pStyle w:val="ListParagraph"/>
+        <w:numPr>
+          <w:ilvl w:val="2"/>
+          <w:numId w:val="1"/>
+        </w:numPr>
+      </w:pPr>
+      <w:r>
+        <w:t>Used as template to the other scripts</w:t>
+      </w:r>
+    </w:p>
+    <w:p>
+      <w:pPr>
+        <w:pStyle w:val="ListParagraph"/>
+        <w:numPr>
+          <w:ilvl w:val="1"/>
+          <w:numId w:val="1"/>
+        </w:numPr>
+      </w:pPr>
+      <w:proofErr w:type="spellStart"/>
+      <w:r>
+        <w:t>Recip_Suit</w:t>
+      </w:r>
+      <w:proofErr w:type="spellEnd"/>
+    </w:p>
+    <w:p>
+      <w:pPr>
+        <w:pStyle w:val="ListParagraph"/>
+        <w:numPr>
+          <w:ilvl w:val="2"/>
+          <w:numId w:val="1"/>
+        </w:numPr>
+      </w:pPr>
+      <w:r>
+        <w:t>This is to find distribution/model overlap statistics – EXPLORATORY – not associated to any analysis</w:t>
+      </w:r>
+    </w:p>
+    <w:p>
+      <w:pPr>
+        <w:pStyle w:val="ListParagraph"/>
+        <w:numPr>
+          <w:ilvl w:val="2"/>
+          <w:numId w:val="1"/>
+        </w:numPr>
+      </w:pPr>
+      <w:r>
+        <w:t>Used as template to the other scripts</w:t>
+      </w:r>
+    </w:p>
+    <w:p>
+      <w:pPr>
+        <w:pStyle w:val="ListParagraph"/>
+        <w:numPr>
+          <w:ilvl w:val="1"/>
+          <w:numId w:val="1"/>
+        </w:numPr>
+      </w:pPr>
+      <w:r>
+        <w:t>SDM</w:t>
+      </w:r>
+    </w:p>
+    <w:p>
+      <w:pPr>
+        <w:pStyle w:val="ListParagraph"/>
+        <w:numPr>
+          <w:ilvl w:val="2"/>
+          <w:numId w:val="1"/>
+        </w:numPr>
+      </w:pPr>
+      <w:r>
+        <w:t>This is an exploratory script to use other models such as other algorithms – we didn’t use this and probably never will</w:t>
+      </w:r>
+    </w:p>
+    <w:p>
+      <w:pPr>
+        <w:pStyle w:val="ListParagraph"/>
+        <w:numPr>
+          <w:ilvl w:val="1"/>
+          <w:numId w:val="1"/>
+        </w:numPr>
+      </w:pPr>
+      <w:proofErr w:type="spellStart"/>
+      <w:r>
+        <w:t>Poly_Overlap</w:t>
+      </w:r>
+      <w:proofErr w:type="spellEnd"/>
+    </w:p>
+    <w:p>
+      <w:pPr>
+        <w:pStyle w:val="ListParagraph"/>
+        <w:numPr>
+          <w:ilvl w:val="2"/>
+          <w:numId w:val="1"/>
+        </w:numPr>
+      </w:pPr>
+      <w:r>
+        <w:t>This is to find distribution/model overlap statistics – EXPLORATORY – not associated to any analysis</w:t>
+      </w:r>
+    </w:p>
+    <w:p>
+      <w:pPr>
+        <w:pStyle w:val="ListParagraph"/>
+        <w:numPr>
+          <w:ilvl w:val="1"/>
+          <w:numId w:val="1"/>
+        </w:numPr>
+      </w:pPr>
+      <w:proofErr w:type="spellStart"/>
+      <w:r>
+        <w:t>Occ_points</w:t>
+      </w:r>
+      <w:proofErr w:type="spellEnd"/>
+    </w:p>
+    <w:p>
+      <w:pPr>
+        <w:pStyle w:val="ListParagraph"/>
+        <w:numPr>
+          <w:ilvl w:val="2"/>
+          <w:numId w:val="1"/>
+        </w:numPr>
+      </w:pPr>
+      <w:r>
+        <w:t>This is to make points from polygons – EXPLORATORY ONLY – not attached to any analysis</w:t>
+      </w:r>
+    </w:p>
+    <w:p>
+      <w:pPr>
+        <w:pStyle w:val="ListParagraph"/>
+        <w:numPr>
+          <w:ilvl w:val="1"/>
+          <w:numId w:val="1"/>
+        </w:numPr>
+      </w:pPr>
+      <w:r>
+        <w:t>Maxent</w:t>
+      </w:r>
+    </w:p>
+    <w:p>
+      <w:pPr>
+        <w:pStyle w:val="ListParagraph"/>
+        <w:numPr>
+          <w:ilvl w:val="2"/>
+          <w:numId w:val="1"/>
+        </w:numPr>
+      </w:pPr>
+      <w:r>
+        <w:t xml:space="preserve">Maxent model script – EXPLORATORY ONLY – not attached to any analysis </w:t>
+      </w:r>
+    </w:p>
+    <w:p>
+      <w:pPr>
+        <w:pStyle w:val="ListParagraph"/>
+        <w:numPr>
+          <w:ilvl w:val="1"/>
+          <w:numId w:val="1"/>
+        </w:numPr>
+      </w:pPr>
+      <w:proofErr w:type="spellStart"/>
+      <w:r>
+        <w:t>MapCode</w:t>
       </w:r>
       <w:proofErr w:type="spellEnd"/>
     </w:p>
@@ -1791,73 +2563,10 @@
       </w:r>
       <w:proofErr w:type="spellStart"/>
       <w:r>
-        <w:t>ericas</w:t>
-      </w:r>
-      <w:proofErr w:type="spellEnd"/>
-      <w:r>
-        <w:t xml:space="preserve"> original code she gave </w:t>
-      </w:r>
-      <w:proofErr w:type="spellStart"/>
-      <w:r>
-        <w:t>lauren</w:t>
-      </w:r>
-      <w:proofErr w:type="spellEnd"/>
-      <w:r>
-        <w:t xml:space="preserve"> before </w:t>
-      </w:r>
-      <w:proofErr w:type="spellStart"/>
-      <w:r>
-        <w:t>lauren</w:t>
-      </w:r>
-      <w:proofErr w:type="spellEnd"/>
-      <w:r>
-        <w:t xml:space="preserve"> changed everything. Used to test if the original code worked and what about </w:t>
-      </w:r>
-      <w:proofErr w:type="spellStart"/>
-      <w:r>
         <w:t>laurens</w:t>
       </w:r>
       <w:proofErr w:type="spellEnd"/>
       <w:r>
-        <w:t xml:space="preserve"> </w:t>
-      </w:r>
-      <w:proofErr w:type="spellStart"/>
-      <w:r>
-        <w:t>didnt</w:t>
-      </w:r>
-      <w:proofErr w:type="spellEnd"/>
-    </w:p>
-    <w:p>
-      <w:pPr>
-        <w:pStyle w:val="ListParagraph"/>
-        <w:numPr>
-          <w:ilvl w:val="1"/>
-          <w:numId w:val="1"/>
-        </w:numPr>
-      </w:pPr>
-      <w:proofErr w:type="spellStart"/>
-      <w:r>
-        <w:t>MapCode</w:t>
-      </w:r>
-      <w:proofErr w:type="spellEnd"/>
-    </w:p>
-    <w:p>
-      <w:pPr>
-        <w:pStyle w:val="ListParagraph"/>
-        <w:numPr>
-          <w:ilvl w:val="2"/>
-          <w:numId w:val="1"/>
-        </w:numPr>
-      </w:pPr>
-      <w:r>
-        <w:t xml:space="preserve">This is </w:t>
-      </w:r>
-      <w:proofErr w:type="spellStart"/>
-      <w:r>
-        <w:t>laurens</w:t>
-      </w:r>
-      <w:proofErr w:type="spellEnd"/>
-      <w:r>
         <w:t xml:space="preserve"> broken code to try and make the figure to connect phylogeny and map</w:t>
       </w:r>
     </w:p>
@@ -1869,532 +2578,8 @@
           <w:numId w:val="1"/>
         </w:numPr>
       </w:pPr>
-      <w:r>
-        <w:t>MAPS</w:t>
-      </w:r>
-    </w:p>
-    <w:p>
-      <w:pPr>
-        <w:pStyle w:val="ListParagraph"/>
-        <w:numPr>
-          <w:ilvl w:val="2"/>
-          <w:numId w:val="1"/>
-        </w:numPr>
-      </w:pPr>
-      <w:r>
-        <w:t>This is a script to make maps and has the leaflet code at the bottom</w:t>
-      </w:r>
-    </w:p>
-    <w:p>
-      <w:pPr>
-        <w:pStyle w:val="ListParagraph"/>
-        <w:numPr>
-          <w:ilvl w:val="1"/>
-          <w:numId w:val="1"/>
-        </w:numPr>
-      </w:pPr>
-      <w:r>
-        <w:t>Maxent</w:t>
-      </w:r>
-    </w:p>
-    <w:p>
-      <w:pPr>
-        <w:pStyle w:val="ListParagraph"/>
-        <w:numPr>
-          <w:ilvl w:val="2"/>
-          <w:numId w:val="1"/>
-        </w:numPr>
-      </w:pPr>
-      <w:r>
-        <w:t xml:space="preserve">Maxent model script – EXPLORATORY ONLY – not attached to any analysis </w:t>
-      </w:r>
-    </w:p>
-    <w:p>
-      <w:pPr>
-        <w:pStyle w:val="ListParagraph"/>
-        <w:numPr>
-          <w:ilvl w:val="1"/>
-          <w:numId w:val="1"/>
-        </w:numPr>
-      </w:pPr>
-      <w:proofErr w:type="spellStart"/>
-      <w:r>
-        <w:t>ModelProj</w:t>
-      </w:r>
-      <w:proofErr w:type="spellEnd"/>
-    </w:p>
-    <w:p>
-      <w:pPr>
-        <w:pStyle w:val="ListParagraph"/>
-        <w:numPr>
-          <w:ilvl w:val="2"/>
-          <w:numId w:val="1"/>
-        </w:numPr>
-      </w:pPr>
-      <w:r>
-        <w:t xml:space="preserve">This is a script to set up future model projections – we never did </w:t>
-      </w:r>
-      <w:proofErr w:type="gramStart"/>
-      <w:r>
-        <w:t>this</w:t>
-      </w:r>
-      <w:proofErr w:type="gramEnd"/>
-      <w:r>
-        <w:t xml:space="preserve"> but it is ready to</w:t>
-      </w:r>
-    </w:p>
-    <w:p>
-      <w:pPr>
-        <w:pStyle w:val="ListParagraph"/>
-        <w:numPr>
-          <w:ilvl w:val="1"/>
-          <w:numId w:val="1"/>
-        </w:numPr>
-      </w:pPr>
-      <w:proofErr w:type="spellStart"/>
-      <w:r>
-        <w:t>Occ_points</w:t>
-      </w:r>
-      <w:proofErr w:type="spellEnd"/>
-    </w:p>
-    <w:p>
-      <w:pPr>
-        <w:pStyle w:val="ListParagraph"/>
-        <w:numPr>
-          <w:ilvl w:val="2"/>
-          <w:numId w:val="1"/>
-        </w:numPr>
-      </w:pPr>
-      <w:r>
-        <w:t>This is to make points from polygons – EXPLORATORY ONLY – not attached to any analysis</w:t>
-      </w:r>
-    </w:p>
-    <w:p>
-      <w:pPr>
-        <w:pStyle w:val="ListParagraph"/>
-        <w:numPr>
-          <w:ilvl w:val="1"/>
-          <w:numId w:val="1"/>
-        </w:numPr>
-      </w:pPr>
-      <w:proofErr w:type="spellStart"/>
-      <w:r>
-        <w:t>Poly_Overlap</w:t>
-      </w:r>
-      <w:proofErr w:type="spellEnd"/>
-    </w:p>
-    <w:p>
-      <w:pPr>
-        <w:pStyle w:val="ListParagraph"/>
-        <w:numPr>
-          <w:ilvl w:val="2"/>
-          <w:numId w:val="1"/>
-        </w:numPr>
-      </w:pPr>
-      <w:r>
-        <w:t>This is to find distribution/model overlap statistics – EXPLORATORY – not associated to any analysis</w:t>
-      </w:r>
-    </w:p>
-    <w:p>
-      <w:pPr>
-        <w:pStyle w:val="ListParagraph"/>
-        <w:numPr>
-          <w:ilvl w:val="1"/>
-          <w:numId w:val="1"/>
-        </w:numPr>
-      </w:pPr>
-      <w:proofErr w:type="spellStart"/>
-      <w:r>
-        <w:t>Recip_Suit_MH</w:t>
-      </w:r>
-      <w:proofErr w:type="spellEnd"/>
-    </w:p>
-    <w:p>
-      <w:pPr>
-        <w:pStyle w:val="ListParagraph"/>
-        <w:numPr>
-          <w:ilvl w:val="2"/>
-          <w:numId w:val="1"/>
-        </w:numPr>
-      </w:pPr>
-      <w:r>
-        <w:t>This is to find distribution/model overlap statistics – EXPLORATORY – not associated to any analysis</w:t>
-      </w:r>
-    </w:p>
-    <w:p>
-      <w:pPr>
-        <w:pStyle w:val="ListParagraph"/>
-        <w:numPr>
-          <w:ilvl w:val="2"/>
-          <w:numId w:val="1"/>
-        </w:numPr>
-      </w:pPr>
-      <w:r>
-        <w:t>Used as template to the other scripts</w:t>
-      </w:r>
-    </w:p>
-    <w:p>
-      <w:pPr>
-        <w:pStyle w:val="ListParagraph"/>
-        <w:numPr>
-          <w:ilvl w:val="1"/>
-          <w:numId w:val="1"/>
-        </w:numPr>
-      </w:pPr>
-      <w:proofErr w:type="spellStart"/>
-      <w:r>
-        <w:t>Recip_Suit_sub</w:t>
-      </w:r>
-      <w:proofErr w:type="spellEnd"/>
-    </w:p>
-    <w:p>
-      <w:pPr>
-        <w:pStyle w:val="ListParagraph"/>
-        <w:numPr>
-          <w:ilvl w:val="2"/>
-          <w:numId w:val="1"/>
-        </w:numPr>
-      </w:pPr>
-      <w:r>
-        <w:t>This is to find distribution/model overlap statistics – EXPLORATORY – not associated to any analysis</w:t>
-      </w:r>
-    </w:p>
-    <w:p>
-      <w:pPr>
-        <w:pStyle w:val="ListParagraph"/>
-        <w:numPr>
-          <w:ilvl w:val="2"/>
-          <w:numId w:val="1"/>
-        </w:numPr>
-      </w:pPr>
-      <w:r>
-        <w:t>Used as template to the other scripts</w:t>
-      </w:r>
-    </w:p>
-    <w:p>
-      <w:pPr>
-        <w:pStyle w:val="ListParagraph"/>
-        <w:numPr>
-          <w:ilvl w:val="1"/>
-          <w:numId w:val="1"/>
-        </w:numPr>
-      </w:pPr>
-      <w:proofErr w:type="spellStart"/>
-      <w:r>
-        <w:t>Recip_Suit</w:t>
-      </w:r>
-      <w:proofErr w:type="spellEnd"/>
-    </w:p>
-    <w:p>
-      <w:pPr>
-        <w:pStyle w:val="ListParagraph"/>
-        <w:numPr>
-          <w:ilvl w:val="2"/>
-          <w:numId w:val="1"/>
-        </w:numPr>
-      </w:pPr>
-      <w:r>
-        <w:t>This is to find distribution/model overlap statistics – EXPLORATORY – not associated to any analysis</w:t>
-      </w:r>
-    </w:p>
-    <w:p>
-      <w:pPr>
-        <w:pStyle w:val="ListParagraph"/>
-        <w:numPr>
-          <w:ilvl w:val="2"/>
-          <w:numId w:val="1"/>
-        </w:numPr>
-      </w:pPr>
-      <w:r>
-        <w:t>Used as template to the other scripts</w:t>
-      </w:r>
-    </w:p>
-    <w:p>
-      <w:pPr>
-        <w:pStyle w:val="ListParagraph"/>
-        <w:numPr>
-          <w:ilvl w:val="1"/>
-          <w:numId w:val="1"/>
-        </w:numPr>
-      </w:pPr>
-      <w:r>
-        <w:t>SDM</w:t>
-      </w:r>
-    </w:p>
-    <w:p>
-      <w:pPr>
-        <w:pStyle w:val="ListParagraph"/>
-        <w:numPr>
-          <w:ilvl w:val="2"/>
-          <w:numId w:val="1"/>
-        </w:numPr>
-      </w:pPr>
-      <w:r>
-        <w:lastRenderedPageBreak/>
-        <w:t xml:space="preserve">This is </w:t>
-      </w:r>
-      <w:r>
-        <w:t>an exploratory script to use other models such as other algorithms – we didn’t use this and probably never will</w:t>
-      </w:r>
-    </w:p>
-    <w:p>
-      <w:pPr>
-        <w:pStyle w:val="ListParagraph"/>
-        <w:numPr>
-          <w:ilvl w:val="1"/>
-          <w:numId w:val="1"/>
-        </w:numPr>
-      </w:pPr>
-      <w:r>
-        <w:t>WVP_PET</w:t>
-      </w:r>
-    </w:p>
-    <w:p>
-      <w:pPr>
-        <w:pStyle w:val="ListParagraph"/>
-        <w:numPr>
-          <w:ilvl w:val="2"/>
-          <w:numId w:val="1"/>
-        </w:numPr>
-      </w:pPr>
-      <w:r>
-        <w:t>This is a dumb script and was just used to explore the variables when we first decided we wanted to use them – not associated with anything</w:t>
-      </w:r>
-    </w:p>
-    <w:p>
-      <w:pPr>
-        <w:pStyle w:val="ListParagraph"/>
-        <w:numPr>
-          <w:ilvl w:val="1"/>
-          <w:numId w:val="1"/>
-        </w:numPr>
-      </w:pPr>
-      <w:proofErr w:type="spellStart"/>
-      <w:r>
-        <w:t>Lauren_Extra_Scripts</w:t>
-      </w:r>
-      <w:proofErr w:type="spellEnd"/>
-      <w:r>
-        <w:t xml:space="preserve"> – not used in any analysis</w:t>
-      </w:r>
-    </w:p>
-    <w:p>
-      <w:pPr>
-        <w:pStyle w:val="ListParagraph"/>
-        <w:numPr>
-          <w:ilvl w:val="2"/>
-          <w:numId w:val="1"/>
-        </w:numPr>
-      </w:pPr>
-      <w:proofErr w:type="spellStart"/>
-      <w:r>
-        <w:t>Auto_Thought</w:t>
-      </w:r>
-      <w:proofErr w:type="spellEnd"/>
-    </w:p>
-    <w:p>
-      <w:pPr>
-        <w:pStyle w:val="ListParagraph"/>
-        <w:numPr>
-          <w:ilvl w:val="3"/>
-          <w:numId w:val="1"/>
-        </w:numPr>
-      </w:pPr>
-      <w:r>
-        <w:t>From tutorial and not used in our methodology</w:t>
-      </w:r>
-    </w:p>
-    <w:p>
-      <w:pPr>
-        <w:pStyle w:val="ListParagraph"/>
-        <w:numPr>
-          <w:ilvl w:val="2"/>
-          <w:numId w:val="1"/>
-        </w:numPr>
-      </w:pPr>
-      <w:proofErr w:type="spellStart"/>
-      <w:r>
-        <w:t>BioGeographyPlot</w:t>
-      </w:r>
-      <w:proofErr w:type="spellEnd"/>
-    </w:p>
-    <w:p>
-      <w:pPr>
-        <w:pStyle w:val="ListParagraph"/>
-        <w:numPr>
-          <w:ilvl w:val="2"/>
-          <w:numId w:val="1"/>
-        </w:numPr>
-      </w:pPr>
-      <w:proofErr w:type="spellStart"/>
-      <w:r>
-        <w:t>Figs_script</w:t>
-      </w:r>
-      <w:proofErr w:type="spellEnd"/>
-    </w:p>
-    <w:p>
-      <w:pPr>
-        <w:pStyle w:val="ListParagraph"/>
-        <w:numPr>
-          <w:ilvl w:val="2"/>
-          <w:numId w:val="1"/>
-        </w:numPr>
-      </w:pPr>
-      <w:r>
-        <w:t>Leaflet</w:t>
-      </w:r>
-    </w:p>
-    <w:p>
-      <w:pPr>
-        <w:pStyle w:val="ListParagraph"/>
-        <w:numPr>
-          <w:ilvl w:val="3"/>
-          <w:numId w:val="1"/>
-        </w:numPr>
-      </w:pPr>
-      <w:r>
-        <w:t>Making leaflet maps</w:t>
-      </w:r>
-    </w:p>
-    <w:p>
-      <w:pPr>
-        <w:pStyle w:val="ListParagraph"/>
-        <w:numPr>
-          <w:ilvl w:val="2"/>
-          <w:numId w:val="1"/>
-        </w:numPr>
-      </w:pPr>
-      <w:proofErr w:type="spellStart"/>
-      <w:r>
-        <w:t>ModelProj</w:t>
-      </w:r>
-      <w:proofErr w:type="spellEnd"/>
-    </w:p>
-    <w:p>
-      <w:pPr>
-        <w:pStyle w:val="ListParagraph"/>
-        <w:numPr>
-          <w:ilvl w:val="2"/>
-          <w:numId w:val="1"/>
-        </w:numPr>
-      </w:pPr>
-      <w:proofErr w:type="spellStart"/>
-      <w:r>
-        <w:t>Occ_script_blueprint</w:t>
-      </w:r>
-      <w:proofErr w:type="spellEnd"/>
-    </w:p>
-    <w:p>
-      <w:pPr>
-        <w:pStyle w:val="ListParagraph"/>
-        <w:numPr>
-          <w:ilvl w:val="3"/>
-          <w:numId w:val="1"/>
-        </w:numPr>
-      </w:pPr>
-      <w:r>
-        <w:t>Nicks original script sent to us, didn’t use</w:t>
-      </w:r>
-    </w:p>
-    <w:p>
-      <w:pPr>
-        <w:pStyle w:val="ListParagraph"/>
-        <w:numPr>
-          <w:ilvl w:val="2"/>
-          <w:numId w:val="1"/>
-        </w:numPr>
-      </w:pPr>
-      <w:proofErr w:type="spellStart"/>
-      <w:r>
-        <w:t>Recip_Suit</w:t>
-      </w:r>
-      <w:proofErr w:type="spellEnd"/>
-    </w:p>
-    <w:p>
-      <w:pPr>
-        <w:pStyle w:val="ListParagraph"/>
-        <w:numPr>
-          <w:ilvl w:val="2"/>
-          <w:numId w:val="1"/>
-        </w:numPr>
-      </w:pPr>
-      <w:r>
-        <w:t xml:space="preserve">SDM </w:t>
-      </w:r>
-      <w:proofErr w:type="spellStart"/>
-      <w:r>
-        <w:t>Ficus</w:t>
-      </w:r>
-      <w:proofErr w:type="spellEnd"/>
-      <w:r>
-        <w:t xml:space="preserve"> </w:t>
-      </w:r>
-      <w:proofErr w:type="spellStart"/>
-      <w:r>
-        <w:t>petiolaris</w:t>
-      </w:r>
-      <w:proofErr w:type="spellEnd"/>
-    </w:p>
-    <w:p>
-      <w:pPr>
-        <w:pStyle w:val="ListParagraph"/>
-        <w:numPr>
-          <w:ilvl w:val="3"/>
-          <w:numId w:val="1"/>
-        </w:numPr>
-      </w:pPr>
-      <w:r>
-        <w:t>Finns script we were working on</w:t>
-      </w:r>
-    </w:p>
-    <w:p>
-      <w:pPr>
-        <w:pStyle w:val="ListParagraph"/>
-        <w:numPr>
-          <w:ilvl w:val="2"/>
-          <w:numId w:val="1"/>
-        </w:numPr>
-      </w:pPr>
-      <w:r>
-        <w:t>SDM_FINN</w:t>
-      </w:r>
-    </w:p>
-    <w:p>
-      <w:pPr>
-        <w:pStyle w:val="ListParagraph"/>
-        <w:numPr>
-          <w:ilvl w:val="3"/>
-          <w:numId w:val="1"/>
-        </w:numPr>
-      </w:pPr>
-      <w:r>
-        <w:t>Finns script using maxent we were working on</w:t>
-      </w:r>
-    </w:p>
-    <w:p>
-      <w:pPr>
-        <w:pStyle w:val="ListParagraph"/>
-        <w:numPr>
-          <w:ilvl w:val="2"/>
-          <w:numId w:val="1"/>
-        </w:numPr>
-      </w:pPr>
-      <w:r>
-        <w:t>SDM</w:t>
-      </w:r>
-    </w:p>
-    <w:p>
-      <w:pPr>
-        <w:pStyle w:val="ListParagraph"/>
-        <w:numPr>
-          <w:ilvl w:val="2"/>
-          <w:numId w:val="1"/>
-        </w:numPr>
-      </w:pPr>
-      <w:r>
-        <w:t>Species Occurrence Data</w:t>
-      </w:r>
-    </w:p>
+    </w:p>
+    <w:p/>
     <w:sectPr>
       <w:pgSz w:w="12240" w:h="15840"/>
       <w:pgMar w:top="1440" w:right="1440" w:bottom="1440" w:left="1440" w:header="720" w:footer="720" w:gutter="0"/>

--- a/TOC_Chap3.docx
+++ b/TOC_Chap3.docx
@@ -13,12 +13,17 @@
         <w:t xml:space="preserve">: </w:t>
       </w:r>
       <w:r>
-        <w:t>Chapter 3 file</w:t>
+        <w:t>Through Lauren’s Chapter 3 file</w:t>
       </w:r>
     </w:p>
     <w:p/>
     <w:p>
       <w:pPr>
+        <w:jc w:val="center"/>
+      </w:pPr>
+    </w:p>
+    <w:p>
+      <w:pPr>
         <w:pStyle w:val="ListParagraph"/>
         <w:numPr>
           <w:ilvl w:val="0"/>
@@ -76,12 +81,7 @@
         </w:numPr>
       </w:pPr>
       <w:r>
-        <w:t>Making the micr</w:t>
-      </w:r>
-      <w:bookmarkStart w:id="0" w:name="_GoBack"/>
-      <w:bookmarkEnd w:id="0"/>
-      <w:r>
-        <w:t>ohabitat point files</w:t>
+        <w:t>Making the microhabitat point files</w:t>
       </w:r>
     </w:p>
     <w:p>
@@ -213,25 +213,19 @@
         </w:numPr>
       </w:pPr>
       <w:r>
-        <w:t>SCRIPTS/</w:t>
-      </w:r>
-      <w:r>
-        <w:t>7M_7L</w:t>
-      </w:r>
-    </w:p>
-    <w:p>
-      <w:pPr>
-        <w:pStyle w:val="ListParagraph"/>
-        <w:numPr>
-          <w:ilvl w:val="1"/>
-          <w:numId w:val="1"/>
-        </w:numPr>
-      </w:pPr>
-      <w:r>
-        <w:t>Occ_points_</w:t>
-      </w:r>
-      <w:r>
-        <w:t>7M_7L</w:t>
+        <w:t>SCRIPTS/LEN_M1_M2</w:t>
+      </w:r>
+    </w:p>
+    <w:p>
+      <w:pPr>
+        <w:pStyle w:val="ListParagraph"/>
+        <w:numPr>
+          <w:ilvl w:val="1"/>
+          <w:numId w:val="1"/>
+        </w:numPr>
+      </w:pPr>
+      <w:r>
+        <w:t>Occ_points_LM1M2</w:t>
       </w:r>
     </w:p>
     <w:p>
@@ -290,6 +284,174 @@
           <w:numId w:val="1"/>
         </w:numPr>
       </w:pPr>
+      <w:r>
+        <w:t>Reciprocal_suit_Len_M1_M2</w:t>
+      </w:r>
+    </w:p>
+    <w:p>
+      <w:pPr>
+        <w:pStyle w:val="ListParagraph"/>
+        <w:numPr>
+          <w:ilvl w:val="2"/>
+          <w:numId w:val="1"/>
+        </w:numPr>
+      </w:pPr>
+      <w:r>
+        <w:t>Summary statistics and overlap values</w:t>
+      </w:r>
+    </w:p>
+    <w:p>
+      <w:pPr>
+        <w:pStyle w:val="ListParagraph"/>
+        <w:numPr>
+          <w:ilvl w:val="2"/>
+          <w:numId w:val="1"/>
+        </w:numPr>
+      </w:pPr>
+      <w:proofErr w:type="gramStart"/>
+      <w:r>
+        <w:t>Also</w:t>
+      </w:r>
+      <w:proofErr w:type="gramEnd"/>
+      <w:r>
+        <w:t xml:space="preserve"> where the niche ID test is run</w:t>
+      </w:r>
+    </w:p>
+    <w:p>
+      <w:pPr>
+        <w:pStyle w:val="ListParagraph"/>
+        <w:numPr>
+          <w:ilvl w:val="1"/>
+          <w:numId w:val="1"/>
+        </w:numPr>
+      </w:pPr>
+      <w:proofErr w:type="spellStart"/>
+      <w:r>
+        <w:t>Maxent_output</w:t>
+      </w:r>
+      <w:proofErr w:type="spellEnd"/>
+      <w:r>
+        <w:t xml:space="preserve"> – file with all output from maxent</w:t>
+      </w:r>
+    </w:p>
+    <w:p>
+      <w:pPr>
+        <w:pStyle w:val="ListParagraph"/>
+        <w:numPr>
+          <w:ilvl w:val="1"/>
+          <w:numId w:val="1"/>
+        </w:numPr>
+      </w:pPr>
+      <w:r>
+        <w:t>Points – points used in the maxent files</w:t>
+      </w:r>
+    </w:p>
+    <w:p>
+      <w:pPr>
+        <w:pStyle w:val="ListParagraph"/>
+        <w:numPr>
+          <w:ilvl w:val="1"/>
+          <w:numId w:val="1"/>
+        </w:numPr>
+      </w:pPr>
+      <w:r>
+        <w:t>Polygons – polygons used to make points and get the overlap statistics</w:t>
+      </w:r>
+    </w:p>
+    <w:p>
+      <w:pPr>
+        <w:pStyle w:val="ListParagraph"/>
+        <w:numPr>
+          <w:ilvl w:val="1"/>
+          <w:numId w:val="1"/>
+        </w:numPr>
+      </w:pPr>
+      <w:r>
+        <w:t>Predictions – the predicted maps of suitability after the model is done</w:t>
+      </w:r>
+    </w:p>
+    <w:p>
+      <w:pPr>
+        <w:pStyle w:val="ListParagraph"/>
+        <w:numPr>
+          <w:ilvl w:val="0"/>
+          <w:numId w:val="1"/>
+        </w:numPr>
+      </w:pPr>
+      <w:r>
+        <w:t>SCRIPTS/SUBSTRATE_STRICT_LEN</w:t>
+      </w:r>
+    </w:p>
+    <w:p>
+      <w:pPr>
+        <w:pStyle w:val="ListParagraph"/>
+        <w:numPr>
+          <w:ilvl w:val="1"/>
+          <w:numId w:val="1"/>
+        </w:numPr>
+      </w:pPr>
+      <w:proofErr w:type="spellStart"/>
+      <w:r>
+        <w:t>Occ_points_strict</w:t>
+      </w:r>
+      <w:proofErr w:type="spellEnd"/>
+    </w:p>
+    <w:p>
+      <w:pPr>
+        <w:pStyle w:val="ListParagraph"/>
+        <w:numPr>
+          <w:ilvl w:val="2"/>
+          <w:numId w:val="1"/>
+        </w:numPr>
+      </w:pPr>
+      <w:r>
+        <w:t>Making the microhabitat polygons</w:t>
+      </w:r>
+    </w:p>
+    <w:p>
+      <w:pPr>
+        <w:pStyle w:val="ListParagraph"/>
+        <w:numPr>
+          <w:ilvl w:val="2"/>
+          <w:numId w:val="1"/>
+        </w:numPr>
+      </w:pPr>
+      <w:r>
+        <w:t>Making the microhabitat point files</w:t>
+      </w:r>
+    </w:p>
+    <w:p>
+      <w:pPr>
+        <w:pStyle w:val="ListParagraph"/>
+        <w:numPr>
+          <w:ilvl w:val="1"/>
+          <w:numId w:val="1"/>
+        </w:numPr>
+      </w:pPr>
+      <w:r>
+        <w:t>Maxent</w:t>
+      </w:r>
+    </w:p>
+    <w:p>
+      <w:pPr>
+        <w:pStyle w:val="ListParagraph"/>
+        <w:numPr>
+          <w:ilvl w:val="2"/>
+          <w:numId w:val="1"/>
+        </w:numPr>
+      </w:pPr>
+      <w:r>
+        <w:t>Running the models and the predictions</w:t>
+      </w:r>
+    </w:p>
+    <w:p>
+      <w:pPr>
+        <w:pStyle w:val="ListParagraph"/>
+        <w:numPr>
+          <w:ilvl w:val="1"/>
+          <w:numId w:val="1"/>
+        </w:numPr>
+      </w:pPr>
       <w:proofErr w:type="spellStart"/>
       <w:r>
         <w:t>Reciprocal_suit_strict</w:t>
@@ -386,163 +548,6 @@
           <w:numId w:val="1"/>
         </w:numPr>
       </w:pPr>
-      <w:r>
-        <w:t>SCRIPTS/LEN_M1_M2</w:t>
-      </w:r>
-    </w:p>
-    <w:p>
-      <w:pPr>
-        <w:pStyle w:val="ListParagraph"/>
-        <w:numPr>
-          <w:ilvl w:val="1"/>
-          <w:numId w:val="1"/>
-        </w:numPr>
-      </w:pPr>
-      <w:r>
-        <w:t>Occ_points_LM1M2</w:t>
-      </w:r>
-    </w:p>
-    <w:p>
-      <w:pPr>
-        <w:pStyle w:val="ListParagraph"/>
-        <w:numPr>
-          <w:ilvl w:val="2"/>
-          <w:numId w:val="1"/>
-        </w:numPr>
-      </w:pPr>
-      <w:r>
-        <w:t>Making the microhabitat polygons</w:t>
-      </w:r>
-    </w:p>
-    <w:p>
-      <w:pPr>
-        <w:pStyle w:val="ListParagraph"/>
-        <w:numPr>
-          <w:ilvl w:val="2"/>
-          <w:numId w:val="1"/>
-        </w:numPr>
-      </w:pPr>
-      <w:r>
-        <w:t>Making the microhabitat point files</w:t>
-      </w:r>
-    </w:p>
-    <w:p>
-      <w:pPr>
-        <w:pStyle w:val="ListParagraph"/>
-        <w:numPr>
-          <w:ilvl w:val="1"/>
-          <w:numId w:val="1"/>
-        </w:numPr>
-      </w:pPr>
-      <w:r>
-        <w:t>Maxent</w:t>
-      </w:r>
-    </w:p>
-    <w:p>
-      <w:pPr>
-        <w:pStyle w:val="ListParagraph"/>
-        <w:numPr>
-          <w:ilvl w:val="2"/>
-          <w:numId w:val="1"/>
-        </w:numPr>
-      </w:pPr>
-      <w:r>
-        <w:t>Running the models and the predictions</w:t>
-      </w:r>
-    </w:p>
-    <w:p>
-      <w:pPr>
-        <w:pStyle w:val="ListParagraph"/>
-        <w:numPr>
-          <w:ilvl w:val="1"/>
-          <w:numId w:val="1"/>
-        </w:numPr>
-      </w:pPr>
-      <w:r>
-        <w:t>Reciprocal_suit_Len_M1_M2</w:t>
-      </w:r>
-    </w:p>
-    <w:p>
-      <w:pPr>
-        <w:pStyle w:val="ListParagraph"/>
-        <w:numPr>
-          <w:ilvl w:val="2"/>
-          <w:numId w:val="1"/>
-        </w:numPr>
-      </w:pPr>
-      <w:r>
-        <w:t>Summary statistics and overlap values</w:t>
-      </w:r>
-    </w:p>
-    <w:p>
-      <w:pPr>
-        <w:pStyle w:val="ListParagraph"/>
-        <w:numPr>
-          <w:ilvl w:val="2"/>
-          <w:numId w:val="1"/>
-        </w:numPr>
-      </w:pPr>
-      <w:proofErr w:type="gramStart"/>
-      <w:r>
-        <w:t>Also</w:t>
-      </w:r>
-      <w:proofErr w:type="gramEnd"/>
-      <w:r>
-        <w:t xml:space="preserve"> where the niche ID test is run</w:t>
-      </w:r>
-    </w:p>
-    <w:p>
-      <w:pPr>
-        <w:pStyle w:val="ListParagraph"/>
-        <w:numPr>
-          <w:ilvl w:val="1"/>
-          <w:numId w:val="1"/>
-        </w:numPr>
-      </w:pPr>
-      <w:proofErr w:type="spellStart"/>
-      <w:r>
-        <w:t>Maxent_output</w:t>
-      </w:r>
-      <w:proofErr w:type="spellEnd"/>
-      <w:r>
-        <w:t xml:space="preserve"> – file with all output from maxent</w:t>
-      </w:r>
-    </w:p>
-    <w:p>
-      <w:pPr>
-        <w:pStyle w:val="ListParagraph"/>
-        <w:numPr>
-          <w:ilvl w:val="1"/>
-          <w:numId w:val="1"/>
-        </w:numPr>
-      </w:pPr>
-      <w:r>
-        <w:t>Points – points used in the maxent files</w:t>
-      </w:r>
-    </w:p>
-    <w:p>
-      <w:pPr>
-        <w:pStyle w:val="ListParagraph"/>
-        <w:numPr>
-          <w:ilvl w:val="1"/>
-          <w:numId w:val="1"/>
-        </w:numPr>
-      </w:pPr>
-      <w:r>
-        <w:t>Polygons – polygons used to make points and get the overlap statistics</w:t>
-      </w:r>
-    </w:p>
-    <w:p>
-      <w:pPr>
-        <w:pStyle w:val="ListParagraph"/>
-        <w:numPr>
-          <w:ilvl w:val="1"/>
-          <w:numId w:val="1"/>
-        </w:numPr>
-      </w:pPr>
-      <w:r>
-        <w:t>Predictions – the predicted maps of suitability after the model is done</w:t>
-      </w:r>
     </w:p>
     <w:p>
       <w:pPr>
@@ -553,166 +558,156 @@
         </w:numPr>
       </w:pPr>
       <w:r>
-        <w:t>SCRIPTS/SUBSTRATE_STRICT_LEN</w:t>
-      </w:r>
-    </w:p>
-    <w:p>
-      <w:pPr>
-        <w:pStyle w:val="ListParagraph"/>
-        <w:numPr>
-          <w:ilvl w:val="1"/>
-          <w:numId w:val="1"/>
-        </w:numPr>
-      </w:pPr>
-      <w:proofErr w:type="spellStart"/>
-      <w:r>
-        <w:t>Occ_points_strict</w:t>
-      </w:r>
-      <w:proofErr w:type="spellEnd"/>
-    </w:p>
-    <w:p>
-      <w:pPr>
-        <w:pStyle w:val="ListParagraph"/>
-        <w:numPr>
-          <w:ilvl w:val="2"/>
-          <w:numId w:val="1"/>
-        </w:numPr>
-      </w:pPr>
-      <w:r>
         <w:lastRenderedPageBreak/>
-        <w:t>Making the microhabitat polygons</w:t>
-      </w:r>
-    </w:p>
-    <w:p>
-      <w:pPr>
-        <w:pStyle w:val="ListParagraph"/>
-        <w:numPr>
-          <w:ilvl w:val="2"/>
-          <w:numId w:val="1"/>
-        </w:numPr>
-      </w:pPr>
-      <w:r>
-        <w:t>Making the microhabitat point files</w:t>
-      </w:r>
-    </w:p>
-    <w:p>
-      <w:pPr>
-        <w:pStyle w:val="ListParagraph"/>
-        <w:numPr>
-          <w:ilvl w:val="1"/>
-          <w:numId w:val="1"/>
-        </w:numPr>
-      </w:pPr>
-      <w:r>
-        <w:t>Maxent</w:t>
-      </w:r>
-    </w:p>
-    <w:p>
-      <w:pPr>
-        <w:pStyle w:val="ListParagraph"/>
-        <w:numPr>
-          <w:ilvl w:val="2"/>
-          <w:numId w:val="1"/>
-        </w:numPr>
-      </w:pPr>
-      <w:r>
-        <w:t>Running the models and the predictions</w:t>
-      </w:r>
-    </w:p>
-    <w:p>
-      <w:pPr>
-        <w:pStyle w:val="ListParagraph"/>
-        <w:numPr>
-          <w:ilvl w:val="1"/>
-          <w:numId w:val="1"/>
-        </w:numPr>
-      </w:pPr>
-      <w:proofErr w:type="spellStart"/>
-      <w:r>
-        <w:t>Reciprocal_suit_strict</w:t>
-      </w:r>
-      <w:proofErr w:type="spellEnd"/>
-    </w:p>
-    <w:p>
-      <w:pPr>
-        <w:pStyle w:val="ListParagraph"/>
-        <w:numPr>
-          <w:ilvl w:val="2"/>
-          <w:numId w:val="1"/>
-        </w:numPr>
-      </w:pPr>
-      <w:r>
-        <w:t>Summary statistics and overlap values</w:t>
-      </w:r>
-    </w:p>
-    <w:p>
-      <w:pPr>
-        <w:pStyle w:val="ListParagraph"/>
-        <w:numPr>
-          <w:ilvl w:val="2"/>
-          <w:numId w:val="1"/>
-        </w:numPr>
-      </w:pPr>
-      <w:proofErr w:type="gramStart"/>
-      <w:r>
-        <w:t>Also</w:t>
-      </w:r>
-      <w:proofErr w:type="gramEnd"/>
-      <w:r>
-        <w:t xml:space="preserve"> where the niche ID test is run</w:t>
-      </w:r>
-    </w:p>
-    <w:p>
-      <w:pPr>
-        <w:pStyle w:val="ListParagraph"/>
-        <w:numPr>
-          <w:ilvl w:val="1"/>
-          <w:numId w:val="1"/>
-        </w:numPr>
-      </w:pPr>
-      <w:proofErr w:type="spellStart"/>
-      <w:r>
-        <w:t>Maxent_output</w:t>
-      </w:r>
-      <w:proofErr w:type="spellEnd"/>
-      <w:r>
-        <w:t xml:space="preserve"> – file with all output from maxent</w:t>
-      </w:r>
-    </w:p>
-    <w:p>
-      <w:pPr>
-        <w:pStyle w:val="ListParagraph"/>
-        <w:numPr>
-          <w:ilvl w:val="1"/>
-          <w:numId w:val="1"/>
-        </w:numPr>
-      </w:pPr>
-      <w:r>
-        <w:t>Points – points used in the maxent files</w:t>
-      </w:r>
-    </w:p>
-    <w:p>
-      <w:pPr>
-        <w:pStyle w:val="ListParagraph"/>
-        <w:numPr>
-          <w:ilvl w:val="1"/>
-          <w:numId w:val="1"/>
-        </w:numPr>
-      </w:pPr>
-      <w:r>
-        <w:t>Polygons – polygons used to make points and get the overlap statistics</w:t>
-      </w:r>
-    </w:p>
-    <w:p>
-      <w:pPr>
-        <w:pStyle w:val="ListParagraph"/>
-        <w:numPr>
-          <w:ilvl w:val="1"/>
-          <w:numId w:val="1"/>
-        </w:numPr>
-      </w:pPr>
-      <w:r>
-        <w:t>Predictions – the predicted maps of suitability after the model is done</w:t>
+        <w:t>Climate Files</w:t>
+      </w:r>
+    </w:p>
+    <w:p>
+      <w:pPr>
+        <w:pStyle w:val="ListParagraph"/>
+        <w:numPr>
+          <w:ilvl w:val="1"/>
+          <w:numId w:val="1"/>
+        </w:numPr>
+      </w:pPr>
+      <w:r>
+        <w:t>Alt_2-5m_bil_elevation_raw</w:t>
+      </w:r>
+    </w:p>
+    <w:p>
+      <w:pPr>
+        <w:pStyle w:val="ListParagraph"/>
+        <w:numPr>
+          <w:ilvl w:val="1"/>
+          <w:numId w:val="1"/>
+        </w:numPr>
+      </w:pPr>
+      <w:r>
+        <w:t>Bio_2-5m_bil</w:t>
+      </w:r>
+    </w:p>
+    <w:p>
+      <w:pPr>
+        <w:pStyle w:val="ListParagraph"/>
+        <w:numPr>
+          <w:ilvl w:val="1"/>
+          <w:numId w:val="1"/>
+        </w:numPr>
+      </w:pPr>
+      <w:proofErr w:type="spellStart"/>
+      <w:r>
+        <w:t>Cloud_cover</w:t>
+      </w:r>
+      <w:proofErr w:type="spellEnd"/>
+    </w:p>
+    <w:p>
+      <w:pPr>
+        <w:pStyle w:val="ListParagraph"/>
+        <w:numPr>
+          <w:ilvl w:val="1"/>
+          <w:numId w:val="1"/>
+        </w:numPr>
+      </w:pPr>
+      <w:r>
+        <w:t>Elevation</w:t>
+      </w:r>
+    </w:p>
+    <w:p>
+      <w:pPr>
+        <w:pStyle w:val="ListParagraph"/>
+        <w:numPr>
+          <w:ilvl w:val="1"/>
+          <w:numId w:val="1"/>
+        </w:numPr>
+      </w:pPr>
+      <w:r>
+        <w:t>NewWorld_current2</w:t>
+      </w:r>
+    </w:p>
+    <w:p>
+      <w:pPr>
+        <w:pStyle w:val="ListParagraph"/>
+        <w:numPr>
+          <w:ilvl w:val="1"/>
+          <w:numId w:val="1"/>
+        </w:numPr>
+      </w:pPr>
+      <w:r>
+        <w:t>NewWorld_current_2_PET</w:t>
+      </w:r>
+    </w:p>
+    <w:p>
+      <w:pPr>
+        <w:pStyle w:val="ListParagraph"/>
+        <w:numPr>
+          <w:ilvl w:val="1"/>
+          <w:numId w:val="1"/>
+        </w:numPr>
+      </w:pPr>
+      <w:proofErr w:type="spellStart"/>
+      <w:r>
+        <w:t>Output_for_Analysis</w:t>
+      </w:r>
+      <w:proofErr w:type="spellEnd"/>
+    </w:p>
+    <w:p>
+      <w:pPr>
+        <w:pStyle w:val="ListParagraph"/>
+        <w:numPr>
+          <w:ilvl w:val="1"/>
+          <w:numId w:val="1"/>
+        </w:numPr>
+      </w:pPr>
+      <w:r>
+        <w:t>SDM</w:t>
+      </w:r>
+    </w:p>
+    <w:p>
+      <w:pPr>
+        <w:pStyle w:val="ListParagraph"/>
+        <w:numPr>
+          <w:ilvl w:val="1"/>
+          <w:numId w:val="1"/>
+        </w:numPr>
+      </w:pPr>
+      <w:r>
+        <w:t>Wc2</w:t>
+      </w:r>
+    </w:p>
+    <w:p>
+      <w:pPr>
+        <w:pStyle w:val="ListParagraph"/>
+        <w:numPr>
+          <w:ilvl w:val="1"/>
+          <w:numId w:val="1"/>
+        </w:numPr>
+      </w:pPr>
+      <w:r>
+        <w:t>Wc2_bioclim_clipped</w:t>
+      </w:r>
+    </w:p>
+    <w:p>
+      <w:pPr>
+        <w:pStyle w:val="ListParagraph"/>
+        <w:numPr>
+          <w:ilvl w:val="1"/>
+          <w:numId w:val="1"/>
+        </w:numPr>
+      </w:pPr>
+      <w:r>
+        <w:t>Wc2_raw_bioclim</w:t>
+      </w:r>
+    </w:p>
+    <w:p>
+      <w:pPr>
+        <w:pStyle w:val="ListParagraph"/>
+        <w:numPr>
+          <w:ilvl w:val="1"/>
+          <w:numId w:val="1"/>
+        </w:numPr>
+      </w:pPr>
+      <w:r>
+        <w:t>Wc2_WVP</w:t>
       </w:r>
     </w:p>
     <w:p>
@@ -724,320 +719,6 @@
         </w:numPr>
       </w:pPr>
       <w:r>
-        <w:t>Climate Files</w:t>
-      </w:r>
-    </w:p>
-    <w:p>
-      <w:pPr>
-        <w:pStyle w:val="ListParagraph"/>
-        <w:numPr>
-          <w:ilvl w:val="1"/>
-          <w:numId w:val="1"/>
-        </w:numPr>
-      </w:pPr>
-      <w:r>
-        <w:t>Alt_2-5m_bil_elevation_raw</w:t>
-      </w:r>
-    </w:p>
-    <w:p>
-      <w:pPr>
-        <w:pStyle w:val="ListParagraph"/>
-        <w:numPr>
-          <w:ilvl w:val="1"/>
-          <w:numId w:val="1"/>
-        </w:numPr>
-      </w:pPr>
-      <w:r>
-        <w:t>Bio_2-5m_bil</w:t>
-      </w:r>
-    </w:p>
-    <w:p>
-      <w:pPr>
-        <w:pStyle w:val="ListParagraph"/>
-        <w:numPr>
-          <w:ilvl w:val="1"/>
-          <w:numId w:val="1"/>
-        </w:numPr>
-      </w:pPr>
-      <w:proofErr w:type="spellStart"/>
-      <w:r>
-        <w:t>Cloud_cover</w:t>
-      </w:r>
-      <w:proofErr w:type="spellEnd"/>
-    </w:p>
-    <w:p>
-      <w:pPr>
-        <w:pStyle w:val="ListParagraph"/>
-        <w:numPr>
-          <w:ilvl w:val="1"/>
-          <w:numId w:val="1"/>
-        </w:numPr>
-      </w:pPr>
-      <w:r>
-        <w:t>Elevation</w:t>
-      </w:r>
-    </w:p>
-    <w:p>
-      <w:pPr>
-        <w:pStyle w:val="ListParagraph"/>
-        <w:numPr>
-          <w:ilvl w:val="1"/>
-          <w:numId w:val="1"/>
-        </w:numPr>
-      </w:pPr>
-      <w:r>
-        <w:t>NewWorld_current2</w:t>
-      </w:r>
-    </w:p>
-    <w:p>
-      <w:pPr>
-        <w:pStyle w:val="ListParagraph"/>
-        <w:numPr>
-          <w:ilvl w:val="1"/>
-          <w:numId w:val="1"/>
-        </w:numPr>
-      </w:pPr>
-      <w:r>
-        <w:t>NewWorld_current_2_PET</w:t>
-      </w:r>
-    </w:p>
-    <w:p>
-      <w:pPr>
-        <w:pStyle w:val="ListParagraph"/>
-        <w:numPr>
-          <w:ilvl w:val="1"/>
-          <w:numId w:val="1"/>
-        </w:numPr>
-      </w:pPr>
-      <w:proofErr w:type="spellStart"/>
-      <w:r>
-        <w:t>Output_for_Analysis</w:t>
-      </w:r>
-      <w:proofErr w:type="spellEnd"/>
-    </w:p>
-    <w:p>
-      <w:pPr>
-        <w:pStyle w:val="ListParagraph"/>
-        <w:numPr>
-          <w:ilvl w:val="1"/>
-          <w:numId w:val="1"/>
-        </w:numPr>
-      </w:pPr>
-      <w:r>
-        <w:t>SDM</w:t>
-      </w:r>
-    </w:p>
-    <w:p>
-      <w:pPr>
-        <w:pStyle w:val="ListParagraph"/>
-        <w:numPr>
-          <w:ilvl w:val="1"/>
-          <w:numId w:val="1"/>
-        </w:numPr>
-      </w:pPr>
-      <w:r>
-        <w:t>Wc2</w:t>
-      </w:r>
-    </w:p>
-    <w:p>
-      <w:pPr>
-        <w:pStyle w:val="ListParagraph"/>
-        <w:numPr>
-          <w:ilvl w:val="1"/>
-          <w:numId w:val="1"/>
-        </w:numPr>
-      </w:pPr>
-      <w:r>
-        <w:t>Wc2_bioclim_clipped</w:t>
-      </w:r>
-    </w:p>
-    <w:p>
-      <w:pPr>
-        <w:pStyle w:val="ListParagraph"/>
-        <w:numPr>
-          <w:ilvl w:val="1"/>
-          <w:numId w:val="1"/>
-        </w:numPr>
-      </w:pPr>
-      <w:r>
-        <w:t>Wc2_raw_bioclim</w:t>
-      </w:r>
-    </w:p>
-    <w:p>
-      <w:pPr>
-        <w:pStyle w:val="ListParagraph"/>
-        <w:numPr>
-          <w:ilvl w:val="1"/>
-          <w:numId w:val="1"/>
-        </w:numPr>
-      </w:pPr>
-      <w:r>
-        <w:t>Wc2_WVP</w:t>
-      </w:r>
-    </w:p>
-    <w:p>
-      <w:pPr>
-        <w:pStyle w:val="ListParagraph"/>
-        <w:numPr>
-          <w:ilvl w:val="1"/>
-          <w:numId w:val="1"/>
-        </w:numPr>
-      </w:pPr>
-      <w:r>
-        <w:t>Scripts/Climate</w:t>
-      </w:r>
-    </w:p>
-    <w:p>
-      <w:pPr>
-        <w:pStyle w:val="ListParagraph"/>
-        <w:numPr>
-          <w:ilvl w:val="2"/>
-          <w:numId w:val="1"/>
-        </w:numPr>
-      </w:pPr>
-      <w:proofErr w:type="spellStart"/>
-      <w:r>
-        <w:t>Climate_in_Polygons</w:t>
-      </w:r>
-      <w:proofErr w:type="spellEnd"/>
-    </w:p>
-    <w:p>
-      <w:pPr>
-        <w:pStyle w:val="ListParagraph"/>
-        <w:numPr>
-          <w:ilvl w:val="3"/>
-          <w:numId w:val="1"/>
-        </w:numPr>
-      </w:pPr>
-      <w:r>
-        <w:t>This is for making files to summarize over entire polygons. Also used for standard normal deviates analysis to decide which variables to use in the models</w:t>
-      </w:r>
-    </w:p>
-    <w:p>
-      <w:pPr>
-        <w:pStyle w:val="ListParagraph"/>
-        <w:numPr>
-          <w:ilvl w:val="2"/>
-          <w:numId w:val="1"/>
-        </w:numPr>
-      </w:pPr>
-      <w:proofErr w:type="spellStart"/>
-      <w:r>
-        <w:t>Climate_Wrangle</w:t>
-      </w:r>
-      <w:proofErr w:type="spellEnd"/>
-    </w:p>
-    <w:p>
-      <w:pPr>
-        <w:pStyle w:val="ListParagraph"/>
-        <w:numPr>
-          <w:ilvl w:val="3"/>
-          <w:numId w:val="1"/>
-        </w:numPr>
-      </w:pPr>
-      <w:r>
-        <w:t>This is for going in the polygons and asking for the climate and the summary statistics</w:t>
-      </w:r>
-    </w:p>
-    <w:p>
-      <w:pPr>
-        <w:pStyle w:val="ListParagraph"/>
-        <w:numPr>
-          <w:ilvl w:val="2"/>
-          <w:numId w:val="1"/>
-        </w:numPr>
-      </w:pPr>
-      <w:proofErr w:type="spellStart"/>
-      <w:r>
-        <w:t>Cloud_cover</w:t>
-      </w:r>
-      <w:proofErr w:type="spellEnd"/>
-      <w:r>
-        <w:t>**</w:t>
-      </w:r>
-    </w:p>
-    <w:p>
-      <w:pPr>
-        <w:pStyle w:val="ListParagraph"/>
-        <w:numPr>
-          <w:ilvl w:val="3"/>
-          <w:numId w:val="1"/>
-        </w:numPr>
-      </w:pPr>
-      <w:r>
-        <w:t>Rescaling the raster file to be in percent and to be a 2.5 arc-min resolution</w:t>
-      </w:r>
-    </w:p>
-    <w:p>
-      <w:pPr>
-        <w:pStyle w:val="ListParagraph"/>
-        <w:numPr>
-          <w:ilvl w:val="2"/>
-          <w:numId w:val="1"/>
-        </w:numPr>
-      </w:pPr>
-      <w:proofErr w:type="spellStart"/>
-      <w:r>
-        <w:t>MainClimacticAnalyses</w:t>
-      </w:r>
-      <w:proofErr w:type="spellEnd"/>
-    </w:p>
-    <w:p>
-      <w:pPr>
-        <w:pStyle w:val="ListParagraph"/>
-        <w:numPr>
-          <w:ilvl w:val="3"/>
-          <w:numId w:val="1"/>
-        </w:numPr>
-      </w:pPr>
-      <w:r>
-        <w:t xml:space="preserve">This is </w:t>
-      </w:r>
-      <w:proofErr w:type="spellStart"/>
-      <w:r>
-        <w:t>ericas</w:t>
-      </w:r>
-      <w:proofErr w:type="spellEnd"/>
-      <w:r>
-        <w:t xml:space="preserve"> standard normal deviates analysis and deciding which variables to use in maxent model</w:t>
-      </w:r>
-    </w:p>
-    <w:p>
-      <w:pPr>
-        <w:pStyle w:val="ListParagraph"/>
-        <w:numPr>
-          <w:ilvl w:val="2"/>
-          <w:numId w:val="1"/>
-        </w:numPr>
-      </w:pPr>
-      <w:r>
-        <w:t>WVP_PET</w:t>
-      </w:r>
-    </w:p>
-    <w:p>
-      <w:pPr>
-        <w:pStyle w:val="ListParagraph"/>
-        <w:numPr>
-          <w:ilvl w:val="3"/>
-          <w:numId w:val="1"/>
-        </w:numPr>
-      </w:pPr>
-      <w:r>
-        <w:t>Exploring</w:t>
-      </w:r>
-      <w:r>
-        <w:t xml:space="preserve"> the variables when we first decided we wanted to use them – not associated with anything</w:t>
-      </w:r>
-    </w:p>
-    <w:p>
-      <w:pPr>
-        <w:pStyle w:val="ListParagraph"/>
-        <w:numPr>
-          <w:ilvl w:val="0"/>
-          <w:numId w:val="1"/>
-        </w:numPr>
-      </w:pPr>
-      <w:r>
         <w:t>Phylogeny</w:t>
       </w:r>
     </w:p>
@@ -1067,7 +748,6 @@
         </w:numPr>
       </w:pPr>
       <w:r>
-        <w:lastRenderedPageBreak/>
         <w:t>Erica sent to me February 1</w:t>
       </w:r>
       <w:r>
@@ -1469,6 +1149,7 @@
         </w:numPr>
       </w:pPr>
       <w:r>
+        <w:lastRenderedPageBreak/>
         <w:t>Overlap data from niche/distributions</w:t>
       </w:r>
     </w:p>
@@ -1657,248 +1338,328 @@
         </w:numPr>
       </w:pPr>
       <w:r>
+        <w:t xml:space="preserve">The niche ID output </w:t>
+      </w:r>
+    </w:p>
+    <w:p>
+      <w:pPr>
+        <w:pStyle w:val="ListParagraph"/>
+        <w:numPr>
+          <w:ilvl w:val="1"/>
+          <w:numId w:val="1"/>
+        </w:numPr>
+      </w:pPr>
+      <w:r>
+        <w:t>Lenient/M1/M2</w:t>
+      </w:r>
+    </w:p>
+    <w:p>
+      <w:pPr>
+        <w:pStyle w:val="ListParagraph"/>
+        <w:numPr>
+          <w:ilvl w:val="2"/>
+          <w:numId w:val="1"/>
+        </w:numPr>
+      </w:pPr>
+      <w:r>
+        <w:t>Scripts – Len_M1_M2</w:t>
+      </w:r>
+    </w:p>
+    <w:p>
+      <w:pPr>
+        <w:pStyle w:val="ListParagraph"/>
+        <w:numPr>
+          <w:ilvl w:val="3"/>
+          <w:numId w:val="1"/>
+        </w:numPr>
+      </w:pPr>
+      <w:r>
+        <w:t>The points script</w:t>
+      </w:r>
+    </w:p>
+    <w:p>
+      <w:pPr>
+        <w:pStyle w:val="ListParagraph"/>
+        <w:numPr>
+          <w:ilvl w:val="3"/>
+          <w:numId w:val="1"/>
+        </w:numPr>
+      </w:pPr>
+      <w:r>
+        <w:t>The maxent script</w:t>
+      </w:r>
+    </w:p>
+    <w:p>
+      <w:pPr>
+        <w:pStyle w:val="ListParagraph"/>
+        <w:numPr>
+          <w:ilvl w:val="3"/>
+          <w:numId w:val="1"/>
+        </w:numPr>
+      </w:pPr>
+      <w:r>
+        <w:t xml:space="preserve">The reciprocal suitability </w:t>
+      </w:r>
+      <w:proofErr w:type="gramStart"/>
+      <w:r>
+        <w:t>script</w:t>
+      </w:r>
+      <w:proofErr w:type="gramEnd"/>
+    </w:p>
+    <w:p>
+      <w:pPr>
+        <w:pStyle w:val="ListParagraph"/>
+        <w:numPr>
+          <w:ilvl w:val="3"/>
+          <w:numId w:val="1"/>
+        </w:numPr>
+      </w:pPr>
+      <w:r>
+        <w:t>The points/polygons/prediction files used</w:t>
+      </w:r>
+    </w:p>
+    <w:p>
+      <w:pPr>
+        <w:pStyle w:val="ListParagraph"/>
+        <w:numPr>
+          <w:ilvl w:val="1"/>
+          <w:numId w:val="1"/>
+        </w:numPr>
+      </w:pPr>
+      <w:r>
+        <w:t>Substrate Strict/Lenient</w:t>
+      </w:r>
+    </w:p>
+    <w:p>
+      <w:pPr>
+        <w:pStyle w:val="ListParagraph"/>
+        <w:numPr>
+          <w:ilvl w:val="2"/>
+          <w:numId w:val="1"/>
+        </w:numPr>
+      </w:pPr>
+      <w:r>
+        <w:t xml:space="preserve">Scripts – </w:t>
+      </w:r>
+      <w:proofErr w:type="spellStart"/>
+      <w:r>
+        <w:t>Substrate_Strict_Len</w:t>
+      </w:r>
+      <w:proofErr w:type="spellEnd"/>
+    </w:p>
+    <w:p>
+      <w:pPr>
+        <w:pStyle w:val="ListParagraph"/>
+        <w:numPr>
+          <w:ilvl w:val="3"/>
+          <w:numId w:val="1"/>
+        </w:numPr>
+      </w:pPr>
+      <w:r>
+        <w:t>The points script</w:t>
+      </w:r>
+    </w:p>
+    <w:p>
+      <w:pPr>
+        <w:pStyle w:val="ListParagraph"/>
+        <w:numPr>
+          <w:ilvl w:val="3"/>
+          <w:numId w:val="1"/>
+        </w:numPr>
+      </w:pPr>
+      <w:r>
+        <w:t>The maxent script</w:t>
+      </w:r>
+    </w:p>
+    <w:p>
+      <w:pPr>
+        <w:pStyle w:val="ListParagraph"/>
+        <w:numPr>
+          <w:ilvl w:val="3"/>
+          <w:numId w:val="1"/>
+        </w:numPr>
+      </w:pPr>
+      <w:r>
+        <w:t xml:space="preserve">The reciprocal suitability </w:t>
+      </w:r>
+      <w:proofErr w:type="gramStart"/>
+      <w:r>
+        <w:t>script</w:t>
+      </w:r>
+      <w:proofErr w:type="gramEnd"/>
+    </w:p>
+    <w:p>
+      <w:pPr>
+        <w:pStyle w:val="ListParagraph"/>
+        <w:numPr>
+          <w:ilvl w:val="3"/>
+          <w:numId w:val="1"/>
+        </w:numPr>
+      </w:pPr>
+      <w:r>
+        <w:t>The points/polygons/prediction files used</w:t>
+      </w:r>
+    </w:p>
+    <w:p>
+      <w:pPr>
+        <w:pStyle w:val="ListParagraph"/>
+        <w:numPr>
+          <w:ilvl w:val="0"/>
+          <w:numId w:val="1"/>
+        </w:numPr>
+      </w:pPr>
+      <w:r>
+        <w:t>IUCN Distributions</w:t>
+      </w:r>
+    </w:p>
+    <w:p>
+      <w:pPr>
+        <w:pStyle w:val="ListParagraph"/>
+        <w:numPr>
+          <w:ilvl w:val="1"/>
+          <w:numId w:val="1"/>
+        </w:numPr>
+      </w:pPr>
+      <w:r>
+        <w:t>Downloaded January 2019</w:t>
+      </w:r>
+      <w:r>
+        <w:t xml:space="preserve"> CAUDATA file</w:t>
+      </w:r>
+    </w:p>
+    <w:p>
+      <w:pPr>
+        <w:pStyle w:val="ListParagraph"/>
+        <w:numPr>
+          <w:ilvl w:val="0"/>
+          <w:numId w:val="1"/>
+        </w:numPr>
+      </w:pPr>
+      <w:r>
+        <w:t xml:space="preserve">Scripts </w:t>
+      </w:r>
+      <w:r>
+        <w:t>and descriptions found at the top of each script</w:t>
+      </w:r>
+    </w:p>
+    <w:p>
+      <w:pPr>
+        <w:pStyle w:val="ListParagraph"/>
+        <w:numPr>
+          <w:ilvl w:val="1"/>
+          <w:numId w:val="1"/>
+        </w:numPr>
+      </w:pPr>
+      <w:proofErr w:type="spellStart"/>
+      <w:r>
+        <w:t>Climate_in_Polygons</w:t>
+      </w:r>
+      <w:proofErr w:type="spellEnd"/>
+    </w:p>
+    <w:p>
+      <w:pPr>
+        <w:pStyle w:val="ListParagraph"/>
+        <w:numPr>
+          <w:ilvl w:val="2"/>
+          <w:numId w:val="1"/>
+        </w:numPr>
+      </w:pPr>
+      <w:r>
+        <w:t>This is for making files to summarize over entire polygons. Also used for standard normal deviates analysis to decide which variables to use in the models</w:t>
+      </w:r>
+    </w:p>
+    <w:p>
+      <w:pPr>
+        <w:pStyle w:val="ListParagraph"/>
+        <w:numPr>
+          <w:ilvl w:val="1"/>
+          <w:numId w:val="1"/>
+        </w:numPr>
+      </w:pPr>
+      <w:proofErr w:type="spellStart"/>
+      <w:r>
+        <w:t>Climate_Wrangle</w:t>
+      </w:r>
+      <w:proofErr w:type="spellEnd"/>
+    </w:p>
+    <w:p>
+      <w:pPr>
+        <w:pStyle w:val="ListParagraph"/>
+        <w:numPr>
+          <w:ilvl w:val="2"/>
+          <w:numId w:val="1"/>
+        </w:numPr>
+      </w:pPr>
+      <w:r>
+        <w:t>This is for going in the polygons and asking for the climate and the summary statistics</w:t>
+      </w:r>
+    </w:p>
+    <w:p>
+      <w:pPr>
+        <w:pStyle w:val="ListParagraph"/>
+        <w:numPr>
+          <w:ilvl w:val="1"/>
+          <w:numId w:val="1"/>
+        </w:numPr>
+      </w:pPr>
+      <w:proofErr w:type="spellStart"/>
+      <w:r>
+        <w:t>Cloud_cover</w:t>
+      </w:r>
+      <w:proofErr w:type="spellEnd"/>
+    </w:p>
+    <w:p>
+      <w:pPr>
+        <w:pStyle w:val="ListParagraph"/>
+        <w:numPr>
+          <w:ilvl w:val="2"/>
+          <w:numId w:val="1"/>
+        </w:numPr>
+      </w:pPr>
+      <w:r>
+        <w:t>This is for resampling the cloud cover to match our distribution</w:t>
+      </w:r>
+    </w:p>
+    <w:p>
+      <w:pPr>
+        <w:pStyle w:val="ListParagraph"/>
+        <w:numPr>
+          <w:ilvl w:val="1"/>
+          <w:numId w:val="1"/>
+        </w:numPr>
+      </w:pPr>
+      <w:r>
+        <w:t>Figures</w:t>
+      </w:r>
+    </w:p>
+    <w:p>
+      <w:pPr>
+        <w:pStyle w:val="ListParagraph"/>
+        <w:numPr>
+          <w:ilvl w:val="2"/>
+          <w:numId w:val="1"/>
+        </w:numPr>
+      </w:pPr>
+      <w:r>
+        <w:t>This is used to make figures for the posters</w:t>
+      </w:r>
+      <w:r>
+        <w:t xml:space="preserve"> and any other figures mainly exploratory</w:t>
+      </w:r>
+      <w:bookmarkStart w:id="0" w:name="_GoBack"/>
+      <w:bookmarkEnd w:id="0"/>
+    </w:p>
+    <w:p>
+      <w:pPr>
+        <w:pStyle w:val="ListParagraph"/>
+        <w:numPr>
+          <w:ilvl w:val="1"/>
+          <w:numId w:val="1"/>
+        </w:numPr>
+      </w:pPr>
+      <w:proofErr w:type="spellStart"/>
+      <w:r>
         <w:lastRenderedPageBreak/>
-        <w:t xml:space="preserve">The niche ID output </w:t>
-      </w:r>
-    </w:p>
-    <w:p>
-      <w:pPr>
-        <w:pStyle w:val="ListParagraph"/>
-        <w:numPr>
-          <w:ilvl w:val="1"/>
-          <w:numId w:val="1"/>
-        </w:numPr>
-      </w:pPr>
-      <w:r>
-        <w:t>Lenient/M1/M2</w:t>
-      </w:r>
-    </w:p>
-    <w:p>
-      <w:pPr>
-        <w:pStyle w:val="ListParagraph"/>
-        <w:numPr>
-          <w:ilvl w:val="2"/>
-          <w:numId w:val="1"/>
-        </w:numPr>
-      </w:pPr>
-      <w:r>
-        <w:t>Scripts – Len_M1_M2</w:t>
-      </w:r>
-    </w:p>
-    <w:p>
-      <w:pPr>
-        <w:pStyle w:val="ListParagraph"/>
-        <w:numPr>
-          <w:ilvl w:val="3"/>
-          <w:numId w:val="1"/>
-        </w:numPr>
-      </w:pPr>
-      <w:r>
-        <w:t>The points script</w:t>
-      </w:r>
-    </w:p>
-    <w:p>
-      <w:pPr>
-        <w:pStyle w:val="ListParagraph"/>
-        <w:numPr>
-          <w:ilvl w:val="3"/>
-          <w:numId w:val="1"/>
-        </w:numPr>
-      </w:pPr>
-      <w:r>
-        <w:t>The maxent script</w:t>
-      </w:r>
-    </w:p>
-    <w:p>
-      <w:pPr>
-        <w:pStyle w:val="ListParagraph"/>
-        <w:numPr>
-          <w:ilvl w:val="3"/>
-          <w:numId w:val="1"/>
-        </w:numPr>
-      </w:pPr>
-      <w:r>
-        <w:t xml:space="preserve">The reciprocal suitability </w:t>
-      </w:r>
-      <w:proofErr w:type="gramStart"/>
-      <w:r>
-        <w:t>script</w:t>
-      </w:r>
-      <w:proofErr w:type="gramEnd"/>
-    </w:p>
-    <w:p>
-      <w:pPr>
-        <w:pStyle w:val="ListParagraph"/>
-        <w:numPr>
-          <w:ilvl w:val="3"/>
-          <w:numId w:val="1"/>
-        </w:numPr>
-      </w:pPr>
-      <w:r>
-        <w:t>The points/polygons/prediction files used</w:t>
-      </w:r>
-    </w:p>
-    <w:p>
-      <w:pPr>
-        <w:pStyle w:val="ListParagraph"/>
-        <w:numPr>
-          <w:ilvl w:val="1"/>
-          <w:numId w:val="1"/>
-        </w:numPr>
-      </w:pPr>
-      <w:r>
-        <w:t>Substrate Strict/Lenient</w:t>
-      </w:r>
-    </w:p>
-    <w:p>
-      <w:pPr>
-        <w:pStyle w:val="ListParagraph"/>
-        <w:numPr>
-          <w:ilvl w:val="2"/>
-          <w:numId w:val="1"/>
-        </w:numPr>
-      </w:pPr>
-      <w:r>
-        <w:t xml:space="preserve">Scripts – </w:t>
-      </w:r>
-      <w:proofErr w:type="spellStart"/>
-      <w:r>
-        <w:t>Substrate_Strict_Len</w:t>
-      </w:r>
-      <w:proofErr w:type="spellEnd"/>
-    </w:p>
-    <w:p>
-      <w:pPr>
-        <w:pStyle w:val="ListParagraph"/>
-        <w:numPr>
-          <w:ilvl w:val="3"/>
-          <w:numId w:val="1"/>
-        </w:numPr>
-      </w:pPr>
-      <w:r>
-        <w:t>The points script</w:t>
-      </w:r>
-    </w:p>
-    <w:p>
-      <w:pPr>
-        <w:pStyle w:val="ListParagraph"/>
-        <w:numPr>
-          <w:ilvl w:val="3"/>
-          <w:numId w:val="1"/>
-        </w:numPr>
-      </w:pPr>
-      <w:r>
-        <w:t>The maxent script</w:t>
-      </w:r>
-    </w:p>
-    <w:p>
-      <w:pPr>
-        <w:pStyle w:val="ListParagraph"/>
-        <w:numPr>
-          <w:ilvl w:val="3"/>
-          <w:numId w:val="1"/>
-        </w:numPr>
-      </w:pPr>
-      <w:r>
-        <w:t xml:space="preserve">The reciprocal suitability </w:t>
-      </w:r>
-      <w:proofErr w:type="gramStart"/>
-      <w:r>
-        <w:t>script</w:t>
-      </w:r>
-      <w:proofErr w:type="gramEnd"/>
-    </w:p>
-    <w:p>
-      <w:pPr>
-        <w:pStyle w:val="ListParagraph"/>
-        <w:numPr>
-          <w:ilvl w:val="3"/>
-          <w:numId w:val="1"/>
-        </w:numPr>
-      </w:pPr>
-      <w:r>
-        <w:t>The points/polygons/prediction files used</w:t>
-      </w:r>
-    </w:p>
-    <w:p>
-      <w:pPr>
-        <w:pStyle w:val="ListParagraph"/>
-        <w:numPr>
-          <w:ilvl w:val="0"/>
-          <w:numId w:val="1"/>
-        </w:numPr>
-      </w:pPr>
-      <w:r>
-        <w:t>IUCN Distributions</w:t>
-      </w:r>
-    </w:p>
-    <w:p>
-      <w:pPr>
-        <w:pStyle w:val="ListParagraph"/>
-        <w:numPr>
-          <w:ilvl w:val="1"/>
-          <w:numId w:val="1"/>
-        </w:numPr>
-      </w:pPr>
-      <w:r>
-        <w:t>Downloaded January 2019</w:t>
-      </w:r>
-      <w:r>
-        <w:t xml:space="preserve"> CAUDATA file</w:t>
-      </w:r>
-    </w:p>
-    <w:p>
-      <w:pPr>
-        <w:pStyle w:val="ListParagraph"/>
-        <w:numPr>
-          <w:ilvl w:val="0"/>
-          <w:numId w:val="1"/>
-        </w:numPr>
-      </w:pPr>
-      <w:r>
-        <w:t xml:space="preserve">Scripts </w:t>
-      </w:r>
-      <w:r>
-        <w:t>and descriptions found at the top of each script</w:t>
-      </w:r>
-    </w:p>
-    <w:p>
-      <w:pPr>
-        <w:pStyle w:val="ListParagraph"/>
-        <w:numPr>
-          <w:ilvl w:val="1"/>
-          <w:numId w:val="1"/>
-        </w:numPr>
-      </w:pPr>
-      <w:r>
-        <w:t>Figures</w:t>
-      </w:r>
-    </w:p>
-    <w:p>
-      <w:pPr>
-        <w:pStyle w:val="ListParagraph"/>
-        <w:numPr>
-          <w:ilvl w:val="2"/>
-          <w:numId w:val="1"/>
-        </w:numPr>
-      </w:pPr>
-      <w:r>
-        <w:t>This is used to make figures for the posters</w:t>
-      </w:r>
-      <w:r>
-        <w:t xml:space="preserve"> and any other figures mainly exploratory</w:t>
-      </w:r>
-    </w:p>
-    <w:p>
-      <w:pPr>
-        <w:pStyle w:val="ListParagraph"/>
-        <w:numPr>
-          <w:ilvl w:val="1"/>
-          <w:numId w:val="1"/>
-        </w:numPr>
-      </w:pPr>
-      <w:proofErr w:type="spellStart"/>
-      <w:r>
         <w:t>IUCN_Poly_RE</w:t>
       </w:r>
       <w:proofErr w:type="spellEnd"/>
@@ -1979,6 +1740,40 @@
       </w:pPr>
       <w:proofErr w:type="spellStart"/>
       <w:r>
+        <w:t>MainClimacticAnalyses</w:t>
+      </w:r>
+      <w:proofErr w:type="spellEnd"/>
+    </w:p>
+    <w:p>
+      <w:pPr>
+        <w:pStyle w:val="ListParagraph"/>
+        <w:numPr>
+          <w:ilvl w:val="2"/>
+          <w:numId w:val="1"/>
+        </w:numPr>
+      </w:pPr>
+      <w:r>
+        <w:t xml:space="preserve">This is </w:t>
+      </w:r>
+      <w:proofErr w:type="spellStart"/>
+      <w:r>
+        <w:t>ericas</w:t>
+      </w:r>
+      <w:proofErr w:type="spellEnd"/>
+      <w:r>
+        <w:t xml:space="preserve"> standard normal deviates analysis and deciding which variables to use in maxent model</w:t>
+      </w:r>
+    </w:p>
+    <w:p>
+      <w:pPr>
+        <w:pStyle w:val="ListParagraph"/>
+        <w:numPr>
+          <w:ilvl w:val="1"/>
+          <w:numId w:val="1"/>
+        </w:numPr>
+      </w:pPr>
+      <w:proofErr w:type="spellStart"/>
+      <w:r>
         <w:t>MapCode_OG</w:t>
       </w:r>
       <w:proofErr w:type="spellEnd"/>
@@ -2040,6 +1835,40 @@
           <w:numId w:val="1"/>
         </w:numPr>
       </w:pPr>
+      <w:proofErr w:type="spellStart"/>
+      <w:r>
+        <w:t>MapCode</w:t>
+      </w:r>
+      <w:proofErr w:type="spellEnd"/>
+    </w:p>
+    <w:p>
+      <w:pPr>
+        <w:pStyle w:val="ListParagraph"/>
+        <w:numPr>
+          <w:ilvl w:val="2"/>
+          <w:numId w:val="1"/>
+        </w:numPr>
+      </w:pPr>
+      <w:r>
+        <w:t xml:space="preserve">This is </w:t>
+      </w:r>
+      <w:proofErr w:type="spellStart"/>
+      <w:r>
+        <w:t>laurens</w:t>
+      </w:r>
+      <w:proofErr w:type="spellEnd"/>
+      <w:r>
+        <w:t xml:space="preserve"> broken code to try and make the figure to connect phylogeny and map</w:t>
+      </w:r>
+    </w:p>
+    <w:p>
+      <w:pPr>
+        <w:pStyle w:val="ListParagraph"/>
+        <w:numPr>
+          <w:ilvl w:val="1"/>
+          <w:numId w:val="1"/>
+        </w:numPr>
+      </w:pPr>
       <w:r>
         <w:t>MAPS</w:t>
       </w:r>
@@ -2064,6 +1893,30 @@
           <w:numId w:val="1"/>
         </w:numPr>
       </w:pPr>
+      <w:r>
+        <w:t>Maxent</w:t>
+      </w:r>
+    </w:p>
+    <w:p>
+      <w:pPr>
+        <w:pStyle w:val="ListParagraph"/>
+        <w:numPr>
+          <w:ilvl w:val="2"/>
+          <w:numId w:val="1"/>
+        </w:numPr>
+      </w:pPr>
+      <w:r>
+        <w:t xml:space="preserve">Maxent model script – EXPLORATORY ONLY – not attached to any analysis </w:t>
+      </w:r>
+    </w:p>
+    <w:p>
+      <w:pPr>
+        <w:pStyle w:val="ListParagraph"/>
+        <w:numPr>
+          <w:ilvl w:val="1"/>
+          <w:numId w:val="1"/>
+        </w:numPr>
+      </w:pPr>
       <w:proofErr w:type="spellStart"/>
       <w:r>
         <w:t>ModelProj</w:t>
@@ -2090,10 +1943,231 @@
         <w:t xml:space="preserve"> but it is ready to</w:t>
       </w:r>
     </w:p>
-    <w:p/>
-    <w:p>
-      <w:pPr>
-        <w:ind w:firstLine="720"/>
+    <w:p>
+      <w:pPr>
+        <w:pStyle w:val="ListParagraph"/>
+        <w:numPr>
+          <w:ilvl w:val="1"/>
+          <w:numId w:val="1"/>
+        </w:numPr>
+      </w:pPr>
+      <w:proofErr w:type="spellStart"/>
+      <w:r>
+        <w:t>Occ_points</w:t>
+      </w:r>
+      <w:proofErr w:type="spellEnd"/>
+    </w:p>
+    <w:p>
+      <w:pPr>
+        <w:pStyle w:val="ListParagraph"/>
+        <w:numPr>
+          <w:ilvl w:val="2"/>
+          <w:numId w:val="1"/>
+        </w:numPr>
+      </w:pPr>
+      <w:r>
+        <w:t>This is to make points from polygons – EXPLORATORY ONLY – not attached to any analysis</w:t>
+      </w:r>
+    </w:p>
+    <w:p>
+      <w:pPr>
+        <w:pStyle w:val="ListParagraph"/>
+        <w:numPr>
+          <w:ilvl w:val="1"/>
+          <w:numId w:val="1"/>
+        </w:numPr>
+      </w:pPr>
+      <w:proofErr w:type="spellStart"/>
+      <w:r>
+        <w:t>Poly_Overlap</w:t>
+      </w:r>
+      <w:proofErr w:type="spellEnd"/>
+    </w:p>
+    <w:p>
+      <w:pPr>
+        <w:pStyle w:val="ListParagraph"/>
+        <w:numPr>
+          <w:ilvl w:val="2"/>
+          <w:numId w:val="1"/>
+        </w:numPr>
+      </w:pPr>
+      <w:r>
+        <w:t>This is to find distribution/model overlap statistics – EXPLORATORY – not associated to any analysis</w:t>
+      </w:r>
+    </w:p>
+    <w:p>
+      <w:pPr>
+        <w:pStyle w:val="ListParagraph"/>
+        <w:numPr>
+          <w:ilvl w:val="1"/>
+          <w:numId w:val="1"/>
+        </w:numPr>
+      </w:pPr>
+      <w:proofErr w:type="spellStart"/>
+      <w:r>
+        <w:t>Recip_Suit_MH</w:t>
+      </w:r>
+      <w:proofErr w:type="spellEnd"/>
+    </w:p>
+    <w:p>
+      <w:pPr>
+        <w:pStyle w:val="ListParagraph"/>
+        <w:numPr>
+          <w:ilvl w:val="2"/>
+          <w:numId w:val="1"/>
+        </w:numPr>
+      </w:pPr>
+      <w:r>
+        <w:t>This is to find distribution/model overlap statistics – EXPLORATORY – not associated to any analysis</w:t>
+      </w:r>
+    </w:p>
+    <w:p>
+      <w:pPr>
+        <w:pStyle w:val="ListParagraph"/>
+        <w:numPr>
+          <w:ilvl w:val="2"/>
+          <w:numId w:val="1"/>
+        </w:numPr>
+      </w:pPr>
+      <w:r>
+        <w:t>Used as template to the other scripts</w:t>
+      </w:r>
+    </w:p>
+    <w:p>
+      <w:pPr>
+        <w:pStyle w:val="ListParagraph"/>
+        <w:numPr>
+          <w:ilvl w:val="1"/>
+          <w:numId w:val="1"/>
+        </w:numPr>
+      </w:pPr>
+      <w:proofErr w:type="spellStart"/>
+      <w:r>
+        <w:t>Recip_Suit_sub</w:t>
+      </w:r>
+      <w:proofErr w:type="spellEnd"/>
+    </w:p>
+    <w:p>
+      <w:pPr>
+        <w:pStyle w:val="ListParagraph"/>
+        <w:numPr>
+          <w:ilvl w:val="2"/>
+          <w:numId w:val="1"/>
+        </w:numPr>
+      </w:pPr>
+      <w:r>
+        <w:t>This is to find distribution/model overlap statistics – EXPLORATORY – not associated to any analysis</w:t>
+      </w:r>
+    </w:p>
+    <w:p>
+      <w:pPr>
+        <w:pStyle w:val="ListParagraph"/>
+        <w:numPr>
+          <w:ilvl w:val="2"/>
+          <w:numId w:val="1"/>
+        </w:numPr>
+      </w:pPr>
+      <w:r>
+        <w:t>Used as template to the other scripts</w:t>
+      </w:r>
+    </w:p>
+    <w:p>
+      <w:pPr>
+        <w:pStyle w:val="ListParagraph"/>
+        <w:numPr>
+          <w:ilvl w:val="1"/>
+          <w:numId w:val="1"/>
+        </w:numPr>
+      </w:pPr>
+      <w:proofErr w:type="spellStart"/>
+      <w:r>
+        <w:t>Recip_Suit</w:t>
+      </w:r>
+      <w:proofErr w:type="spellEnd"/>
+    </w:p>
+    <w:p>
+      <w:pPr>
+        <w:pStyle w:val="ListParagraph"/>
+        <w:numPr>
+          <w:ilvl w:val="2"/>
+          <w:numId w:val="1"/>
+        </w:numPr>
+      </w:pPr>
+      <w:r>
+        <w:t>This is to find distribution/model overlap statistics – EXPLORATORY – not associated to any analysis</w:t>
+      </w:r>
+    </w:p>
+    <w:p>
+      <w:pPr>
+        <w:pStyle w:val="ListParagraph"/>
+        <w:numPr>
+          <w:ilvl w:val="2"/>
+          <w:numId w:val="1"/>
+        </w:numPr>
+      </w:pPr>
+      <w:r>
+        <w:t>Used as template to the other scripts</w:t>
+      </w:r>
+    </w:p>
+    <w:p>
+      <w:pPr>
+        <w:pStyle w:val="ListParagraph"/>
+        <w:numPr>
+          <w:ilvl w:val="1"/>
+          <w:numId w:val="1"/>
+        </w:numPr>
+      </w:pPr>
+      <w:r>
+        <w:t>SDM</w:t>
+      </w:r>
+    </w:p>
+    <w:p>
+      <w:pPr>
+        <w:pStyle w:val="ListParagraph"/>
+        <w:numPr>
+          <w:ilvl w:val="2"/>
+          <w:numId w:val="1"/>
+        </w:numPr>
+      </w:pPr>
+      <w:r>
+        <w:lastRenderedPageBreak/>
+        <w:t xml:space="preserve">This is </w:t>
+      </w:r>
+      <w:r>
+        <w:t>an exploratory script to use other models such as other algorithms – we didn’t use this and probably never will</w:t>
+      </w:r>
+    </w:p>
+    <w:p>
+      <w:pPr>
+        <w:pStyle w:val="ListParagraph"/>
+        <w:numPr>
+          <w:ilvl w:val="1"/>
+          <w:numId w:val="1"/>
+        </w:numPr>
+      </w:pPr>
+      <w:r>
+        <w:t>WVP_PET</w:t>
+      </w:r>
+    </w:p>
+    <w:p>
+      <w:pPr>
+        <w:pStyle w:val="ListParagraph"/>
+        <w:numPr>
+          <w:ilvl w:val="2"/>
+          <w:numId w:val="1"/>
+        </w:numPr>
+      </w:pPr>
+      <w:r>
+        <w:t>This is a dumb script and was just used to explore the variables when we first decided we wanted to use them – not associated with anything</w:t>
+      </w:r>
+    </w:p>
+    <w:p>
+      <w:pPr>
+        <w:pStyle w:val="ListParagraph"/>
+        <w:numPr>
+          <w:ilvl w:val="1"/>
+          <w:numId w:val="1"/>
+        </w:numPr>
       </w:pPr>
       <w:proofErr w:type="spellStart"/>
       <w:r>
@@ -2108,7 +2182,7 @@
       <w:pPr>
         <w:pStyle w:val="ListParagraph"/>
         <w:numPr>
-          <w:ilvl w:val="1"/>
+          <w:ilvl w:val="2"/>
           <w:numId w:val="1"/>
         </w:numPr>
       </w:pPr>
@@ -2122,7 +2196,7 @@
       <w:pPr>
         <w:pStyle w:val="ListParagraph"/>
         <w:numPr>
-          <w:ilvl w:val="2"/>
+          <w:ilvl w:val="3"/>
           <w:numId w:val="1"/>
         </w:numPr>
       </w:pPr>
@@ -2134,7 +2208,7 @@
       <w:pPr>
         <w:pStyle w:val="ListParagraph"/>
         <w:numPr>
-          <w:ilvl w:val="1"/>
+          <w:ilvl w:val="2"/>
           <w:numId w:val="1"/>
         </w:numPr>
       </w:pPr>
@@ -2148,7 +2222,7 @@
       <w:pPr>
         <w:pStyle w:val="ListParagraph"/>
         <w:numPr>
-          <w:ilvl w:val="1"/>
+          <w:ilvl w:val="2"/>
           <w:numId w:val="1"/>
         </w:numPr>
       </w:pPr>
@@ -2162,7 +2236,7 @@
       <w:pPr>
         <w:pStyle w:val="ListParagraph"/>
         <w:numPr>
-          <w:ilvl w:val="1"/>
+          <w:ilvl w:val="2"/>
           <w:numId w:val="1"/>
         </w:numPr>
       </w:pPr>
@@ -2174,7 +2248,7 @@
       <w:pPr>
         <w:pStyle w:val="ListParagraph"/>
         <w:numPr>
-          <w:ilvl w:val="2"/>
+          <w:ilvl w:val="3"/>
           <w:numId w:val="1"/>
         </w:numPr>
       </w:pPr>
@@ -2186,13 +2260,12 @@
       <w:pPr>
         <w:pStyle w:val="ListParagraph"/>
         <w:numPr>
-          <w:ilvl w:val="1"/>
-          <w:numId w:val="1"/>
-        </w:numPr>
-      </w:pPr>
-      <w:proofErr w:type="spellStart"/>
-      <w:r>
-        <w:lastRenderedPageBreak/>
+          <w:ilvl w:val="2"/>
+          <w:numId w:val="1"/>
+        </w:numPr>
+      </w:pPr>
+      <w:proofErr w:type="spellStart"/>
+      <w:r>
         <w:t>ModelProj</w:t>
       </w:r>
       <w:proofErr w:type="spellEnd"/>
@@ -2201,7 +2274,7 @@
       <w:pPr>
         <w:pStyle w:val="ListParagraph"/>
         <w:numPr>
-          <w:ilvl w:val="1"/>
+          <w:ilvl w:val="2"/>
           <w:numId w:val="1"/>
         </w:numPr>
       </w:pPr>
@@ -2215,7 +2288,7 @@
       <w:pPr>
         <w:pStyle w:val="ListParagraph"/>
         <w:numPr>
-          <w:ilvl w:val="2"/>
+          <w:ilvl w:val="3"/>
           <w:numId w:val="1"/>
         </w:numPr>
       </w:pPr>
@@ -2227,7 +2300,7 @@
       <w:pPr>
         <w:pStyle w:val="ListParagraph"/>
         <w:numPr>
-          <w:ilvl w:val="1"/>
+          <w:ilvl w:val="2"/>
           <w:numId w:val="1"/>
         </w:numPr>
       </w:pPr>
@@ -2241,7 +2314,7 @@
       <w:pPr>
         <w:pStyle w:val="ListParagraph"/>
         <w:numPr>
-          <w:ilvl w:val="1"/>
+          <w:ilvl w:val="2"/>
           <w:numId w:val="1"/>
         </w:numPr>
       </w:pPr>
@@ -2266,7 +2339,7 @@
       <w:pPr>
         <w:pStyle w:val="ListParagraph"/>
         <w:numPr>
-          <w:ilvl w:val="2"/>
+          <w:ilvl w:val="3"/>
           <w:numId w:val="1"/>
         </w:numPr>
       </w:pPr>
@@ -2278,7 +2351,7 @@
       <w:pPr>
         <w:pStyle w:val="ListParagraph"/>
         <w:numPr>
-          <w:ilvl w:val="1"/>
+          <w:ilvl w:val="2"/>
           <w:numId w:val="1"/>
         </w:numPr>
       </w:pPr>
@@ -2290,7 +2363,7 @@
       <w:pPr>
         <w:pStyle w:val="ListParagraph"/>
         <w:numPr>
-          <w:ilvl w:val="2"/>
+          <w:ilvl w:val="3"/>
           <w:numId w:val="1"/>
         </w:numPr>
       </w:pPr>
@@ -2302,7 +2375,7 @@
       <w:pPr>
         <w:pStyle w:val="ListParagraph"/>
         <w:numPr>
-          <w:ilvl w:val="1"/>
+          <w:ilvl w:val="2"/>
           <w:numId w:val="1"/>
         </w:numPr>
       </w:pPr>
@@ -2314,7 +2387,7 @@
       <w:pPr>
         <w:pStyle w:val="ListParagraph"/>
         <w:numPr>
-          <w:ilvl w:val="1"/>
+          <w:ilvl w:val="2"/>
           <w:numId w:val="1"/>
         </w:numPr>
       </w:pPr>
@@ -2322,264 +2395,6 @@
         <w:t>Species Occurrence Data</w:t>
       </w:r>
     </w:p>
-    <w:p>
-      <w:pPr>
-        <w:pStyle w:val="ListParagraph"/>
-        <w:numPr>
-          <w:ilvl w:val="1"/>
-          <w:numId w:val="1"/>
-        </w:numPr>
-      </w:pPr>
-      <w:proofErr w:type="spellStart"/>
-      <w:r>
-        <w:t>Recip_Suit_MH</w:t>
-      </w:r>
-      <w:proofErr w:type="spellEnd"/>
-    </w:p>
-    <w:p>
-      <w:pPr>
-        <w:pStyle w:val="ListParagraph"/>
-        <w:numPr>
-          <w:ilvl w:val="2"/>
-          <w:numId w:val="1"/>
-        </w:numPr>
-      </w:pPr>
-      <w:r>
-        <w:t>This is to find distribution/model overlap statistics – EXPLORATORY – not associated to any analysis</w:t>
-      </w:r>
-    </w:p>
-    <w:p>
-      <w:pPr>
-        <w:pStyle w:val="ListParagraph"/>
-        <w:numPr>
-          <w:ilvl w:val="2"/>
-          <w:numId w:val="1"/>
-        </w:numPr>
-      </w:pPr>
-      <w:r>
-        <w:t>Used as template to the other scripts</w:t>
-      </w:r>
-    </w:p>
-    <w:p>
-      <w:pPr>
-        <w:pStyle w:val="ListParagraph"/>
-        <w:numPr>
-          <w:ilvl w:val="1"/>
-          <w:numId w:val="1"/>
-        </w:numPr>
-      </w:pPr>
-      <w:proofErr w:type="spellStart"/>
-      <w:r>
-        <w:t>Recip_Suit_sub</w:t>
-      </w:r>
-      <w:proofErr w:type="spellEnd"/>
-    </w:p>
-    <w:p>
-      <w:pPr>
-        <w:pStyle w:val="ListParagraph"/>
-        <w:numPr>
-          <w:ilvl w:val="2"/>
-          <w:numId w:val="1"/>
-        </w:numPr>
-      </w:pPr>
-      <w:r>
-        <w:t>This is to find distribution/model overlap statistics – EXPLORATORY – not associated to any analysis</w:t>
-      </w:r>
-    </w:p>
-    <w:p>
-      <w:pPr>
-        <w:pStyle w:val="ListParagraph"/>
-        <w:numPr>
-          <w:ilvl w:val="2"/>
-          <w:numId w:val="1"/>
-        </w:numPr>
-      </w:pPr>
-      <w:r>
-        <w:t>Used as template to the other scripts</w:t>
-      </w:r>
-    </w:p>
-    <w:p>
-      <w:pPr>
-        <w:pStyle w:val="ListParagraph"/>
-        <w:numPr>
-          <w:ilvl w:val="1"/>
-          <w:numId w:val="1"/>
-        </w:numPr>
-      </w:pPr>
-      <w:proofErr w:type="spellStart"/>
-      <w:r>
-        <w:t>Recip_Suit</w:t>
-      </w:r>
-      <w:proofErr w:type="spellEnd"/>
-    </w:p>
-    <w:p>
-      <w:pPr>
-        <w:pStyle w:val="ListParagraph"/>
-        <w:numPr>
-          <w:ilvl w:val="2"/>
-          <w:numId w:val="1"/>
-        </w:numPr>
-      </w:pPr>
-      <w:r>
-        <w:t>This is to find distribution/model overlap statistics – EXPLORATORY – not associated to any analysis</w:t>
-      </w:r>
-    </w:p>
-    <w:p>
-      <w:pPr>
-        <w:pStyle w:val="ListParagraph"/>
-        <w:numPr>
-          <w:ilvl w:val="2"/>
-          <w:numId w:val="1"/>
-        </w:numPr>
-      </w:pPr>
-      <w:r>
-        <w:t>Used as template to the other scripts</w:t>
-      </w:r>
-    </w:p>
-    <w:p>
-      <w:pPr>
-        <w:pStyle w:val="ListParagraph"/>
-        <w:numPr>
-          <w:ilvl w:val="1"/>
-          <w:numId w:val="1"/>
-        </w:numPr>
-      </w:pPr>
-      <w:r>
-        <w:t>SDM</w:t>
-      </w:r>
-    </w:p>
-    <w:p>
-      <w:pPr>
-        <w:pStyle w:val="ListParagraph"/>
-        <w:numPr>
-          <w:ilvl w:val="2"/>
-          <w:numId w:val="1"/>
-        </w:numPr>
-      </w:pPr>
-      <w:r>
-        <w:t>This is an exploratory script to use other models such as other algorithms – we didn’t use this and probably never will</w:t>
-      </w:r>
-    </w:p>
-    <w:p>
-      <w:pPr>
-        <w:pStyle w:val="ListParagraph"/>
-        <w:numPr>
-          <w:ilvl w:val="1"/>
-          <w:numId w:val="1"/>
-        </w:numPr>
-      </w:pPr>
-      <w:proofErr w:type="spellStart"/>
-      <w:r>
-        <w:t>Poly_Overlap</w:t>
-      </w:r>
-      <w:proofErr w:type="spellEnd"/>
-    </w:p>
-    <w:p>
-      <w:pPr>
-        <w:pStyle w:val="ListParagraph"/>
-        <w:numPr>
-          <w:ilvl w:val="2"/>
-          <w:numId w:val="1"/>
-        </w:numPr>
-      </w:pPr>
-      <w:r>
-        <w:t>This is to find distribution/model overlap statistics – EXPLORATORY – not associated to any analysis</w:t>
-      </w:r>
-    </w:p>
-    <w:p>
-      <w:pPr>
-        <w:pStyle w:val="ListParagraph"/>
-        <w:numPr>
-          <w:ilvl w:val="1"/>
-          <w:numId w:val="1"/>
-        </w:numPr>
-      </w:pPr>
-      <w:proofErr w:type="spellStart"/>
-      <w:r>
-        <w:t>Occ_points</w:t>
-      </w:r>
-      <w:proofErr w:type="spellEnd"/>
-    </w:p>
-    <w:p>
-      <w:pPr>
-        <w:pStyle w:val="ListParagraph"/>
-        <w:numPr>
-          <w:ilvl w:val="2"/>
-          <w:numId w:val="1"/>
-        </w:numPr>
-      </w:pPr>
-      <w:r>
-        <w:t>This is to make points from polygons – EXPLORATORY ONLY – not attached to any analysis</w:t>
-      </w:r>
-    </w:p>
-    <w:p>
-      <w:pPr>
-        <w:pStyle w:val="ListParagraph"/>
-        <w:numPr>
-          <w:ilvl w:val="1"/>
-          <w:numId w:val="1"/>
-        </w:numPr>
-      </w:pPr>
-      <w:r>
-        <w:t>Maxent</w:t>
-      </w:r>
-    </w:p>
-    <w:p>
-      <w:pPr>
-        <w:pStyle w:val="ListParagraph"/>
-        <w:numPr>
-          <w:ilvl w:val="2"/>
-          <w:numId w:val="1"/>
-        </w:numPr>
-      </w:pPr>
-      <w:r>
-        <w:t xml:space="preserve">Maxent model script – EXPLORATORY ONLY – not attached to any analysis </w:t>
-      </w:r>
-    </w:p>
-    <w:p>
-      <w:pPr>
-        <w:pStyle w:val="ListParagraph"/>
-        <w:numPr>
-          <w:ilvl w:val="1"/>
-          <w:numId w:val="1"/>
-        </w:numPr>
-      </w:pPr>
-      <w:proofErr w:type="spellStart"/>
-      <w:r>
-        <w:t>MapCode</w:t>
-      </w:r>
-      <w:proofErr w:type="spellEnd"/>
-    </w:p>
-    <w:p>
-      <w:pPr>
-        <w:pStyle w:val="ListParagraph"/>
-        <w:numPr>
-          <w:ilvl w:val="2"/>
-          <w:numId w:val="1"/>
-        </w:numPr>
-      </w:pPr>
-      <w:r>
-        <w:t xml:space="preserve">This is </w:t>
-      </w:r>
-      <w:proofErr w:type="spellStart"/>
-      <w:r>
-        <w:t>laurens</w:t>
-      </w:r>
-      <w:proofErr w:type="spellEnd"/>
-      <w:r>
-        <w:t xml:space="preserve"> broken code to try and make the figure to connect phylogeny and map</w:t>
-      </w:r>
-    </w:p>
-    <w:p>
-      <w:pPr>
-        <w:pStyle w:val="ListParagraph"/>
-        <w:numPr>
-          <w:ilvl w:val="1"/>
-          <w:numId w:val="1"/>
-        </w:numPr>
-      </w:pPr>
-    </w:p>
-    <w:p/>
     <w:sectPr>
       <w:pgSz w:w="12240" w:h="15840"/>
       <w:pgMar w:top="1440" w:right="1440" w:bottom="1440" w:left="1440" w:header="720" w:footer="720" w:gutter="0"/>
